--- a/NestJs.docx
+++ b/NestJs.docx
@@ -603,7 +603,6 @@
         <w:t xml:space="preserve"> to use </w:t>
       </w:r>
       <w:proofErr w:type="spellStart"/>
-      <w:proofErr w:type="gramStart"/>
       <w:r>
         <w:rPr>
           <w:rFonts w:ascii="Segoe UI" w:hAnsi="Segoe UI" w:cs="Segoe UI"/>
@@ -617,7 +616,6 @@
         </w:rPr>
         <w:t>:</w:t>
       </w:r>
-      <w:proofErr w:type="gramEnd"/>
     </w:p>
     <w:p>
       <w:pPr>
@@ -1888,29 +1886,7 @@
           <w:szCs w:val="30"/>
           <w:lang w:val="en-US"/>
         </w:rPr>
-        <w:t xml:space="preserve">an </w:t>
-      </w:r>
-      <w:proofErr w:type="gramStart"/>
-      <w:r>
-        <w:rPr>
-          <w:rFonts w:ascii="Arial" w:hAnsi="Arial" w:cs="Arial"/>
-          <w:color w:val="040C28"/>
-          <w:sz w:val="30"/>
-          <w:szCs w:val="30"/>
-          <w:lang w:val="en-US"/>
-        </w:rPr>
-        <w:t>open source</w:t>
-      </w:r>
-      <w:proofErr w:type="gramEnd"/>
-      <w:r>
-        <w:rPr>
-          <w:rFonts w:ascii="Arial" w:hAnsi="Arial" w:cs="Arial"/>
-          <w:color w:val="040C28"/>
-          <w:sz w:val="30"/>
-          <w:szCs w:val="30"/>
-          <w:lang w:val="en-US"/>
-        </w:rPr>
-        <w:t xml:space="preserve"> desktop application that takes the pain out of interacting with and designing, debugging, and testing APIs</w:t>
+        <w:t>an open source desktop application that takes the pain out of interacting with and designing, debugging, and testing APIs</w:t>
       </w:r>
       <w:r>
         <w:rPr>
@@ -2022,7 +1998,6 @@
         <w:t xml:space="preserve"> run </w:t>
       </w:r>
       <w:proofErr w:type="spellStart"/>
-      <w:proofErr w:type="gramStart"/>
       <w:r>
         <w:rPr>
           <w:b/>
@@ -2034,7 +2009,6 @@
         <w:t>start:dev</w:t>
       </w:r>
       <w:proofErr w:type="spellEnd"/>
-      <w:proofErr w:type="gramEnd"/>
     </w:p>
     <w:p>
       <w:pPr>
@@ -2049,21 +2023,7 @@
         <w:rPr>
           <w:lang w:val="en-US"/>
         </w:rPr>
-        <w:t xml:space="preserve">it </w:t>
-      </w:r>
-      <w:proofErr w:type="gramStart"/>
-      <w:r>
-        <w:rPr>
-          <w:lang w:val="en-US"/>
-        </w:rPr>
-        <w:t>restart</w:t>
-      </w:r>
-      <w:proofErr w:type="gramEnd"/>
-      <w:r>
-        <w:rPr>
-          <w:lang w:val="en-US"/>
-        </w:rPr>
-        <w:t xml:space="preserve"> the server for us for every change</w:t>
+        <w:t>it restart the server for us for every change</w:t>
       </w:r>
     </w:p>
     <w:p>
@@ -2311,16 +2271,8 @@
         <w:rPr>
           <w:lang w:val="en-US"/>
         </w:rPr>
-        <w:t xml:space="preserve"> controller and a file test for this </w:t>
-      </w:r>
-      <w:proofErr w:type="gramStart"/>
-      <w:r>
-        <w:rPr>
-          <w:lang w:val="en-US"/>
-        </w:rPr>
-        <w:t>controller</w:t>
-      </w:r>
-      <w:proofErr w:type="gramEnd"/>
+        <w:t xml:space="preserve"> controller and a file test for this controller</w:t>
+      </w:r>
     </w:p>
     <w:p>
       <w:pPr>
@@ -2584,18 +2536,7 @@
           <w:szCs w:val="21"/>
           <w:lang w:val="en-US" w:eastAsia="fr-FR"/>
         </w:rPr>
-        <w:t xml:space="preserve"> </w:t>
-      </w:r>
-      <w:proofErr w:type="gramStart"/>
-      <w:r>
-        <w:rPr>
-          <w:rFonts w:ascii="Consolas" w:eastAsia="Times New Roman" w:hAnsi="Consolas" w:cs="Times New Roman"/>
-          <w:color w:val="CCCCCC"/>
-          <w:sz w:val="21"/>
-          <w:szCs w:val="21"/>
-          <w:lang w:val="en-US" w:eastAsia="fr-FR"/>
-        </w:rPr>
-        <w:t xml:space="preserve">{ </w:t>
+        <w:t xml:space="preserve"> { </w:t>
       </w:r>
       <w:r>
         <w:rPr>
@@ -2607,7 +2548,6 @@
         </w:rPr>
         <w:t>Controller</w:t>
       </w:r>
-      <w:proofErr w:type="gramEnd"/>
       <w:r>
         <w:rPr>
           <w:rFonts w:ascii="Consolas" w:eastAsia="Times New Roman" w:hAnsi="Consolas" w:cs="Times New Roman"/>
@@ -3160,18 +3100,7 @@
           <w:szCs w:val="21"/>
           <w:lang w:val="en-US" w:eastAsia="fr-FR"/>
         </w:rPr>
-        <w:t xml:space="preserve"> coffee</w:t>
-      </w:r>
-      <w:proofErr w:type="gramStart"/>
-      <w:r>
-        <w:rPr>
-          <w:rFonts w:ascii="Consolas" w:eastAsia="Times New Roman" w:hAnsi="Consolas" w:cs="Times New Roman"/>
-          <w:color w:val="CE9178"/>
-          <w:sz w:val="21"/>
-          <w:szCs w:val="21"/>
-          <w:lang w:val="en-US" w:eastAsia="fr-FR"/>
-        </w:rPr>
-        <w:t>`</w:t>
+        <w:t xml:space="preserve"> coffee`</w:t>
       </w:r>
       <w:r>
         <w:rPr>
@@ -3183,7 +3112,6 @@
         </w:rPr>
         <w:t>;</w:t>
       </w:r>
-      <w:proofErr w:type="gramEnd"/>
     </w:p>
     <w:p>
       <w:pPr>
@@ -3607,33 +3535,7 @@
           <w:szCs w:val="21"/>
           <w:bdr w:val="single" w:sz="2" w:space="0" w:color="D9D9E3" w:frame="1"/>
         </w:rPr>
-        <w:t>@</w:t>
-      </w:r>
-      <w:proofErr w:type="gramStart"/>
-      <w:r>
-        <w:rPr>
-          <w:rStyle w:val="CodeHTML"/>
-          <w:rFonts w:ascii="Ubuntu Mono" w:hAnsi="Ubuntu Mono"/>
-          <w:b/>
-          <w:bCs/>
-          <w:sz w:val="21"/>
-          <w:szCs w:val="21"/>
-          <w:bdr w:val="single" w:sz="2" w:space="0" w:color="D9D9E3" w:frame="1"/>
-        </w:rPr>
-        <w:t>HttpCode(</w:t>
-      </w:r>
-      <w:proofErr w:type="gramEnd"/>
-      <w:r>
-        <w:rPr>
-          <w:rStyle w:val="CodeHTML"/>
-          <w:rFonts w:ascii="Ubuntu Mono" w:hAnsi="Ubuntu Mono"/>
-          <w:b/>
-          <w:bCs/>
-          <w:sz w:val="21"/>
-          <w:szCs w:val="21"/>
-          <w:bdr w:val="single" w:sz="2" w:space="0" w:color="D9D9E3" w:frame="1"/>
-        </w:rPr>
-        <w:t>)</w:t>
+        <w:t>@HttpCode()</w:t>
       </w:r>
       <w:r>
         <w:rPr>
@@ -3694,35 +3596,7 @@
           <w:bdr w:val="single" w:sz="2" w:space="0" w:color="D9D9E3" w:frame="1"/>
           <w:lang w:val="en-US"/>
         </w:rPr>
-        <w:t>@</w:t>
-      </w:r>
-      <w:proofErr w:type="gramStart"/>
-      <w:r>
-        <w:rPr>
-          <w:rStyle w:val="CodeHTML"/>
-          <w:rFonts w:ascii="Ubuntu Mono" w:hAnsi="Ubuntu Mono"/>
-          <w:b/>
-          <w:bCs/>
-          <w:sz w:val="21"/>
-          <w:szCs w:val="21"/>
-          <w:bdr w:val="single" w:sz="2" w:space="0" w:color="D9D9E3" w:frame="1"/>
-          <w:lang w:val="en-US"/>
-        </w:rPr>
-        <w:t>HttpCode(</w:t>
-      </w:r>
-      <w:proofErr w:type="gramEnd"/>
-      <w:r>
-        <w:rPr>
-          <w:rStyle w:val="CodeHTML"/>
-          <w:rFonts w:ascii="Ubuntu Mono" w:hAnsi="Ubuntu Mono"/>
-          <w:b/>
-          <w:bCs/>
-          <w:sz w:val="21"/>
-          <w:szCs w:val="21"/>
-          <w:bdr w:val="single" w:sz="2" w:space="0" w:color="D9D9E3" w:frame="1"/>
-          <w:lang w:val="en-US"/>
-        </w:rPr>
-        <w:t>)</w:t>
+        <w:t>@HttpCode()</w:t>
       </w:r>
       <w:r>
         <w:rPr>
@@ -3851,37 +3725,7 @@
           <w:bdr w:val="single" w:sz="2" w:space="0" w:color="D9D9E3" w:frame="1"/>
           <w:lang w:val="en-US"/>
         </w:rPr>
-        <w:t>@</w:t>
-      </w:r>
-      <w:proofErr w:type="gramStart"/>
-      <w:r>
-        <w:rPr>
-          <w:rStyle w:val="CodeHTML"/>
-          <w:rFonts w:ascii="Ubuntu Mono" w:hAnsi="Ubuntu Mono"/>
-          <w:b/>
-          <w:bCs/>
-          <w:color w:val="0F0F0F"/>
-          <w:sz w:val="21"/>
-          <w:szCs w:val="21"/>
-          <w:bdr w:val="single" w:sz="2" w:space="0" w:color="D9D9E3" w:frame="1"/>
-          <w:lang w:val="en-US"/>
-        </w:rPr>
-        <w:t>Res(</w:t>
-      </w:r>
-      <w:proofErr w:type="gramEnd"/>
-      <w:r>
-        <w:rPr>
-          <w:rStyle w:val="CodeHTML"/>
-          <w:rFonts w:ascii="Ubuntu Mono" w:hAnsi="Ubuntu Mono"/>
-          <w:b/>
-          <w:bCs/>
-          <w:color w:val="0F0F0F"/>
-          <w:sz w:val="21"/>
-          <w:szCs w:val="21"/>
-          <w:bdr w:val="single" w:sz="2" w:space="0" w:color="D9D9E3" w:frame="1"/>
-          <w:lang w:val="en-US"/>
-        </w:rPr>
-        <w:t>)</w:t>
+        <w:t>@Res()</w:t>
       </w:r>
       <w:r>
         <w:rPr>
@@ -3962,37 +3806,7 @@
           <w:bdr w:val="single" w:sz="2" w:space="0" w:color="D9D9E3" w:frame="1"/>
           <w:lang w:val="en-US"/>
         </w:rPr>
-        <w:t>@</w:t>
-      </w:r>
-      <w:proofErr w:type="gramStart"/>
-      <w:r>
-        <w:rPr>
-          <w:rStyle w:val="CodeHTML"/>
-          <w:rFonts w:ascii="Ubuntu Mono" w:hAnsi="Ubuntu Mono"/>
-          <w:b/>
-          <w:bCs/>
-          <w:color w:val="0F0F0F"/>
-          <w:sz w:val="21"/>
-          <w:szCs w:val="21"/>
-          <w:bdr w:val="single" w:sz="2" w:space="0" w:color="D9D9E3" w:frame="1"/>
-          <w:lang w:val="en-US"/>
-        </w:rPr>
-        <w:t>Res(</w:t>
-      </w:r>
-      <w:proofErr w:type="gramEnd"/>
-      <w:r>
-        <w:rPr>
-          <w:rStyle w:val="CodeHTML"/>
-          <w:rFonts w:ascii="Ubuntu Mono" w:hAnsi="Ubuntu Mono"/>
-          <w:b/>
-          <w:bCs/>
-          <w:color w:val="0F0F0F"/>
-          <w:sz w:val="21"/>
-          <w:szCs w:val="21"/>
-          <w:bdr w:val="single" w:sz="2" w:space="0" w:color="D9D9E3" w:frame="1"/>
-          <w:lang w:val="en-US"/>
-        </w:rPr>
-        <w:t>)</w:t>
+        <w:t>@Res()</w:t>
       </w:r>
       <w:r>
         <w:rPr>
@@ -4708,19 +4522,8 @@
           <w:szCs w:val="24"/>
           <w:lang w:eastAsia="fr-FR"/>
         </w:rPr>
-        <w:t xml:space="preserve"> </w:t>
-      </w:r>
-      <w:proofErr w:type="gramStart"/>
-      <w:r>
-        <w:rPr>
-          <w:rFonts w:ascii="Segoe UI" w:eastAsia="Times New Roman" w:hAnsi="Segoe UI" w:cs="Segoe UI"/>
-          <w:sz w:val="24"/>
-          <w:szCs w:val="24"/>
-          <w:lang w:eastAsia="fr-FR"/>
-        </w:rPr>
-        <w:t>URL:</w:t>
-      </w:r>
-      <w:proofErr w:type="gramEnd"/>
+        <w:t xml:space="preserve"> URL:</w:t>
+      </w:r>
     </w:p>
     <w:p>
       <w:pPr>
@@ -4913,27 +4716,7 @@
           <w:szCs w:val="24"/>
           <w:lang w:val="en-US" w:eastAsia="fr-FR"/>
         </w:rPr>
-        <w:t xml:space="preserve">Each query parameter consists of a key-value pair separated by an </w:t>
-      </w:r>
-      <w:proofErr w:type="gramStart"/>
-      <w:r>
-        <w:rPr>
-          <w:rFonts w:ascii="Segoe UI" w:eastAsia="Times New Roman" w:hAnsi="Segoe UI" w:cs="Segoe UI"/>
-          <w:sz w:val="24"/>
-          <w:szCs w:val="24"/>
-          <w:lang w:val="en-US" w:eastAsia="fr-FR"/>
-        </w:rPr>
-        <w:t>equals</w:t>
-      </w:r>
-      <w:proofErr w:type="gramEnd"/>
-      <w:r>
-        <w:rPr>
-          <w:rFonts w:ascii="Segoe UI" w:eastAsia="Times New Roman" w:hAnsi="Segoe UI" w:cs="Segoe UI"/>
-          <w:sz w:val="24"/>
-          <w:szCs w:val="24"/>
-          <w:lang w:val="en-US" w:eastAsia="fr-FR"/>
-        </w:rPr>
-        <w:t xml:space="preserve"> sign (</w:t>
+        <w:t>Each query parameter consists of a key-value pair separated by an equals sign (</w:t>
       </w:r>
       <w:r>
         <w:rPr>
@@ -5306,21 +5089,8 @@
           <w:szCs w:val="24"/>
           <w:lang w:val="en-US"/>
         </w:rPr>
-        <w:t xml:space="preserve">Nest Cli to create a </w:t>
-      </w:r>
-      <w:proofErr w:type="gramStart"/>
-      <w:r>
-        <w:rPr>
-          <w:b/>
-          <w:bCs/>
-          <w:color w:val="00B050"/>
-          <w:sz w:val="24"/>
-          <w:szCs w:val="24"/>
-          <w:lang w:val="en-US"/>
-        </w:rPr>
-        <w:t>service</w:t>
-      </w:r>
-      <w:proofErr w:type="gramEnd"/>
+        <w:t>Nest Cli to create a service</w:t>
+      </w:r>
     </w:p>
     <w:p>
       <w:pPr>
@@ -5336,7 +5106,6 @@
           <w:lang w:val="en-US"/>
         </w:rPr>
       </w:pPr>
-      <w:proofErr w:type="gramStart"/>
       <w:r>
         <w:rPr>
           <w:b/>
@@ -5346,19 +5115,7 @@
           <w:szCs w:val="24"/>
           <w:lang w:val="en-US"/>
         </w:rPr>
-        <w:t>nest</w:t>
-      </w:r>
-      <w:proofErr w:type="gramEnd"/>
-      <w:r>
-        <w:rPr>
-          <w:b/>
-          <w:bCs/>
-          <w:color w:val="002060"/>
-          <w:sz w:val="24"/>
-          <w:szCs w:val="24"/>
-          <w:lang w:val="en-US"/>
-        </w:rPr>
-        <w:t xml:space="preserve"> generate service coffees</w:t>
+        <w:t>nest generate service coffees</w:t>
       </w:r>
       <w:r>
         <w:rPr>
@@ -5592,24 +5349,14 @@
           <w:rFonts w:ascii="Segoe UI" w:hAnsi="Segoe UI" w:cs="Segoe UI"/>
           <w:bdr w:val="single" w:sz="2" w:space="0" w:color="D9D9E3" w:frame="1"/>
         </w:rPr>
-        <w:t xml:space="preserve"> of a </w:t>
-      </w:r>
-      <w:proofErr w:type="gramStart"/>
-      <w:r>
-        <w:rPr>
-          <w:rStyle w:val="lev"/>
+        <w:t xml:space="preserve"> of a Service</w:t>
+      </w:r>
+      <w:r>
+        <w:rPr>
           <w:rFonts w:ascii="Segoe UI" w:hAnsi="Segoe UI" w:cs="Segoe UI"/>
-          <w:bdr w:val="single" w:sz="2" w:space="0" w:color="D9D9E3" w:frame="1"/>
-        </w:rPr>
-        <w:t>Service</w:t>
-      </w:r>
-      <w:r>
-        <w:rPr>
-          <w:rFonts w:ascii="Segoe UI" w:hAnsi="Segoe UI" w:cs="Segoe UI"/>
         </w:rPr>
         <w:t>:</w:t>
       </w:r>
-      <w:proofErr w:type="gramEnd"/>
     </w:p>
     <w:p>
       <w:pPr>
@@ -5661,35 +5408,7 @@
           <w:bdr w:val="single" w:sz="2" w:space="0" w:color="D9D9E3" w:frame="1"/>
           <w:lang w:val="en-US"/>
         </w:rPr>
-        <w:t>@</w:t>
-      </w:r>
-      <w:proofErr w:type="gramStart"/>
-      <w:r>
-        <w:rPr>
-          <w:rStyle w:val="CodeHTML"/>
-          <w:rFonts w:ascii="Ubuntu Mono" w:hAnsi="Ubuntu Mono"/>
-          <w:b/>
-          <w:bCs/>
-          <w:sz w:val="21"/>
-          <w:szCs w:val="21"/>
-          <w:bdr w:val="single" w:sz="2" w:space="0" w:color="D9D9E3" w:frame="1"/>
-          <w:lang w:val="en-US"/>
-        </w:rPr>
-        <w:t>Injectable(</w:t>
-      </w:r>
-      <w:proofErr w:type="gramEnd"/>
-      <w:r>
-        <w:rPr>
-          <w:rStyle w:val="CodeHTML"/>
-          <w:rFonts w:ascii="Ubuntu Mono" w:hAnsi="Ubuntu Mono"/>
-          <w:b/>
-          <w:bCs/>
-          <w:sz w:val="21"/>
-          <w:szCs w:val="21"/>
-          <w:bdr w:val="single" w:sz="2" w:space="0" w:color="D9D9E3" w:frame="1"/>
-          <w:lang w:val="en-US"/>
-        </w:rPr>
-        <w:t>)</w:t>
+        <w:t>@Injectable()</w:t>
       </w:r>
       <w:r>
         <w:rPr>
@@ -5802,7 +5521,6 @@
         <w:t xml:space="preserve">    </w:t>
       </w:r>
       <w:proofErr w:type="spellStart"/>
-      <w:proofErr w:type="gramStart"/>
       <w:r>
         <w:rPr>
           <w:rFonts w:ascii="Consolas" w:eastAsia="Times New Roman" w:hAnsi="Consolas" w:cs="Times New Roman"/>
@@ -5834,7 +5552,6 @@
         <w:t>number</w:t>
       </w:r>
       <w:proofErr w:type="spellEnd"/>
-      <w:proofErr w:type="gramEnd"/>
       <w:r>
         <w:rPr>
           <w:rFonts w:ascii="Consolas" w:eastAsia="Times New Roman" w:hAnsi="Consolas" w:cs="Times New Roman"/>
@@ -5869,7 +5586,6 @@
         <w:t xml:space="preserve">    </w:t>
       </w:r>
       <w:proofErr w:type="spellStart"/>
-      <w:proofErr w:type="gramStart"/>
       <w:r>
         <w:rPr>
           <w:rFonts w:ascii="Consolas" w:eastAsia="Times New Roman" w:hAnsi="Consolas" w:cs="Times New Roman"/>
@@ -5901,7 +5617,6 @@
         <w:t>string</w:t>
       </w:r>
       <w:proofErr w:type="spellEnd"/>
-      <w:proofErr w:type="gramEnd"/>
       <w:r>
         <w:rPr>
           <w:rFonts w:ascii="Consolas" w:eastAsia="Times New Roman" w:hAnsi="Consolas" w:cs="Times New Roman"/>
@@ -5936,7 +5651,6 @@
         <w:t xml:space="preserve">    </w:t>
       </w:r>
       <w:proofErr w:type="spellStart"/>
-      <w:proofErr w:type="gramStart"/>
       <w:r>
         <w:rPr>
           <w:rFonts w:ascii="Consolas" w:eastAsia="Times New Roman" w:hAnsi="Consolas" w:cs="Times New Roman"/>
@@ -5968,7 +5682,6 @@
         <w:t>string</w:t>
       </w:r>
       <w:proofErr w:type="spellEnd"/>
-      <w:proofErr w:type="gramEnd"/>
       <w:r>
         <w:rPr>
           <w:rFonts w:ascii="Consolas" w:eastAsia="Times New Roman" w:hAnsi="Consolas" w:cs="Times New Roman"/>
@@ -6003,7 +5716,6 @@
         <w:t xml:space="preserve">    </w:t>
       </w:r>
       <w:proofErr w:type="spellStart"/>
-      <w:proofErr w:type="gramStart"/>
       <w:r>
         <w:rPr>
           <w:rFonts w:ascii="Consolas" w:eastAsia="Times New Roman" w:hAnsi="Consolas" w:cs="Times New Roman"/>
@@ -6035,7 +5747,6 @@
         <w:t>string</w:t>
       </w:r>
       <w:proofErr w:type="spellEnd"/>
-      <w:proofErr w:type="gramEnd"/>
       <w:r>
         <w:rPr>
           <w:rFonts w:ascii="Consolas" w:eastAsia="Times New Roman" w:hAnsi="Consolas" w:cs="Times New Roman"/>
@@ -6115,18 +5826,7 @@
           <w:szCs w:val="21"/>
           <w:lang w:val="en-US" w:eastAsia="fr-FR"/>
         </w:rPr>
-        <w:t xml:space="preserve"> </w:t>
-      </w:r>
-      <w:proofErr w:type="gramStart"/>
-      <w:r>
-        <w:rPr>
-          <w:rFonts w:ascii="Consolas" w:eastAsia="Times New Roman" w:hAnsi="Consolas" w:cs="Times New Roman"/>
-          <w:color w:val="CCCCCC"/>
-          <w:sz w:val="21"/>
-          <w:szCs w:val="21"/>
-          <w:lang w:val="en-US" w:eastAsia="fr-FR"/>
-        </w:rPr>
-        <w:t xml:space="preserve">{ </w:t>
+        <w:t xml:space="preserve"> { </w:t>
       </w:r>
       <w:r>
         <w:rPr>
@@ -6138,7 +5838,6 @@
         </w:rPr>
         <w:t>Injectable</w:t>
       </w:r>
-      <w:proofErr w:type="gramEnd"/>
       <w:r>
         <w:rPr>
           <w:rFonts w:ascii="Consolas" w:eastAsia="Times New Roman" w:hAnsi="Consolas" w:cs="Times New Roman"/>
@@ -6242,18 +5941,7 @@
           <w:szCs w:val="21"/>
           <w:lang w:val="en-US" w:eastAsia="fr-FR"/>
         </w:rPr>
-        <w:t xml:space="preserve"> </w:t>
-      </w:r>
-      <w:proofErr w:type="gramStart"/>
-      <w:r>
-        <w:rPr>
-          <w:rFonts w:ascii="Consolas" w:eastAsia="Times New Roman" w:hAnsi="Consolas" w:cs="Times New Roman"/>
-          <w:color w:val="CCCCCC"/>
-          <w:sz w:val="21"/>
-          <w:szCs w:val="21"/>
-          <w:lang w:val="en-US" w:eastAsia="fr-FR"/>
-        </w:rPr>
-        <w:t xml:space="preserve">{ </w:t>
+        <w:t xml:space="preserve"> { </w:t>
       </w:r>
       <w:r>
         <w:rPr>
@@ -6265,7 +5953,6 @@
         </w:rPr>
         <w:t>Coffee</w:t>
       </w:r>
-      <w:proofErr w:type="gramEnd"/>
       <w:r>
         <w:rPr>
           <w:rFonts w:ascii="Consolas" w:eastAsia="Times New Roman" w:hAnsi="Consolas" w:cs="Times New Roman"/>
@@ -6374,7 +6061,6 @@
         </w:rPr>
         <w:t>@</w:t>
       </w:r>
-      <w:proofErr w:type="gramStart"/>
       <w:r>
         <w:rPr>
           <w:rFonts w:ascii="Consolas" w:eastAsia="Times New Roman" w:hAnsi="Consolas" w:cs="Times New Roman"/>
@@ -6393,18 +6079,7 @@
           <w:szCs w:val="21"/>
           <w:lang w:val="en-US" w:eastAsia="fr-FR"/>
         </w:rPr>
-        <w:t>(</w:t>
-      </w:r>
-      <w:proofErr w:type="gramEnd"/>
-      <w:r>
-        <w:rPr>
-          <w:rFonts w:ascii="Consolas" w:eastAsia="Times New Roman" w:hAnsi="Consolas" w:cs="Times New Roman"/>
-          <w:color w:val="CCCCCC"/>
-          <w:sz w:val="21"/>
-          <w:szCs w:val="21"/>
-          <w:lang w:val="en-US" w:eastAsia="fr-FR"/>
-        </w:rPr>
-        <w:t>)</w:t>
+        <w:t>()</w:t>
       </w:r>
     </w:p>
     <w:p>
@@ -6554,7 +6229,6 @@
         </w:rPr>
         <w:t xml:space="preserve"> </w:t>
       </w:r>
-      <w:proofErr w:type="gramStart"/>
       <w:r>
         <w:rPr>
           <w:rFonts w:ascii="Consolas" w:eastAsia="Times New Roman" w:hAnsi="Consolas" w:cs="Times New Roman"/>
@@ -6573,18 +6247,7 @@
           <w:szCs w:val="21"/>
           <w:lang w:val="en-US" w:eastAsia="fr-FR"/>
         </w:rPr>
-        <w:t>[</w:t>
-      </w:r>
-      <w:proofErr w:type="gramEnd"/>
-      <w:r>
-        <w:rPr>
-          <w:rFonts w:ascii="Consolas" w:eastAsia="Times New Roman" w:hAnsi="Consolas" w:cs="Times New Roman"/>
-          <w:color w:val="CCCCCC"/>
-          <w:sz w:val="21"/>
-          <w:szCs w:val="21"/>
-          <w:lang w:val="en-US" w:eastAsia="fr-FR"/>
-        </w:rPr>
-        <w:t xml:space="preserve">] </w:t>
+        <w:t xml:space="preserve">[] </w:t>
       </w:r>
       <w:r>
         <w:rPr>
@@ -6984,7 +6647,6 @@
         <w:t xml:space="preserve">  </w:t>
       </w:r>
       <w:proofErr w:type="spellStart"/>
-      <w:proofErr w:type="gramStart"/>
       <w:r>
         <w:rPr>
           <w:rFonts w:ascii="Consolas" w:eastAsia="Times New Roman" w:hAnsi="Consolas" w:cs="Times New Roman"/>
@@ -7004,18 +6666,7 @@
           <w:szCs w:val="21"/>
           <w:lang w:val="en-US" w:eastAsia="fr-FR"/>
         </w:rPr>
-        <w:t>(</w:t>
-      </w:r>
-      <w:proofErr w:type="gramEnd"/>
-      <w:r>
-        <w:rPr>
-          <w:rFonts w:ascii="Consolas" w:eastAsia="Times New Roman" w:hAnsi="Consolas" w:cs="Times New Roman"/>
-          <w:color w:val="CCCCCC"/>
-          <w:sz w:val="21"/>
-          <w:szCs w:val="21"/>
-          <w:lang w:val="en-US" w:eastAsia="fr-FR"/>
-        </w:rPr>
-        <w:t>) {</w:t>
+        <w:t>() {</w:t>
       </w:r>
     </w:p>
     <w:p>
@@ -7061,7 +6712,6 @@
         <w:t xml:space="preserve"> </w:t>
       </w:r>
       <w:proofErr w:type="spellStart"/>
-      <w:proofErr w:type="gramStart"/>
       <w:r>
         <w:rPr>
           <w:rFonts w:ascii="Consolas" w:eastAsia="Times New Roman" w:hAnsi="Consolas" w:cs="Times New Roman"/>
@@ -7093,7 +6743,6 @@
         <w:t>coffees</w:t>
       </w:r>
       <w:proofErr w:type="spellEnd"/>
-      <w:proofErr w:type="gramEnd"/>
       <w:r>
         <w:rPr>
           <w:rFonts w:ascii="Consolas" w:eastAsia="Times New Roman" w:hAnsi="Consolas" w:cs="Times New Roman"/>
@@ -7164,7 +6813,6 @@
         <w:t xml:space="preserve">  </w:t>
       </w:r>
       <w:proofErr w:type="spellStart"/>
-      <w:proofErr w:type="gramStart"/>
       <w:r>
         <w:rPr>
           <w:rFonts w:ascii="Consolas" w:eastAsia="Times New Roman" w:hAnsi="Consolas" w:cs="Times New Roman"/>
@@ -7186,7 +6834,6 @@
         </w:rPr>
         <w:t>(</w:t>
       </w:r>
-      <w:proofErr w:type="gramEnd"/>
       <w:r>
         <w:rPr>
           <w:rFonts w:ascii="Consolas" w:eastAsia="Times New Roman" w:hAnsi="Consolas" w:cs="Times New Roman"/>
@@ -7281,7 +6928,6 @@
         <w:t xml:space="preserve"> </w:t>
       </w:r>
       <w:proofErr w:type="spellStart"/>
-      <w:proofErr w:type="gramStart"/>
       <w:r>
         <w:rPr>
           <w:rFonts w:ascii="Consolas" w:eastAsia="Times New Roman" w:hAnsi="Consolas" w:cs="Times New Roman"/>
@@ -7312,7 +6958,6 @@
         </w:rPr>
         <w:t>coffees</w:t>
       </w:r>
-      <w:proofErr w:type="gramEnd"/>
       <w:r>
         <w:rPr>
           <w:rFonts w:ascii="Consolas" w:eastAsia="Times New Roman" w:hAnsi="Consolas" w:cs="Times New Roman"/>
@@ -7533,7 +7178,6 @@
         </w:rPr>
         <w:t xml:space="preserve">  </w:t>
       </w:r>
-      <w:proofErr w:type="gramStart"/>
       <w:r>
         <w:rPr>
           <w:rFonts w:ascii="Consolas" w:eastAsia="Times New Roman" w:hAnsi="Consolas" w:cs="Times New Roman"/>
@@ -7555,7 +7199,6 @@
         <w:t>(</w:t>
       </w:r>
       <w:proofErr w:type="spellStart"/>
-      <w:proofErr w:type="gramEnd"/>
       <w:r>
         <w:rPr>
           <w:rFonts w:ascii="Consolas" w:eastAsia="Times New Roman" w:hAnsi="Consolas" w:cs="Times New Roman"/>
@@ -7631,7 +7274,6 @@
         <w:t xml:space="preserve">    </w:t>
       </w:r>
       <w:proofErr w:type="spellStart"/>
-      <w:proofErr w:type="gramStart"/>
       <w:r>
         <w:rPr>
           <w:rFonts w:ascii="Consolas" w:eastAsia="Times New Roman" w:hAnsi="Consolas" w:cs="Times New Roman"/>
@@ -7662,7 +7304,6 @@
         </w:rPr>
         <w:t>coffees</w:t>
       </w:r>
-      <w:proofErr w:type="gramEnd"/>
       <w:r>
         <w:rPr>
           <w:rFonts w:ascii="Consolas" w:eastAsia="Times New Roman" w:hAnsi="Consolas" w:cs="Times New Roman"/>
@@ -7775,7 +7416,6 @@
         </w:rPr>
         <w:t xml:space="preserve">  </w:t>
       </w:r>
-      <w:proofErr w:type="gramStart"/>
       <w:r>
         <w:rPr>
           <w:rFonts w:ascii="Consolas" w:eastAsia="Times New Roman" w:hAnsi="Consolas" w:cs="Times New Roman"/>
@@ -7796,7 +7436,6 @@
         </w:rPr>
         <w:t>(</w:t>
       </w:r>
-      <w:proofErr w:type="gramEnd"/>
       <w:r>
         <w:rPr>
           <w:rFonts w:ascii="Consolas" w:eastAsia="Times New Roman" w:hAnsi="Consolas" w:cs="Times New Roman"/>
@@ -7985,7 +7624,6 @@
         <w:t xml:space="preserve"> </w:t>
       </w:r>
       <w:proofErr w:type="spellStart"/>
-      <w:proofErr w:type="gramStart"/>
       <w:r>
         <w:rPr>
           <w:rFonts w:ascii="Consolas" w:eastAsia="Times New Roman" w:hAnsi="Consolas" w:cs="Times New Roman"/>
@@ -8017,7 +7655,6 @@
         <w:t>findOne</w:t>
       </w:r>
       <w:proofErr w:type="spellEnd"/>
-      <w:proofErr w:type="gramEnd"/>
       <w:r>
         <w:rPr>
           <w:rFonts w:ascii="Consolas" w:eastAsia="Times New Roman" w:hAnsi="Consolas" w:cs="Times New Roman"/>
@@ -8228,7 +7865,6 @@
         </w:rPr>
         <w:t xml:space="preserve">  </w:t>
       </w:r>
-      <w:proofErr w:type="gramStart"/>
       <w:r>
         <w:rPr>
           <w:rFonts w:ascii="Consolas" w:eastAsia="Times New Roman" w:hAnsi="Consolas" w:cs="Times New Roman"/>
@@ -8249,7 +7885,6 @@
         </w:rPr>
         <w:t>(</w:t>
       </w:r>
-      <w:proofErr w:type="gramEnd"/>
       <w:r>
         <w:rPr>
           <w:rFonts w:ascii="Consolas" w:eastAsia="Times New Roman" w:hAnsi="Consolas" w:cs="Times New Roman"/>
@@ -8386,7 +8021,6 @@
         <w:t xml:space="preserve"> </w:t>
       </w:r>
       <w:proofErr w:type="spellStart"/>
-      <w:proofErr w:type="gramStart"/>
       <w:r>
         <w:rPr>
           <w:rFonts w:ascii="Consolas" w:eastAsia="Times New Roman" w:hAnsi="Consolas" w:cs="Times New Roman"/>
@@ -8417,7 +8051,6 @@
         </w:rPr>
         <w:t>coffees</w:t>
       </w:r>
-      <w:proofErr w:type="gramEnd"/>
       <w:r>
         <w:rPr>
           <w:rFonts w:ascii="Consolas" w:eastAsia="Times New Roman" w:hAnsi="Consolas" w:cs="Times New Roman"/>
@@ -8708,7 +8341,6 @@
         <w:t xml:space="preserve">      </w:t>
       </w:r>
       <w:proofErr w:type="spellStart"/>
-      <w:proofErr w:type="gramStart"/>
       <w:r>
         <w:rPr>
           <w:rFonts w:ascii="Consolas" w:eastAsia="Times New Roman" w:hAnsi="Consolas" w:cs="Times New Roman"/>
@@ -8739,7 +8371,6 @@
         </w:rPr>
         <w:t>coffees</w:t>
       </w:r>
-      <w:proofErr w:type="gramEnd"/>
       <w:r>
         <w:rPr>
           <w:rFonts w:ascii="Consolas" w:eastAsia="Times New Roman" w:hAnsi="Consolas" w:cs="Times New Roman"/>
@@ -9609,18 +9240,7 @@
           <w:szCs w:val="21"/>
           <w:lang w:val="en-US" w:eastAsia="fr-FR"/>
         </w:rPr>
-        <w:t>/common</w:t>
-      </w:r>
-      <w:proofErr w:type="gramStart"/>
-      <w:r>
-        <w:rPr>
-          <w:rFonts w:ascii="Consolas" w:eastAsia="Times New Roman" w:hAnsi="Consolas" w:cs="Times New Roman"/>
-          <w:color w:val="CE9178"/>
-          <w:sz w:val="21"/>
-          <w:szCs w:val="21"/>
-          <w:lang w:val="en-US" w:eastAsia="fr-FR"/>
-        </w:rPr>
-        <w:t>'</w:t>
+        <w:t>/common'</w:t>
       </w:r>
       <w:r>
         <w:rPr>
@@ -9632,7 +9252,6 @@
         </w:rPr>
         <w:t>;</w:t>
       </w:r>
-      <w:proofErr w:type="gramEnd"/>
     </w:p>
     <w:p>
       <w:pPr>
@@ -9664,18 +9283,7 @@
           <w:szCs w:val="21"/>
           <w:lang w:val="en-US" w:eastAsia="fr-FR"/>
         </w:rPr>
-        <w:t xml:space="preserve"> </w:t>
-      </w:r>
-      <w:proofErr w:type="gramStart"/>
-      <w:r>
-        <w:rPr>
-          <w:rFonts w:ascii="Consolas" w:eastAsia="Times New Roman" w:hAnsi="Consolas" w:cs="Times New Roman"/>
-          <w:color w:val="CCCCCC"/>
-          <w:sz w:val="21"/>
-          <w:szCs w:val="21"/>
-          <w:lang w:val="en-US" w:eastAsia="fr-FR"/>
-        </w:rPr>
-        <w:t xml:space="preserve">{ </w:t>
+        <w:t xml:space="preserve"> { </w:t>
       </w:r>
       <w:proofErr w:type="spellStart"/>
       <w:r>
@@ -9689,7 +9297,6 @@
         <w:t>CoffeesService</w:t>
       </w:r>
       <w:proofErr w:type="spellEnd"/>
-      <w:proofErr w:type="gramEnd"/>
       <w:r>
         <w:rPr>
           <w:rFonts w:ascii="Consolas" w:eastAsia="Times New Roman" w:hAnsi="Consolas" w:cs="Times New Roman"/>
@@ -9958,7 +9565,6 @@
         </w:rPr>
         <w:t xml:space="preserve">  </w:t>
       </w:r>
-      <w:proofErr w:type="gramStart"/>
       <w:r>
         <w:rPr>
           <w:rFonts w:ascii="Consolas" w:eastAsia="Times New Roman" w:hAnsi="Consolas" w:cs="Times New Roman"/>
@@ -9979,7 +9585,6 @@
         </w:rPr>
         <w:t>(</w:t>
       </w:r>
-      <w:proofErr w:type="gramEnd"/>
       <w:r>
         <w:rPr>
           <w:rFonts w:ascii="Consolas" w:eastAsia="Times New Roman" w:hAnsi="Consolas" w:cs="Times New Roman"/>
@@ -10122,7 +9727,6 @@
         </w:rPr>
         <w:t>@</w:t>
       </w:r>
-      <w:proofErr w:type="gramStart"/>
       <w:r>
         <w:rPr>
           <w:rFonts w:ascii="Consolas" w:eastAsia="Times New Roman" w:hAnsi="Consolas" w:cs="Times New Roman"/>
@@ -10143,7 +9747,6 @@
         </w:rPr>
         <w:t>(</w:t>
       </w:r>
-      <w:proofErr w:type="gramEnd"/>
       <w:r>
         <w:rPr>
           <w:rFonts w:ascii="Consolas" w:eastAsia="Times New Roman" w:hAnsi="Consolas" w:cs="Times New Roman"/>
@@ -10188,7 +9791,6 @@
         <w:t xml:space="preserve">  </w:t>
       </w:r>
       <w:proofErr w:type="spellStart"/>
-      <w:proofErr w:type="gramStart"/>
       <w:r>
         <w:rPr>
           <w:rFonts w:ascii="Consolas" w:eastAsia="Times New Roman" w:hAnsi="Consolas" w:cs="Times New Roman"/>
@@ -10200,7 +9802,6 @@
         <w:t>findAll</w:t>
       </w:r>
       <w:proofErr w:type="spellEnd"/>
-      <w:proofErr w:type="gramEnd"/>
       <w:r>
         <w:rPr>
           <w:rFonts w:ascii="Consolas" w:eastAsia="Times New Roman" w:hAnsi="Consolas" w:cs="Times New Roman"/>
@@ -10284,29 +9885,7 @@
           <w:szCs w:val="21"/>
           <w:lang w:val="en-US" w:eastAsia="fr-FR"/>
         </w:rPr>
-        <w:t xml:space="preserve">// const </w:t>
-      </w:r>
-      <w:proofErr w:type="gramStart"/>
-      <w:r>
-        <w:rPr>
-          <w:rFonts w:ascii="Consolas" w:eastAsia="Times New Roman" w:hAnsi="Consolas" w:cs="Times New Roman"/>
-          <w:color w:val="6A9955"/>
-          <w:sz w:val="21"/>
-          <w:szCs w:val="21"/>
-          <w:lang w:val="en-US" w:eastAsia="fr-FR"/>
-        </w:rPr>
-        <w:t>{ limit</w:t>
-      </w:r>
-      <w:proofErr w:type="gramEnd"/>
-      <w:r>
-        <w:rPr>
-          <w:rFonts w:ascii="Consolas" w:eastAsia="Times New Roman" w:hAnsi="Consolas" w:cs="Times New Roman"/>
-          <w:color w:val="6A9955"/>
-          <w:sz w:val="21"/>
-          <w:szCs w:val="21"/>
-          <w:lang w:val="en-US" w:eastAsia="fr-FR"/>
-        </w:rPr>
-        <w:t xml:space="preserve">, offset } = </w:t>
+        <w:t xml:space="preserve">// const { limit, offset } = </w:t>
       </w:r>
       <w:proofErr w:type="spellStart"/>
       <w:r>
@@ -10374,7 +9953,6 @@
         <w:t xml:space="preserve"> </w:t>
       </w:r>
       <w:proofErr w:type="spellStart"/>
-      <w:proofErr w:type="gramStart"/>
       <w:r>
         <w:rPr>
           <w:rFonts w:ascii="Consolas" w:eastAsia="Times New Roman" w:hAnsi="Consolas" w:cs="Times New Roman"/>
@@ -10426,7 +10004,6 @@
         <w:t>findAll</w:t>
       </w:r>
       <w:proofErr w:type="spellEnd"/>
-      <w:proofErr w:type="gramEnd"/>
       <w:r>
         <w:rPr>
           <w:rFonts w:ascii="Consolas" w:eastAsia="Times New Roman" w:hAnsi="Consolas" w:cs="Times New Roman"/>
@@ -10715,7 +10292,6 @@
         <w:t xml:space="preserve"> </w:t>
       </w:r>
       <w:proofErr w:type="spellStart"/>
-      <w:proofErr w:type="gramStart"/>
       <w:r>
         <w:rPr>
           <w:rFonts w:ascii="Consolas" w:eastAsia="Times New Roman" w:hAnsi="Consolas" w:cs="Times New Roman"/>
@@ -10767,7 +10343,6 @@
         <w:t>findOne</w:t>
       </w:r>
       <w:proofErr w:type="spellEnd"/>
-      <w:proofErr w:type="gramEnd"/>
       <w:r>
         <w:rPr>
           <w:rFonts w:ascii="Consolas" w:eastAsia="Times New Roman" w:hAnsi="Consolas" w:cs="Times New Roman"/>
@@ -10857,7 +10432,6 @@
         </w:rPr>
         <w:t>  @</w:t>
       </w:r>
-      <w:proofErr w:type="gramStart"/>
       <w:r>
         <w:rPr>
           <w:rFonts w:ascii="Consolas" w:eastAsia="Times New Roman" w:hAnsi="Consolas" w:cs="Times New Roman"/>
@@ -10876,18 +10450,7 @@
           <w:szCs w:val="21"/>
           <w:lang w:val="en-US" w:eastAsia="fr-FR"/>
         </w:rPr>
-        <w:t>(</w:t>
-      </w:r>
-      <w:proofErr w:type="gramEnd"/>
-      <w:r>
-        <w:rPr>
-          <w:rFonts w:ascii="Consolas" w:eastAsia="Times New Roman" w:hAnsi="Consolas" w:cs="Times New Roman"/>
-          <w:color w:val="CCCCCC"/>
-          <w:sz w:val="21"/>
-          <w:szCs w:val="21"/>
-          <w:lang w:val="en-US" w:eastAsia="fr-FR"/>
-        </w:rPr>
-        <w:t>)</w:t>
+        <w:t>()</w:t>
       </w:r>
     </w:p>
     <w:p>
@@ -10912,7 +10475,6 @@
         </w:rPr>
         <w:t>  @</w:t>
       </w:r>
-      <w:proofErr w:type="gramStart"/>
       <w:r>
         <w:rPr>
           <w:rFonts w:ascii="Consolas" w:eastAsia="Times New Roman" w:hAnsi="Consolas" w:cs="Times New Roman"/>
@@ -10933,7 +10495,6 @@
         </w:rPr>
         <w:t>(</w:t>
       </w:r>
-      <w:proofErr w:type="gramEnd"/>
       <w:r>
         <w:rPr>
           <w:rFonts w:ascii="Consolas" w:eastAsia="Times New Roman" w:hAnsi="Consolas" w:cs="Times New Roman"/>
@@ -11017,7 +10578,6 @@
         </w:rPr>
         <w:t>(@</w:t>
       </w:r>
-      <w:proofErr w:type="gramStart"/>
       <w:r>
         <w:rPr>
           <w:rFonts w:ascii="Consolas" w:eastAsia="Times New Roman" w:hAnsi="Consolas" w:cs="Times New Roman"/>
@@ -11036,18 +10596,7 @@
           <w:szCs w:val="21"/>
           <w:lang w:val="en-US" w:eastAsia="fr-FR"/>
         </w:rPr>
-        <w:t>(</w:t>
-      </w:r>
-      <w:proofErr w:type="gramEnd"/>
-      <w:r>
-        <w:rPr>
-          <w:rFonts w:ascii="Consolas" w:eastAsia="Times New Roman" w:hAnsi="Consolas" w:cs="Times New Roman"/>
-          <w:color w:val="CCCCCC"/>
-          <w:sz w:val="21"/>
-          <w:szCs w:val="21"/>
-          <w:lang w:val="en-US" w:eastAsia="fr-FR"/>
-        </w:rPr>
-        <w:t xml:space="preserve">) </w:t>
+        <w:t xml:space="preserve">() </w:t>
       </w:r>
       <w:r>
         <w:rPr>
@@ -11114,7 +10663,6 @@
         <w:t xml:space="preserve"> </w:t>
       </w:r>
       <w:proofErr w:type="spellStart"/>
-      <w:proofErr w:type="gramStart"/>
       <w:r>
         <w:rPr>
           <w:rFonts w:ascii="Consolas" w:eastAsia="Times New Roman" w:hAnsi="Consolas" w:cs="Times New Roman"/>
@@ -11166,7 +10714,6 @@
         <w:t>create</w:t>
       </w:r>
       <w:proofErr w:type="spellEnd"/>
-      <w:proofErr w:type="gramEnd"/>
       <w:r>
         <w:rPr>
           <w:rFonts w:ascii="Consolas" w:eastAsia="Times New Roman" w:hAnsi="Consolas" w:cs="Times New Roman"/>
@@ -11429,7 +10976,6 @@
         </w:rPr>
         <w:t>, @</w:t>
       </w:r>
-      <w:proofErr w:type="gramStart"/>
       <w:r>
         <w:rPr>
           <w:rFonts w:ascii="Consolas" w:eastAsia="Times New Roman" w:hAnsi="Consolas" w:cs="Times New Roman"/>
@@ -11448,18 +10994,7 @@
           <w:szCs w:val="21"/>
           <w:lang w:val="en-US" w:eastAsia="fr-FR"/>
         </w:rPr>
-        <w:t>(</w:t>
-      </w:r>
-      <w:proofErr w:type="gramEnd"/>
-      <w:r>
-        <w:rPr>
-          <w:rFonts w:ascii="Consolas" w:eastAsia="Times New Roman" w:hAnsi="Consolas" w:cs="Times New Roman"/>
-          <w:color w:val="CCCCCC"/>
-          <w:sz w:val="21"/>
-          <w:szCs w:val="21"/>
-          <w:lang w:val="en-US" w:eastAsia="fr-FR"/>
-        </w:rPr>
-        <w:t xml:space="preserve">) </w:t>
+        <w:t xml:space="preserve">() </w:t>
       </w:r>
       <w:r>
         <w:rPr>
@@ -11525,7 +11060,6 @@
         <w:t xml:space="preserve"> </w:t>
       </w:r>
       <w:proofErr w:type="spellStart"/>
-      <w:proofErr w:type="gramStart"/>
       <w:r>
         <w:rPr>
           <w:rFonts w:ascii="Consolas" w:eastAsia="Times New Roman" w:hAnsi="Consolas" w:cs="Times New Roman"/>
@@ -11577,7 +11111,6 @@
         <w:t>update</w:t>
       </w:r>
       <w:proofErr w:type="spellEnd"/>
-      <w:proofErr w:type="gramEnd"/>
       <w:r>
         <w:rPr>
           <w:rFonts w:ascii="Consolas" w:eastAsia="Times New Roman" w:hAnsi="Consolas" w:cs="Times New Roman"/>
@@ -11904,7 +11437,6 @@
         <w:t xml:space="preserve"> </w:t>
       </w:r>
       <w:proofErr w:type="spellStart"/>
-      <w:proofErr w:type="gramStart"/>
       <w:r>
         <w:rPr>
           <w:rFonts w:ascii="Consolas" w:eastAsia="Times New Roman" w:hAnsi="Consolas" w:cs="Times New Roman"/>
@@ -11956,7 +11488,6 @@
         <w:t>remove</w:t>
       </w:r>
       <w:proofErr w:type="spellEnd"/>
-      <w:proofErr w:type="gramEnd"/>
       <w:r>
         <w:rPr>
           <w:rFonts w:ascii="Consolas" w:eastAsia="Times New Roman" w:hAnsi="Consolas" w:cs="Times New Roman"/>
@@ -12117,31 +11648,17 @@
           <w:bdr w:val="single" w:sz="2" w:space="0" w:color="D9D9E3" w:frame="1"/>
           <w:lang w:eastAsia="fr-FR"/>
         </w:rPr>
-        <w:t xml:space="preserve"> of </w:t>
-      </w:r>
-      <w:proofErr w:type="gramStart"/>
+        <w:t xml:space="preserve"> of Services</w:t>
+      </w:r>
       <w:r>
         <w:rPr>
           <w:rFonts w:ascii="Segoe UI" w:eastAsia="Times New Roman" w:hAnsi="Segoe UI" w:cs="Segoe UI"/>
-          <w:b/>
-          <w:bCs/>
-          <w:sz w:val="24"/>
-          <w:szCs w:val="24"/>
-          <w:bdr w:val="single" w:sz="2" w:space="0" w:color="D9D9E3" w:frame="1"/>
+          <w:sz w:val="24"/>
+          <w:szCs w:val="24"/>
           <w:lang w:eastAsia="fr-FR"/>
         </w:rPr>
-        <w:t>Services</w:t>
-      </w:r>
-      <w:r>
-        <w:rPr>
-          <w:rFonts w:ascii="Segoe UI" w:eastAsia="Times New Roman" w:hAnsi="Segoe UI" w:cs="Segoe UI"/>
-          <w:sz w:val="24"/>
-          <w:szCs w:val="24"/>
-          <w:lang w:eastAsia="fr-FR"/>
-        </w:rPr>
         <w:t>:</w:t>
       </w:r>
-      <w:proofErr w:type="gramEnd"/>
     </w:p>
     <w:p>
       <w:pPr>
@@ -12447,18 +11964,7 @@
           <w:szCs w:val="21"/>
           <w:lang w:val="en-US" w:eastAsia="fr-FR"/>
         </w:rPr>
-        <w:t xml:space="preserve"> </w:t>
-      </w:r>
-      <w:proofErr w:type="gramStart"/>
-      <w:r>
-        <w:rPr>
-          <w:rFonts w:ascii="Consolas" w:eastAsia="Times New Roman" w:hAnsi="Consolas" w:cs="Times New Roman"/>
-          <w:color w:val="CCCCCC"/>
-          <w:sz w:val="21"/>
-          <w:szCs w:val="21"/>
-          <w:lang w:val="en-US" w:eastAsia="fr-FR"/>
-        </w:rPr>
-        <w:t xml:space="preserve">{ </w:t>
+        <w:t xml:space="preserve"> { </w:t>
       </w:r>
       <w:proofErr w:type="spellStart"/>
       <w:r>
@@ -12472,7 +11978,6 @@
         <w:t>HttpException</w:t>
       </w:r>
       <w:proofErr w:type="spellEnd"/>
-      <w:proofErr w:type="gramEnd"/>
       <w:r>
         <w:rPr>
           <w:rFonts w:ascii="Consolas" w:eastAsia="Times New Roman" w:hAnsi="Consolas" w:cs="Times New Roman"/>
@@ -12618,18 +12123,7 @@
           <w:szCs w:val="21"/>
           <w:lang w:val="en-US" w:eastAsia="fr-FR"/>
         </w:rPr>
-        <w:t xml:space="preserve"> </w:t>
-      </w:r>
-      <w:proofErr w:type="gramStart"/>
-      <w:r>
-        <w:rPr>
-          <w:rFonts w:ascii="Consolas" w:eastAsia="Times New Roman" w:hAnsi="Consolas" w:cs="Times New Roman"/>
-          <w:color w:val="CCCCCC"/>
-          <w:sz w:val="21"/>
-          <w:szCs w:val="21"/>
-          <w:lang w:val="en-US" w:eastAsia="fr-FR"/>
-        </w:rPr>
-        <w:t xml:space="preserve">{ </w:t>
+        <w:t xml:space="preserve"> { </w:t>
       </w:r>
       <w:r>
         <w:rPr>
@@ -12641,7 +12135,6 @@
         </w:rPr>
         <w:t>Coffee</w:t>
       </w:r>
-      <w:proofErr w:type="gramEnd"/>
       <w:r>
         <w:rPr>
           <w:rFonts w:ascii="Consolas" w:eastAsia="Times New Roman" w:hAnsi="Consolas" w:cs="Times New Roman"/>
@@ -12750,7 +12243,6 @@
         </w:rPr>
         <w:t>@</w:t>
       </w:r>
-      <w:proofErr w:type="gramStart"/>
       <w:r>
         <w:rPr>
           <w:rFonts w:ascii="Consolas" w:eastAsia="Times New Roman" w:hAnsi="Consolas" w:cs="Times New Roman"/>
@@ -12769,18 +12261,7 @@
           <w:szCs w:val="21"/>
           <w:lang w:val="en-US" w:eastAsia="fr-FR"/>
         </w:rPr>
-        <w:t>(</w:t>
-      </w:r>
-      <w:proofErr w:type="gramEnd"/>
-      <w:r>
-        <w:rPr>
-          <w:rFonts w:ascii="Consolas" w:eastAsia="Times New Roman" w:hAnsi="Consolas" w:cs="Times New Roman"/>
-          <w:color w:val="CCCCCC"/>
-          <w:sz w:val="21"/>
-          <w:szCs w:val="21"/>
-          <w:lang w:val="en-US" w:eastAsia="fr-FR"/>
-        </w:rPr>
-        <w:t>)</w:t>
+        <w:t>()</w:t>
       </w:r>
     </w:p>
     <w:p>
@@ -12881,7 +12362,6 @@
         <w:t> </w:t>
       </w:r>
       <w:proofErr w:type="spellStart"/>
-      <w:proofErr w:type="gramStart"/>
       <w:r>
         <w:rPr>
           <w:rFonts w:ascii="Consolas" w:eastAsia="Times New Roman" w:hAnsi="Consolas" w:cs="Times New Roman"/>
@@ -12903,7 +12383,6 @@
         </w:rPr>
         <w:t>(</w:t>
       </w:r>
-      <w:proofErr w:type="gramEnd"/>
       <w:r>
         <w:rPr>
           <w:rFonts w:ascii="Consolas" w:eastAsia="Times New Roman" w:hAnsi="Consolas" w:cs="Times New Roman"/>
@@ -13038,7 +12517,6 @@
         <w:t xml:space="preserve"> </w:t>
       </w:r>
       <w:proofErr w:type="spellStart"/>
-      <w:proofErr w:type="gramStart"/>
       <w:r>
         <w:rPr>
           <w:rFonts w:ascii="Consolas" w:eastAsia="Times New Roman" w:hAnsi="Consolas" w:cs="Times New Roman"/>
@@ -13069,7 +12547,6 @@
         </w:rPr>
         <w:t>coffees</w:t>
       </w:r>
-      <w:proofErr w:type="gramEnd"/>
       <w:r>
         <w:rPr>
           <w:rFonts w:ascii="Consolas" w:eastAsia="Times New Roman" w:hAnsi="Consolas" w:cs="Times New Roman"/>
@@ -13272,18 +12749,7 @@
           <w:szCs w:val="21"/>
           <w:lang w:val="en-US" w:eastAsia="fr-FR"/>
         </w:rPr>
-        <w:t xml:space="preserve"> </w:t>
-      </w:r>
-      <w:proofErr w:type="gramStart"/>
-      <w:r>
-        <w:rPr>
-          <w:rFonts w:ascii="Consolas" w:eastAsia="Times New Roman" w:hAnsi="Consolas" w:cs="Times New Roman"/>
-          <w:color w:val="CCCCCC"/>
-          <w:sz w:val="21"/>
-          <w:szCs w:val="21"/>
-          <w:lang w:val="en-US" w:eastAsia="fr-FR"/>
-        </w:rPr>
-        <w:t>(</w:t>
+        <w:t xml:space="preserve"> (</w:t>
       </w:r>
       <w:r>
         <w:rPr>
@@ -13305,7 +12771,6 @@
         </w:rPr>
         <w:t>coffee</w:t>
       </w:r>
-      <w:proofErr w:type="gramEnd"/>
       <w:r>
         <w:rPr>
           <w:rFonts w:ascii="Consolas" w:eastAsia="Times New Roman" w:hAnsi="Consolas" w:cs="Times New Roman"/>
@@ -13380,7 +12845,6 @@
         <w:t xml:space="preserve"> </w:t>
       </w:r>
       <w:proofErr w:type="spellStart"/>
-      <w:proofErr w:type="gramStart"/>
       <w:r>
         <w:rPr>
           <w:rFonts w:ascii="Consolas" w:eastAsia="Times New Roman" w:hAnsi="Consolas" w:cs="Times New Roman"/>
@@ -13402,7 +12866,6 @@
         </w:rPr>
         <w:t>(</w:t>
       </w:r>
-      <w:proofErr w:type="gramEnd"/>
       <w:r>
         <w:rPr>
           <w:rFonts w:ascii="Consolas" w:eastAsia="Times New Roman" w:hAnsi="Consolas" w:cs="Times New Roman"/>
@@ -13692,7 +13155,6 @@
         <w:t> </w:t>
       </w:r>
       <w:proofErr w:type="spellStart"/>
-      <w:proofErr w:type="gramStart"/>
       <w:r>
         <w:rPr>
           <w:rFonts w:ascii="Consolas" w:eastAsia="Times New Roman" w:hAnsi="Consolas" w:cs="Times New Roman"/>
@@ -13714,7 +13176,6 @@
         </w:rPr>
         <w:t>(</w:t>
       </w:r>
-      <w:proofErr w:type="gramEnd"/>
       <w:r>
         <w:rPr>
           <w:rFonts w:ascii="Consolas" w:eastAsia="Times New Roman" w:hAnsi="Consolas" w:cs="Times New Roman"/>
@@ -13849,7 +13310,6 @@
         <w:t xml:space="preserve"> </w:t>
       </w:r>
       <w:proofErr w:type="spellStart"/>
-      <w:proofErr w:type="gramStart"/>
       <w:r>
         <w:rPr>
           <w:rFonts w:ascii="Consolas" w:eastAsia="Times New Roman" w:hAnsi="Consolas" w:cs="Times New Roman"/>
@@ -13880,7 +13340,6 @@
         </w:rPr>
         <w:t>coffees</w:t>
       </w:r>
-      <w:proofErr w:type="gramEnd"/>
       <w:r>
         <w:rPr>
           <w:rFonts w:ascii="Consolas" w:eastAsia="Times New Roman" w:hAnsi="Consolas" w:cs="Times New Roman"/>
@@ -14083,18 +13542,7 @@
           <w:szCs w:val="21"/>
           <w:lang w:val="en-US" w:eastAsia="fr-FR"/>
         </w:rPr>
-        <w:t xml:space="preserve"> </w:t>
-      </w:r>
-      <w:proofErr w:type="gramStart"/>
-      <w:r>
-        <w:rPr>
-          <w:rFonts w:ascii="Consolas" w:eastAsia="Times New Roman" w:hAnsi="Consolas" w:cs="Times New Roman"/>
-          <w:color w:val="CCCCCC"/>
-          <w:sz w:val="21"/>
-          <w:szCs w:val="21"/>
-          <w:lang w:val="en-US" w:eastAsia="fr-FR"/>
-        </w:rPr>
-        <w:t>(</w:t>
+        <w:t xml:space="preserve"> (</w:t>
       </w:r>
       <w:r>
         <w:rPr>
@@ -14116,7 +13564,6 @@
         </w:rPr>
         <w:t>coffee</w:t>
       </w:r>
-      <w:proofErr w:type="gramEnd"/>
       <w:r>
         <w:rPr>
           <w:rFonts w:ascii="Consolas" w:eastAsia="Times New Roman" w:hAnsi="Consolas" w:cs="Times New Roman"/>
@@ -14191,7 +13638,6 @@
         <w:t xml:space="preserve"> </w:t>
       </w:r>
       <w:proofErr w:type="spellStart"/>
-      <w:proofErr w:type="gramStart"/>
       <w:r>
         <w:rPr>
           <w:rFonts w:ascii="Consolas" w:eastAsia="Times New Roman" w:hAnsi="Consolas" w:cs="Times New Roman"/>
@@ -14213,7 +13659,6 @@
         </w:rPr>
         <w:t>(</w:t>
       </w:r>
-      <w:proofErr w:type="gramEnd"/>
       <w:r>
         <w:rPr>
           <w:rFonts w:ascii="Consolas" w:eastAsia="Times New Roman" w:hAnsi="Consolas" w:cs="Times New Roman"/>
@@ -14352,7 +13797,6 @@
         </w:rPr>
         <w:t xml:space="preserve">    </w:t>
       </w:r>
-      <w:proofErr w:type="gramStart"/>
       <w:r>
         <w:rPr>
           <w:rFonts w:ascii="Consolas" w:eastAsia="Times New Roman" w:hAnsi="Consolas" w:cs="Times New Roman"/>
@@ -14363,7 +13807,6 @@
         </w:rPr>
         <w:t>return</w:t>
       </w:r>
-      <w:proofErr w:type="gramEnd"/>
       <w:r>
         <w:rPr>
           <w:rFonts w:ascii="Consolas" w:eastAsia="Times New Roman" w:hAnsi="Consolas" w:cs="Times New Roman"/>
@@ -14553,21 +13996,8 @@
           <w:szCs w:val="24"/>
           <w:lang w:val="en-US"/>
         </w:rPr>
-        <w:t xml:space="preserve">Nest CLI to create a </w:t>
-      </w:r>
-      <w:proofErr w:type="gramStart"/>
-      <w:r>
-        <w:rPr>
-          <w:b/>
-          <w:bCs/>
-          <w:color w:val="00B050"/>
-          <w:sz w:val="24"/>
-          <w:szCs w:val="24"/>
-          <w:lang w:val="en-US"/>
-        </w:rPr>
-        <w:t>module</w:t>
-      </w:r>
-      <w:proofErr w:type="gramEnd"/>
+        <w:t>Nest CLI to create a module</w:t>
+      </w:r>
     </w:p>
     <w:p>
       <w:pPr>
@@ -14605,21 +14035,8 @@
           <w:szCs w:val="24"/>
           <w:lang w:val="en-US"/>
         </w:rPr>
-        <w:t xml:space="preserve"> nest generate module </w:t>
-      </w:r>
-      <w:proofErr w:type="gramStart"/>
-      <w:r>
-        <w:rPr>
-          <w:b/>
-          <w:bCs/>
-          <w:color w:val="000000" w:themeColor="text1"/>
-          <w:sz w:val="24"/>
-          <w:szCs w:val="24"/>
-          <w:lang w:val="en-US"/>
-        </w:rPr>
-        <w:t>coffees</w:t>
-      </w:r>
-      <w:proofErr w:type="gramEnd"/>
+        <w:t xml:space="preserve"> nest generate module coffees</w:t>
+      </w:r>
     </w:p>
     <w:p>
       <w:pPr>
@@ -14788,31 +14205,17 @@
           <w:bdr w:val="single" w:sz="2" w:space="0" w:color="D9D9E3" w:frame="1"/>
           <w:lang w:eastAsia="fr-FR"/>
         </w:rPr>
-        <w:t xml:space="preserve"> of </w:t>
-      </w:r>
-      <w:proofErr w:type="gramStart"/>
+        <w:t xml:space="preserve"> of Modules</w:t>
+      </w:r>
       <w:r>
         <w:rPr>
           <w:rFonts w:ascii="Segoe UI" w:eastAsia="Times New Roman" w:hAnsi="Segoe UI" w:cs="Segoe UI"/>
-          <w:b/>
-          <w:bCs/>
-          <w:sz w:val="24"/>
-          <w:szCs w:val="24"/>
-          <w:bdr w:val="single" w:sz="2" w:space="0" w:color="D9D9E3" w:frame="1"/>
+          <w:sz w:val="24"/>
+          <w:szCs w:val="24"/>
           <w:lang w:eastAsia="fr-FR"/>
         </w:rPr>
-        <w:t>Modules</w:t>
-      </w:r>
-      <w:r>
-        <w:rPr>
-          <w:rFonts w:ascii="Segoe UI" w:eastAsia="Times New Roman" w:hAnsi="Segoe UI" w:cs="Segoe UI"/>
-          <w:sz w:val="24"/>
-          <w:szCs w:val="24"/>
-          <w:lang w:eastAsia="fr-FR"/>
-        </w:rPr>
         <w:t>:</w:t>
       </w:r>
-      <w:proofErr w:type="gramEnd"/>
     </w:p>
     <w:p>
       <w:pPr>
@@ -14853,33 +14256,7 @@
           <w:bdr w:val="single" w:sz="2" w:space="0" w:color="D9D9E3" w:frame="1"/>
           <w:lang w:val="en-US" w:eastAsia="fr-FR"/>
         </w:rPr>
-        <w:t>@</w:t>
-      </w:r>
-      <w:proofErr w:type="gramStart"/>
-      <w:r>
-        <w:rPr>
-          <w:rFonts w:ascii="Ubuntu Mono" w:eastAsia="Times New Roman" w:hAnsi="Ubuntu Mono" w:cs="Courier New"/>
-          <w:b/>
-          <w:bCs/>
-          <w:sz w:val="21"/>
-          <w:szCs w:val="21"/>
-          <w:bdr w:val="single" w:sz="2" w:space="0" w:color="D9D9E3" w:frame="1"/>
-          <w:lang w:val="en-US" w:eastAsia="fr-FR"/>
-        </w:rPr>
-        <w:t>Module(</w:t>
-      </w:r>
-      <w:proofErr w:type="gramEnd"/>
-      <w:r>
-        <w:rPr>
-          <w:rFonts w:ascii="Ubuntu Mono" w:eastAsia="Times New Roman" w:hAnsi="Ubuntu Mono" w:cs="Courier New"/>
-          <w:b/>
-          <w:bCs/>
-          <w:sz w:val="21"/>
-          <w:szCs w:val="21"/>
-          <w:bdr w:val="single" w:sz="2" w:space="0" w:color="D9D9E3" w:frame="1"/>
-          <w:lang w:val="en-US" w:eastAsia="fr-FR"/>
-        </w:rPr>
-        <w:t>)</w:t>
+        <w:t>@Module()</w:t>
       </w:r>
       <w:r>
         <w:rPr>
@@ -14939,27 +14316,7 @@
           <w:szCs w:val="24"/>
           <w:lang w:val="en-US" w:eastAsia="fr-FR"/>
         </w:rPr>
-        <w:t xml:space="preserve">They serve </w:t>
-      </w:r>
-      <w:proofErr w:type="gramStart"/>
-      <w:r>
-        <w:rPr>
-          <w:rFonts w:ascii="Segoe UI" w:eastAsia="Times New Roman" w:hAnsi="Segoe UI" w:cs="Segoe UI"/>
-          <w:sz w:val="24"/>
-          <w:szCs w:val="24"/>
-          <w:lang w:val="en-US" w:eastAsia="fr-FR"/>
-        </w:rPr>
-        <w:t>as a way to</w:t>
-      </w:r>
-      <w:proofErr w:type="gramEnd"/>
-      <w:r>
-        <w:rPr>
-          <w:rFonts w:ascii="Segoe UI" w:eastAsia="Times New Roman" w:hAnsi="Segoe UI" w:cs="Segoe UI"/>
-          <w:sz w:val="24"/>
-          <w:szCs w:val="24"/>
-          <w:lang w:val="en-US" w:eastAsia="fr-FR"/>
-        </w:rPr>
-        <w:t xml:space="preserve"> organize code by grouping related components and providing a context for dependency injection.</w:t>
+        <w:t>They serve as a way to organize code by grouping related components and providing a context for dependency injection.</w:t>
       </w:r>
     </w:p>
     <w:p>
@@ -14992,18 +14349,7 @@
           <w:szCs w:val="21"/>
           <w:lang w:val="en-US" w:eastAsia="fr-FR"/>
         </w:rPr>
-        <w:t xml:space="preserve"> </w:t>
-      </w:r>
-      <w:proofErr w:type="gramStart"/>
-      <w:r>
-        <w:rPr>
-          <w:rFonts w:ascii="Consolas" w:eastAsia="Times New Roman" w:hAnsi="Consolas" w:cs="Times New Roman"/>
-          <w:color w:val="CCCCCC"/>
-          <w:sz w:val="21"/>
-          <w:szCs w:val="21"/>
-          <w:lang w:val="en-US" w:eastAsia="fr-FR"/>
-        </w:rPr>
-        <w:t xml:space="preserve">{ </w:t>
+        <w:t xml:space="preserve"> { </w:t>
       </w:r>
       <w:r>
         <w:rPr>
@@ -15015,7 +14361,6 @@
         </w:rPr>
         <w:t>Module</w:t>
       </w:r>
-      <w:proofErr w:type="gramEnd"/>
       <w:r>
         <w:rPr>
           <w:rFonts w:ascii="Consolas" w:eastAsia="Times New Roman" w:hAnsi="Consolas" w:cs="Times New Roman"/>
@@ -15119,18 +14464,7 @@
           <w:szCs w:val="21"/>
           <w:lang w:val="en-US" w:eastAsia="fr-FR"/>
         </w:rPr>
-        <w:t xml:space="preserve"> </w:t>
-      </w:r>
-      <w:proofErr w:type="gramStart"/>
-      <w:r>
-        <w:rPr>
-          <w:rFonts w:ascii="Consolas" w:eastAsia="Times New Roman" w:hAnsi="Consolas" w:cs="Times New Roman"/>
-          <w:color w:val="CCCCCC"/>
-          <w:sz w:val="21"/>
-          <w:szCs w:val="21"/>
-          <w:lang w:val="en-US" w:eastAsia="fr-FR"/>
-        </w:rPr>
-        <w:t xml:space="preserve">{ </w:t>
+        <w:t xml:space="preserve"> { </w:t>
       </w:r>
       <w:proofErr w:type="spellStart"/>
       <w:r>
@@ -15144,7 +14478,6 @@
         <w:t>CoffesController</w:t>
       </w:r>
       <w:proofErr w:type="spellEnd"/>
-      <w:proofErr w:type="gramEnd"/>
       <w:r>
         <w:rPr>
           <w:rFonts w:ascii="Consolas" w:eastAsia="Times New Roman" w:hAnsi="Consolas" w:cs="Times New Roman"/>
@@ -15292,18 +14625,7 @@
           <w:szCs w:val="21"/>
           <w:lang w:val="en-US" w:eastAsia="fr-FR"/>
         </w:rPr>
-        <w:t xml:space="preserve"> </w:t>
-      </w:r>
-      <w:proofErr w:type="gramStart"/>
-      <w:r>
-        <w:rPr>
-          <w:rFonts w:ascii="Consolas" w:eastAsia="Times New Roman" w:hAnsi="Consolas" w:cs="Times New Roman"/>
-          <w:color w:val="CCCCCC"/>
-          <w:sz w:val="21"/>
-          <w:szCs w:val="21"/>
-          <w:lang w:val="en-US" w:eastAsia="fr-FR"/>
-        </w:rPr>
-        <w:t xml:space="preserve">{ </w:t>
+        <w:t xml:space="preserve"> { </w:t>
       </w:r>
       <w:proofErr w:type="spellStart"/>
       <w:r>
@@ -15317,7 +14639,6 @@
         <w:t>CoffeesService</w:t>
       </w:r>
       <w:proofErr w:type="spellEnd"/>
-      <w:proofErr w:type="gramEnd"/>
       <w:r>
         <w:rPr>
           <w:rFonts w:ascii="Consolas" w:eastAsia="Times New Roman" w:hAnsi="Consolas" w:cs="Times New Roman"/>
@@ -15426,7 +14747,6 @@
         </w:rPr>
         <w:t>@</w:t>
       </w:r>
-      <w:proofErr w:type="gramStart"/>
       <w:r>
         <w:rPr>
           <w:rFonts w:ascii="Consolas" w:eastAsia="Times New Roman" w:hAnsi="Consolas" w:cs="Times New Roman"/>
@@ -15445,18 +14765,7 @@
           <w:szCs w:val="21"/>
           <w:lang w:val="en-US" w:eastAsia="fr-FR"/>
         </w:rPr>
-        <w:t>(</w:t>
-      </w:r>
-      <w:proofErr w:type="gramEnd"/>
-      <w:r>
-        <w:rPr>
-          <w:rFonts w:ascii="Consolas" w:eastAsia="Times New Roman" w:hAnsi="Consolas" w:cs="Times New Roman"/>
-          <w:color w:val="CCCCCC"/>
-          <w:sz w:val="21"/>
-          <w:szCs w:val="21"/>
-          <w:lang w:val="en-US" w:eastAsia="fr-FR"/>
-        </w:rPr>
-        <w:t>{</w:t>
+        <w:t>({</w:t>
       </w:r>
     </w:p>
     <w:p>
@@ -15822,31 +15131,17 @@
           <w:bdr w:val="single" w:sz="2" w:space="0" w:color="D9D9E3" w:frame="1"/>
           <w:lang w:eastAsia="fr-FR"/>
         </w:rPr>
-        <w:t xml:space="preserve"> of </w:t>
-      </w:r>
-      <w:proofErr w:type="gramStart"/>
+        <w:t xml:space="preserve"> of Modules</w:t>
+      </w:r>
       <w:r>
         <w:rPr>
           <w:rFonts w:ascii="Segoe UI" w:eastAsia="Times New Roman" w:hAnsi="Segoe UI" w:cs="Segoe UI"/>
-          <w:b/>
-          <w:bCs/>
-          <w:sz w:val="24"/>
-          <w:szCs w:val="24"/>
-          <w:bdr w:val="single" w:sz="2" w:space="0" w:color="D9D9E3" w:frame="1"/>
+          <w:sz w:val="24"/>
+          <w:szCs w:val="24"/>
           <w:lang w:eastAsia="fr-FR"/>
         </w:rPr>
-        <w:t>Modules</w:t>
-      </w:r>
-      <w:r>
-        <w:rPr>
-          <w:rFonts w:ascii="Segoe UI" w:eastAsia="Times New Roman" w:hAnsi="Segoe UI" w:cs="Segoe UI"/>
-          <w:sz w:val="24"/>
-          <w:szCs w:val="24"/>
-          <w:lang w:eastAsia="fr-FR"/>
-        </w:rPr>
         <w:t>:</w:t>
       </w:r>
-      <w:proofErr w:type="gramEnd"/>
     </w:p>
     <w:p>
       <w:pPr>
@@ -16038,31 +15333,17 @@
           <w:bdr w:val="single" w:sz="2" w:space="0" w:color="D9D9E3" w:frame="1"/>
           <w:lang w:eastAsia="fr-FR"/>
         </w:rPr>
-        <w:t xml:space="preserve"> of </w:t>
-      </w:r>
-      <w:proofErr w:type="gramStart"/>
+        <w:t xml:space="preserve"> of Modules</w:t>
+      </w:r>
       <w:r>
         <w:rPr>
           <w:rFonts w:ascii="Segoe UI" w:eastAsia="Times New Roman" w:hAnsi="Segoe UI" w:cs="Segoe UI"/>
-          <w:b/>
-          <w:bCs/>
-          <w:sz w:val="24"/>
-          <w:szCs w:val="24"/>
-          <w:bdr w:val="single" w:sz="2" w:space="0" w:color="D9D9E3" w:frame="1"/>
+          <w:sz w:val="24"/>
+          <w:szCs w:val="24"/>
           <w:lang w:eastAsia="fr-FR"/>
         </w:rPr>
-        <w:t>Modules</w:t>
-      </w:r>
-      <w:r>
-        <w:rPr>
-          <w:rFonts w:ascii="Segoe UI" w:eastAsia="Times New Roman" w:hAnsi="Segoe UI" w:cs="Segoe UI"/>
-          <w:sz w:val="24"/>
-          <w:szCs w:val="24"/>
-          <w:lang w:eastAsia="fr-FR"/>
-        </w:rPr>
         <w:t>:</w:t>
       </w:r>
-      <w:proofErr w:type="gramEnd"/>
     </w:p>
     <w:p>
       <w:pPr>
@@ -16302,21 +15583,7 @@
           <w:bdr w:val="single" w:sz="2" w:space="0" w:color="D9D9E3" w:frame="1"/>
           <w:lang w:eastAsia="fr-FR"/>
         </w:rPr>
-        <w:t xml:space="preserve">Usage of </w:t>
-      </w:r>
-      <w:proofErr w:type="gramStart"/>
-      <w:r>
-        <w:rPr>
-          <w:rFonts w:ascii="Segoe UI" w:eastAsia="Times New Roman" w:hAnsi="Segoe UI" w:cs="Segoe UI"/>
-          <w:b/>
-          <w:bCs/>
-          <w:color w:val="0F0F0F"/>
-          <w:sz w:val="24"/>
-          <w:szCs w:val="24"/>
-          <w:bdr w:val="single" w:sz="2" w:space="0" w:color="D9D9E3" w:frame="1"/>
-          <w:lang w:eastAsia="fr-FR"/>
-        </w:rPr>
-        <w:t>Modules</w:t>
+        <w:t>Usage of Modules</w:t>
       </w:r>
       <w:r>
         <w:rPr>
@@ -16328,7 +15595,6 @@
         </w:rPr>
         <w:t>:</w:t>
       </w:r>
-      <w:proofErr w:type="gramEnd"/>
     </w:p>
     <w:p>
       <w:pPr>
@@ -16449,18 +15715,7 @@
           <w:szCs w:val="21"/>
           <w:lang w:val="en-US" w:eastAsia="fr-FR"/>
         </w:rPr>
-        <w:t xml:space="preserve"> </w:t>
-      </w:r>
-      <w:proofErr w:type="gramStart"/>
-      <w:r>
-        <w:rPr>
-          <w:rFonts w:ascii="Consolas" w:eastAsia="Times New Roman" w:hAnsi="Consolas" w:cs="Times New Roman"/>
-          <w:color w:val="CCCCCC"/>
-          <w:sz w:val="21"/>
-          <w:szCs w:val="21"/>
-          <w:lang w:val="en-US" w:eastAsia="fr-FR"/>
-        </w:rPr>
-        <w:t xml:space="preserve">{ </w:t>
+        <w:t xml:space="preserve"> { </w:t>
       </w:r>
       <w:r>
         <w:rPr>
@@ -16472,7 +15727,6 @@
         </w:rPr>
         <w:t>Module</w:t>
       </w:r>
-      <w:proofErr w:type="gramEnd"/>
       <w:r>
         <w:rPr>
           <w:rFonts w:ascii="Consolas" w:eastAsia="Times New Roman" w:hAnsi="Consolas" w:cs="Times New Roman"/>
@@ -16576,18 +15830,7 @@
           <w:szCs w:val="21"/>
           <w:lang w:val="en-US" w:eastAsia="fr-FR"/>
         </w:rPr>
-        <w:t xml:space="preserve"> </w:t>
-      </w:r>
-      <w:proofErr w:type="gramStart"/>
-      <w:r>
-        <w:rPr>
-          <w:rFonts w:ascii="Consolas" w:eastAsia="Times New Roman" w:hAnsi="Consolas" w:cs="Times New Roman"/>
-          <w:color w:val="CCCCCC"/>
-          <w:sz w:val="21"/>
-          <w:szCs w:val="21"/>
-          <w:lang w:val="en-US" w:eastAsia="fr-FR"/>
-        </w:rPr>
-        <w:t xml:space="preserve">{ </w:t>
+        <w:t xml:space="preserve"> { </w:t>
       </w:r>
       <w:proofErr w:type="spellStart"/>
       <w:r>
@@ -16601,7 +15844,6 @@
         <w:t>AppController</w:t>
       </w:r>
       <w:proofErr w:type="spellEnd"/>
-      <w:proofErr w:type="gramEnd"/>
       <w:r>
         <w:rPr>
           <w:rFonts w:ascii="Consolas" w:eastAsia="Times New Roman" w:hAnsi="Consolas" w:cs="Times New Roman"/>
@@ -16705,18 +15947,7 @@
           <w:szCs w:val="21"/>
           <w:lang w:val="en-US" w:eastAsia="fr-FR"/>
         </w:rPr>
-        <w:t xml:space="preserve"> </w:t>
-      </w:r>
-      <w:proofErr w:type="gramStart"/>
-      <w:r>
-        <w:rPr>
-          <w:rFonts w:ascii="Consolas" w:eastAsia="Times New Roman" w:hAnsi="Consolas" w:cs="Times New Roman"/>
-          <w:color w:val="CCCCCC"/>
-          <w:sz w:val="21"/>
-          <w:szCs w:val="21"/>
-          <w:lang w:val="en-US" w:eastAsia="fr-FR"/>
-        </w:rPr>
-        <w:t xml:space="preserve">{ </w:t>
+        <w:t xml:space="preserve"> { </w:t>
       </w:r>
       <w:proofErr w:type="spellStart"/>
       <w:r>
@@ -16730,7 +15961,6 @@
         <w:t>AppService</w:t>
       </w:r>
       <w:proofErr w:type="spellEnd"/>
-      <w:proofErr w:type="gramEnd"/>
       <w:r>
         <w:rPr>
           <w:rFonts w:ascii="Consolas" w:eastAsia="Times New Roman" w:hAnsi="Consolas" w:cs="Times New Roman"/>
@@ -16834,18 +16064,7 @@
           <w:szCs w:val="21"/>
           <w:lang w:val="en-US" w:eastAsia="fr-FR"/>
         </w:rPr>
-        <w:t xml:space="preserve"> </w:t>
-      </w:r>
-      <w:proofErr w:type="gramStart"/>
-      <w:r>
-        <w:rPr>
-          <w:rFonts w:ascii="Consolas" w:eastAsia="Times New Roman" w:hAnsi="Consolas" w:cs="Times New Roman"/>
-          <w:color w:val="CCCCCC"/>
-          <w:sz w:val="21"/>
-          <w:szCs w:val="21"/>
-          <w:lang w:val="en-US" w:eastAsia="fr-FR"/>
-        </w:rPr>
-        <w:t xml:space="preserve">{ </w:t>
+        <w:t xml:space="preserve"> { </w:t>
       </w:r>
       <w:proofErr w:type="spellStart"/>
       <w:r>
@@ -16859,7 +16078,6 @@
         <w:t>CoffeesModule</w:t>
       </w:r>
       <w:proofErr w:type="spellEnd"/>
-      <w:proofErr w:type="gramEnd"/>
       <w:r>
         <w:rPr>
           <w:rFonts w:ascii="Consolas" w:eastAsia="Times New Roman" w:hAnsi="Consolas" w:cs="Times New Roman"/>
@@ -16968,7 +16186,6 @@
         </w:rPr>
         <w:t>@</w:t>
       </w:r>
-      <w:proofErr w:type="gramStart"/>
       <w:r>
         <w:rPr>
           <w:rFonts w:ascii="Consolas" w:eastAsia="Times New Roman" w:hAnsi="Consolas" w:cs="Times New Roman"/>
@@ -16987,18 +16204,7 @@
           <w:szCs w:val="21"/>
           <w:lang w:val="en-US" w:eastAsia="fr-FR"/>
         </w:rPr>
-        <w:t>(</w:t>
-      </w:r>
-      <w:proofErr w:type="gramEnd"/>
-      <w:r>
-        <w:rPr>
-          <w:rFonts w:ascii="Consolas" w:eastAsia="Times New Roman" w:hAnsi="Consolas" w:cs="Times New Roman"/>
-          <w:color w:val="CCCCCC"/>
-          <w:sz w:val="21"/>
-          <w:szCs w:val="21"/>
-          <w:lang w:val="en-US" w:eastAsia="fr-FR"/>
-        </w:rPr>
-        <w:t>{</w:t>
+        <w:t>({</w:t>
       </w:r>
     </w:p>
     <w:p>
@@ -17621,31 +16827,17 @@
           <w:bdr w:val="single" w:sz="2" w:space="0" w:color="D9D9E3" w:frame="1"/>
           <w:lang w:eastAsia="fr-FR"/>
         </w:rPr>
-        <w:t xml:space="preserve">Structure and Shape </w:t>
-      </w:r>
-      <w:proofErr w:type="gramStart"/>
+        <w:t>Structure and Shape Data</w:t>
+      </w:r>
       <w:r>
         <w:rPr>
           <w:rFonts w:ascii="Segoe UI" w:eastAsia="Times New Roman" w:hAnsi="Segoe UI" w:cs="Segoe UI"/>
-          <w:b/>
-          <w:bCs/>
-          <w:sz w:val="24"/>
-          <w:szCs w:val="24"/>
-          <w:bdr w:val="single" w:sz="2" w:space="0" w:color="D9D9E3" w:frame="1"/>
+          <w:sz w:val="24"/>
+          <w:szCs w:val="24"/>
           <w:lang w:eastAsia="fr-FR"/>
         </w:rPr>
-        <w:t>Data</w:t>
-      </w:r>
-      <w:r>
-        <w:rPr>
-          <w:rFonts w:ascii="Segoe UI" w:eastAsia="Times New Roman" w:hAnsi="Segoe UI" w:cs="Segoe UI"/>
-          <w:sz w:val="24"/>
-          <w:szCs w:val="24"/>
-          <w:lang w:eastAsia="fr-FR"/>
-        </w:rPr>
         <w:t>:</w:t>
       </w:r>
-      <w:proofErr w:type="gramEnd"/>
     </w:p>
     <w:p>
       <w:pPr>
@@ -17737,31 +16929,17 @@
           <w:bdr w:val="single" w:sz="2" w:space="0" w:color="D9D9E3" w:frame="1"/>
           <w:lang w:eastAsia="fr-FR"/>
         </w:rPr>
-        <w:t xml:space="preserve">Validation and </w:t>
-      </w:r>
-      <w:proofErr w:type="gramStart"/>
+        <w:t>Validation and Transformation</w:t>
+      </w:r>
       <w:r>
         <w:rPr>
           <w:rFonts w:ascii="Segoe UI" w:eastAsia="Times New Roman" w:hAnsi="Segoe UI" w:cs="Segoe UI"/>
-          <w:b/>
-          <w:bCs/>
-          <w:sz w:val="24"/>
-          <w:szCs w:val="24"/>
-          <w:bdr w:val="single" w:sz="2" w:space="0" w:color="D9D9E3" w:frame="1"/>
+          <w:sz w:val="24"/>
+          <w:szCs w:val="24"/>
           <w:lang w:eastAsia="fr-FR"/>
         </w:rPr>
-        <w:t>Transformation</w:t>
-      </w:r>
-      <w:r>
-        <w:rPr>
-          <w:rFonts w:ascii="Segoe UI" w:eastAsia="Times New Roman" w:hAnsi="Segoe UI" w:cs="Segoe UI"/>
-          <w:sz w:val="24"/>
-          <w:szCs w:val="24"/>
-          <w:lang w:eastAsia="fr-FR"/>
-        </w:rPr>
         <w:t>:</w:t>
       </w:r>
-      <w:proofErr w:type="gramEnd"/>
     </w:p>
     <w:p>
       <w:pPr>
@@ -17853,31 +17031,17 @@
           <w:bdr w:val="single" w:sz="2" w:space="0" w:color="D9D9E3" w:frame="1"/>
           <w:lang w:eastAsia="fr-FR"/>
         </w:rPr>
-        <w:t xml:space="preserve">Clear Communication and </w:t>
-      </w:r>
-      <w:proofErr w:type="gramStart"/>
+        <w:t>Clear Communication and Documentation</w:t>
+      </w:r>
       <w:r>
         <w:rPr>
           <w:rFonts w:ascii="Segoe UI" w:eastAsia="Times New Roman" w:hAnsi="Segoe UI" w:cs="Segoe UI"/>
-          <w:b/>
-          <w:bCs/>
-          <w:sz w:val="24"/>
-          <w:szCs w:val="24"/>
-          <w:bdr w:val="single" w:sz="2" w:space="0" w:color="D9D9E3" w:frame="1"/>
+          <w:sz w:val="24"/>
+          <w:szCs w:val="24"/>
           <w:lang w:eastAsia="fr-FR"/>
         </w:rPr>
-        <w:t>Documentation</w:t>
-      </w:r>
-      <w:r>
-        <w:rPr>
-          <w:rFonts w:ascii="Segoe UI" w:eastAsia="Times New Roman" w:hAnsi="Segoe UI" w:cs="Segoe UI"/>
-          <w:sz w:val="24"/>
-          <w:szCs w:val="24"/>
-          <w:lang w:eastAsia="fr-FR"/>
-        </w:rPr>
         <w:t>:</w:t>
       </w:r>
-      <w:proofErr w:type="gramEnd"/>
     </w:p>
     <w:p>
       <w:pPr>
@@ -18156,21 +17320,8 @@
           <w:szCs w:val="24"/>
           <w:lang w:val="en-US" w:eastAsia="fr-FR"/>
         </w:rPr>
-        <w:t xml:space="preserve">Nest Cli to create a </w:t>
-      </w:r>
-      <w:proofErr w:type="gramStart"/>
-      <w:r>
-        <w:rPr>
-          <w:b/>
-          <w:bCs/>
-          <w:color w:val="00B050"/>
-          <w:sz w:val="24"/>
-          <w:szCs w:val="24"/>
-          <w:lang w:val="en-US" w:eastAsia="fr-FR"/>
-        </w:rPr>
-        <w:t>DTO</w:t>
-      </w:r>
-      <w:proofErr w:type="gramEnd"/>
+        <w:t>Nest Cli to create a DTO</w:t>
+      </w:r>
     </w:p>
     <w:p>
       <w:pPr>
@@ -18403,7 +17554,6 @@
         </w:rPr>
         <w:t xml:space="preserve"> </w:t>
       </w:r>
-      <w:proofErr w:type="gramStart"/>
       <w:r>
         <w:rPr>
           <w:rFonts w:ascii="Consolas" w:eastAsia="Times New Roman" w:hAnsi="Consolas" w:cs="Times New Roman"/>
@@ -18424,7 +17574,6 @@
         </w:rPr>
         <w:t>;</w:t>
       </w:r>
-      <w:proofErr w:type="gramEnd"/>
     </w:p>
     <w:p>
       <w:pPr>
@@ -18500,7 +17649,6 @@
         </w:rPr>
         <w:t xml:space="preserve"> </w:t>
       </w:r>
-      <w:proofErr w:type="gramStart"/>
       <w:r>
         <w:rPr>
           <w:rFonts w:ascii="Consolas" w:eastAsia="Times New Roman" w:hAnsi="Consolas" w:cs="Times New Roman"/>
@@ -18521,7 +17669,6 @@
         </w:rPr>
         <w:t>;</w:t>
       </w:r>
-      <w:proofErr w:type="gramEnd"/>
     </w:p>
     <w:p>
       <w:pPr>
@@ -18597,7 +17744,6 @@
         </w:rPr>
         <w:t xml:space="preserve"> </w:t>
       </w:r>
-      <w:proofErr w:type="gramStart"/>
       <w:r>
         <w:rPr>
           <w:rFonts w:ascii="Consolas" w:eastAsia="Times New Roman" w:hAnsi="Consolas" w:cs="Times New Roman"/>
@@ -18616,18 +17762,7 @@
           <w:szCs w:val="21"/>
           <w:lang w:val="en-US" w:eastAsia="fr-FR"/>
         </w:rPr>
-        <w:t>[</w:t>
-      </w:r>
-      <w:proofErr w:type="gramEnd"/>
-      <w:r>
-        <w:rPr>
-          <w:rFonts w:ascii="Consolas" w:eastAsia="Times New Roman" w:hAnsi="Consolas" w:cs="Times New Roman"/>
-          <w:color w:val="CCCCCC"/>
-          <w:sz w:val="21"/>
-          <w:szCs w:val="21"/>
-          <w:lang w:val="en-US" w:eastAsia="fr-FR"/>
-        </w:rPr>
-        <w:t>];</w:t>
+        <w:t>[];</w:t>
       </w:r>
     </w:p>
     <w:p>
@@ -18872,7 +18007,6 @@
         </w:rPr>
         <w:t>, @</w:t>
       </w:r>
-      <w:proofErr w:type="gramStart"/>
       <w:r>
         <w:rPr>
           <w:rFonts w:ascii="Consolas" w:eastAsia="Times New Roman" w:hAnsi="Consolas" w:cs="Times New Roman"/>
@@ -18891,18 +18025,7 @@
           <w:szCs w:val="21"/>
           <w:lang w:val="en-US" w:eastAsia="fr-FR"/>
         </w:rPr>
-        <w:t>(</w:t>
-      </w:r>
-      <w:proofErr w:type="gramEnd"/>
-      <w:r>
-        <w:rPr>
-          <w:rFonts w:ascii="Consolas" w:eastAsia="Times New Roman" w:hAnsi="Consolas" w:cs="Times New Roman"/>
-          <w:color w:val="CCCCCC"/>
-          <w:sz w:val="21"/>
-          <w:szCs w:val="21"/>
-          <w:lang w:val="en-US" w:eastAsia="fr-FR"/>
-        </w:rPr>
-        <w:t xml:space="preserve">) </w:t>
+        <w:t xml:space="preserve">() </w:t>
       </w:r>
       <w:proofErr w:type="spellStart"/>
       <w:r>
@@ -19002,7 +18125,6 @@
         <w:t xml:space="preserve"> </w:t>
       </w:r>
       <w:proofErr w:type="spellStart"/>
-      <w:proofErr w:type="gramStart"/>
       <w:r>
         <w:rPr>
           <w:rFonts w:ascii="Consolas" w:eastAsia="Times New Roman" w:hAnsi="Consolas" w:cs="Times New Roman"/>
@@ -19054,7 +18176,6 @@
         <w:t>update</w:t>
       </w:r>
       <w:proofErr w:type="spellEnd"/>
-      <w:proofErr w:type="gramEnd"/>
       <w:r>
         <w:rPr>
           <w:rFonts w:ascii="Consolas" w:eastAsia="Times New Roman" w:hAnsi="Consolas" w:cs="Times New Roman"/>
@@ -19236,6 +18357,5163 @@
     </w:p>
     <w:p>
       <w:pPr>
+        <w:pStyle w:val="Paragraphedeliste"/>
+        <w:numPr>
+          <w:ilvl w:val="1"/>
+          <w:numId w:val="4"/>
+        </w:numPr>
+        <w:tabs>
+          <w:tab w:val="left" w:pos="2065"/>
+        </w:tabs>
+        <w:rPr>
+          <w:b/>
+          <w:bCs/>
+          <w:color w:val="00B050"/>
+          <w:sz w:val="28"/>
+          <w:szCs w:val="28"/>
+          <w:lang w:val="en-US"/>
+        </w:rPr>
+      </w:pPr>
+      <w:r>
+        <w:rPr>
+          <w:b/>
+          <w:bCs/>
+          <w:color w:val="00B050"/>
+          <w:sz w:val="28"/>
+          <w:szCs w:val="28"/>
+          <w:lang w:val="en-US"/>
+        </w:rPr>
+        <w:t>Global scoped pipes</w:t>
+      </w:r>
+    </w:p>
+    <w:p>
+      <w:pPr>
+        <w:pStyle w:val="NormalWeb"/>
+        <w:pBdr>
+          <w:top w:val="single" w:sz="2" w:space="0" w:color="D9D9E3"/>
+          <w:left w:val="single" w:sz="2" w:space="0" w:color="D9D9E3"/>
+          <w:bottom w:val="single" w:sz="2" w:space="0" w:color="D9D9E3"/>
+          <w:right w:val="single" w:sz="2" w:space="0" w:color="D9D9E3"/>
+        </w:pBdr>
+        <w:spacing w:before="0" w:beforeAutospacing="0" w:after="300" w:afterAutospacing="0"/>
+        <w:rPr>
+          <w:rFonts w:ascii="Segoe UI" w:hAnsi="Segoe UI" w:cs="Segoe UI"/>
+          <w:lang w:val="en-US"/>
+        </w:rPr>
+      </w:pPr>
+      <w:r>
+        <w:rPr>
+          <w:rFonts w:ascii="Segoe UI" w:hAnsi="Segoe UI" w:cs="Segoe UI"/>
+          <w:lang w:val="en-US"/>
+        </w:rPr>
+        <w:br/>
+        <w:t xml:space="preserve">In </w:t>
+      </w:r>
+      <w:proofErr w:type="spellStart"/>
+      <w:r>
+        <w:rPr>
+          <w:rFonts w:ascii="Segoe UI" w:hAnsi="Segoe UI" w:cs="Segoe UI"/>
+          <w:lang w:val="en-US"/>
+        </w:rPr>
+        <w:t>NestJS</w:t>
+      </w:r>
+      <w:proofErr w:type="spellEnd"/>
+      <w:r>
+        <w:rPr>
+          <w:rFonts w:ascii="Segoe UI" w:hAnsi="Segoe UI" w:cs="Segoe UI"/>
+          <w:lang w:val="en-US"/>
+        </w:rPr>
+        <w:t>, global-scoped pipes are used to apply a pipe globally across all routes or controllers within an application. These pipes intercept incoming data before it reaches the route handlers and can be used for tasks such as data transformation, validation, logging, and more.</w:t>
+      </w:r>
+    </w:p>
+    <w:p>
+      <w:pPr>
+        <w:pStyle w:val="NormalWeb"/>
+        <w:pBdr>
+          <w:top w:val="single" w:sz="2" w:space="0" w:color="D9D9E3"/>
+          <w:left w:val="single" w:sz="2" w:space="0" w:color="D9D9E3"/>
+          <w:bottom w:val="single" w:sz="2" w:space="0" w:color="D9D9E3"/>
+          <w:right w:val="single" w:sz="2" w:space="0" w:color="D9D9E3"/>
+        </w:pBdr>
+        <w:spacing w:before="300" w:beforeAutospacing="0" w:after="300" w:afterAutospacing="0"/>
+        <w:rPr>
+          <w:rFonts w:ascii="Segoe UI" w:hAnsi="Segoe UI" w:cs="Segoe UI"/>
+          <w:lang w:val="en-US"/>
+        </w:rPr>
+      </w:pPr>
+      <w:r>
+        <w:rPr>
+          <w:rFonts w:ascii="Segoe UI" w:hAnsi="Segoe UI" w:cs="Segoe UI"/>
+          <w:lang w:val="en-US"/>
+        </w:rPr>
+        <w:t xml:space="preserve">Here's how you can set up a global-scoped pipe in </w:t>
+      </w:r>
+      <w:proofErr w:type="spellStart"/>
+      <w:r>
+        <w:rPr>
+          <w:rFonts w:ascii="Segoe UI" w:hAnsi="Segoe UI" w:cs="Segoe UI"/>
+          <w:lang w:val="en-US"/>
+        </w:rPr>
+        <w:t>NestJS</w:t>
+      </w:r>
+      <w:proofErr w:type="spellEnd"/>
+      <w:r>
+        <w:rPr>
+          <w:rFonts w:ascii="Segoe UI" w:hAnsi="Segoe UI" w:cs="Segoe UI"/>
+          <w:lang w:val="en-US"/>
+        </w:rPr>
+        <w:t>:</w:t>
+      </w:r>
+    </w:p>
+    <w:p>
+      <w:pPr>
+        <w:pStyle w:val="NormalWeb"/>
+        <w:numPr>
+          <w:ilvl w:val="0"/>
+          <w:numId w:val="36"/>
+        </w:numPr>
+        <w:pBdr>
+          <w:top w:val="single" w:sz="2" w:space="0" w:color="D9D9E3"/>
+          <w:left w:val="single" w:sz="2" w:space="0" w:color="D9D9E3"/>
+          <w:bottom w:val="single" w:sz="2" w:space="0" w:color="D9D9E3"/>
+          <w:right w:val="single" w:sz="2" w:space="0" w:color="D9D9E3"/>
+        </w:pBdr>
+        <w:spacing w:before="0" w:beforeAutospacing="0" w:after="0" w:afterAutospacing="0"/>
+        <w:rPr>
+          <w:rFonts w:ascii="Segoe UI" w:hAnsi="Segoe UI" w:cs="Segoe UI"/>
+          <w:color w:val="0F0F0F"/>
+          <w:lang w:val="en-US"/>
+        </w:rPr>
+      </w:pPr>
+      <w:r>
+        <w:rPr>
+          <w:rStyle w:val="lev"/>
+          <w:rFonts w:ascii="Segoe UI" w:hAnsi="Segoe UI" w:cs="Segoe UI"/>
+          <w:color w:val="0F0F0F"/>
+          <w:bdr w:val="single" w:sz="2" w:space="0" w:color="D9D9E3" w:frame="1"/>
+          <w:lang w:val="en-US"/>
+        </w:rPr>
+        <w:t>Create a Custom Pipe</w:t>
+      </w:r>
+      <w:r>
+        <w:rPr>
+          <w:rFonts w:ascii="Segoe UI" w:hAnsi="Segoe UI" w:cs="Segoe UI"/>
+          <w:color w:val="0F0F0F"/>
+          <w:lang w:val="en-US"/>
+        </w:rPr>
+        <w:t>:</w:t>
+      </w:r>
+    </w:p>
+    <w:p>
+      <w:pPr>
+        <w:pStyle w:val="NormalWeb"/>
+        <w:pBdr>
+          <w:top w:val="single" w:sz="2" w:space="0" w:color="D9D9E3"/>
+          <w:left w:val="single" w:sz="2" w:space="0" w:color="D9D9E3"/>
+          <w:bottom w:val="single" w:sz="2" w:space="0" w:color="D9D9E3"/>
+          <w:right w:val="single" w:sz="2" w:space="0" w:color="D9D9E3"/>
+        </w:pBdr>
+        <w:spacing w:before="0" w:beforeAutospacing="0" w:after="0" w:afterAutospacing="0"/>
+        <w:rPr>
+          <w:rFonts w:ascii="Segoe UI" w:hAnsi="Segoe UI" w:cs="Segoe UI"/>
+          <w:color w:val="0F0F0F"/>
+          <w:lang w:val="en-US"/>
+        </w:rPr>
+      </w:pPr>
+      <w:r>
+        <w:rPr>
+          <w:rFonts w:ascii="Segoe UI" w:hAnsi="Segoe UI" w:cs="Segoe UI"/>
+          <w:color w:val="0F0F0F"/>
+          <w:lang w:val="en-US"/>
+        </w:rPr>
+        <w:t xml:space="preserve">Start by creating a custom pipe that implements the </w:t>
+      </w:r>
+      <w:proofErr w:type="spellStart"/>
+      <w:r>
+        <w:rPr>
+          <w:rStyle w:val="CodeHTML"/>
+          <w:rFonts w:ascii="Ubuntu Mono" w:hAnsi="Ubuntu Mono"/>
+          <w:b/>
+          <w:bCs/>
+          <w:color w:val="0F0F0F"/>
+          <w:sz w:val="21"/>
+          <w:szCs w:val="21"/>
+          <w:bdr w:val="single" w:sz="2" w:space="0" w:color="D9D9E3" w:frame="1"/>
+          <w:lang w:val="en-US"/>
+        </w:rPr>
+        <w:t>PipeTransform</w:t>
+      </w:r>
+      <w:proofErr w:type="spellEnd"/>
+      <w:r>
+        <w:rPr>
+          <w:rFonts w:ascii="Segoe UI" w:hAnsi="Segoe UI" w:cs="Segoe UI"/>
+          <w:color w:val="0F0F0F"/>
+          <w:lang w:val="en-US"/>
+        </w:rPr>
+        <w:t xml:space="preserve"> interface:</w:t>
+      </w:r>
+    </w:p>
+    <w:p>
+      <w:pPr>
+        <w:pStyle w:val="NormalWeb"/>
+        <w:pBdr>
+          <w:top w:val="single" w:sz="2" w:space="0" w:color="D9D9E3"/>
+          <w:left w:val="single" w:sz="2" w:space="0" w:color="D9D9E3"/>
+          <w:bottom w:val="single" w:sz="2" w:space="0" w:color="D9D9E3"/>
+          <w:right w:val="single" w:sz="2" w:space="0" w:color="D9D9E3"/>
+        </w:pBdr>
+        <w:spacing w:before="300" w:beforeAutospacing="0" w:after="300" w:afterAutospacing="0"/>
+        <w:rPr>
+          <w:rFonts w:ascii="Segoe UI" w:hAnsi="Segoe UI" w:cs="Segoe UI"/>
+          <w:lang w:val="en-US"/>
+        </w:rPr>
+      </w:pPr>
+      <w:r>
+        <w:rPr>
+          <w:rFonts w:ascii="Segoe UI" w:hAnsi="Segoe UI" w:cs="Segoe UI"/>
+          <w:lang w:val="en-US"/>
+        </w:rPr>
+        <w:lastRenderedPageBreak/>
+        <w:drawing>
+          <wp:inline distT="0" distB="0" distL="0" distR="0" wp14:anchorId="43CA205C" wp14:editId="3C4849B5">
+            <wp:extent cx="5760720" cy="2625725"/>
+            <wp:effectExtent l="0" t="0" r="0" b="0"/>
+            <wp:docPr id="1731074959" name="Image 1" descr="Une image contenant texte, capture d’écran, logiciel, Logiciel multimédia&#10;&#10;Description générée automatiquement"/>
+            <wp:cNvGraphicFramePr>
+              <a:graphicFrameLocks xmlns:a="http://schemas.openxmlformats.org/drawingml/2006/main" noChangeAspect="1"/>
+            </wp:cNvGraphicFramePr>
+            <a:graphic xmlns:a="http://schemas.openxmlformats.org/drawingml/2006/main">
+              <a:graphicData uri="http://schemas.openxmlformats.org/drawingml/2006/picture">
+                <pic:pic xmlns:pic="http://schemas.openxmlformats.org/drawingml/2006/picture">
+                  <pic:nvPicPr>
+                    <pic:cNvPr id="1731074959" name="Image 1" descr="Une image contenant texte, capture d’écran, logiciel, Logiciel multimédia&#10;&#10;Description générée automatiquement"/>
+                    <pic:cNvPicPr/>
+                  </pic:nvPicPr>
+                  <pic:blipFill>
+                    <a:blip r:embed="rId22"/>
+                    <a:stretch>
+                      <a:fillRect/>
+                    </a:stretch>
+                  </pic:blipFill>
+                  <pic:spPr>
+                    <a:xfrm>
+                      <a:off x="0" y="0"/>
+                      <a:ext cx="5760720" cy="2625725"/>
+                    </a:xfrm>
+                    <a:prstGeom prst="rect">
+                      <a:avLst/>
+                    </a:prstGeom>
+                  </pic:spPr>
+                </pic:pic>
+              </a:graphicData>
+            </a:graphic>
+          </wp:inline>
+        </w:drawing>
+      </w:r>
+    </w:p>
+    <w:p>
+      <w:pPr>
+        <w:pStyle w:val="NormalWeb"/>
+        <w:numPr>
+          <w:ilvl w:val="0"/>
+          <w:numId w:val="37"/>
+        </w:numPr>
+        <w:pBdr>
+          <w:top w:val="single" w:sz="2" w:space="0" w:color="D9D9E3"/>
+          <w:left w:val="single" w:sz="2" w:space="5" w:color="D9D9E3"/>
+          <w:bottom w:val="single" w:sz="2" w:space="0" w:color="D9D9E3"/>
+          <w:right w:val="single" w:sz="2" w:space="0" w:color="D9D9E3"/>
+        </w:pBdr>
+        <w:spacing w:before="0" w:beforeAutospacing="0" w:after="0" w:afterAutospacing="0"/>
+        <w:rPr>
+          <w:rFonts w:ascii="Segoe UI" w:hAnsi="Segoe UI" w:cs="Segoe UI"/>
+          <w:lang w:val="en-US"/>
+        </w:rPr>
+      </w:pPr>
+      <w:r>
+        <w:rPr>
+          <w:rFonts w:ascii="Segoe UI" w:hAnsi="Segoe UI" w:cs="Segoe UI"/>
+          <w:lang w:val="en-US"/>
+        </w:rPr>
+        <w:t xml:space="preserve">Replace the </w:t>
+      </w:r>
+      <w:r>
+        <w:rPr>
+          <w:rStyle w:val="CodeHTML"/>
+          <w:rFonts w:ascii="Ubuntu Mono" w:hAnsi="Ubuntu Mono"/>
+          <w:b/>
+          <w:bCs/>
+          <w:sz w:val="21"/>
+          <w:szCs w:val="21"/>
+          <w:bdr w:val="single" w:sz="2" w:space="0" w:color="D9D9E3" w:frame="1"/>
+          <w:lang w:val="en-US"/>
+        </w:rPr>
+        <w:t>/* validation fails */</w:t>
+      </w:r>
+      <w:r>
+        <w:rPr>
+          <w:rFonts w:ascii="Segoe UI" w:hAnsi="Segoe UI" w:cs="Segoe UI"/>
+          <w:lang w:val="en-US"/>
+        </w:rPr>
+        <w:t xml:space="preserve"> comment with your actual validation logic. This could include checks based on data type, content, custom rules, etc.</w:t>
+      </w:r>
+    </w:p>
+    <w:p>
+      <w:pPr>
+        <w:pStyle w:val="NormalWeb"/>
+        <w:numPr>
+          <w:ilvl w:val="0"/>
+          <w:numId w:val="37"/>
+        </w:numPr>
+        <w:pBdr>
+          <w:top w:val="single" w:sz="2" w:space="0" w:color="D9D9E3"/>
+          <w:left w:val="single" w:sz="2" w:space="5" w:color="D9D9E3"/>
+          <w:bottom w:val="single" w:sz="2" w:space="0" w:color="D9D9E3"/>
+          <w:right w:val="single" w:sz="2" w:space="0" w:color="D9D9E3"/>
+        </w:pBdr>
+        <w:spacing w:before="0" w:beforeAutospacing="0" w:after="0" w:afterAutospacing="0"/>
+        <w:rPr>
+          <w:rFonts w:ascii="Segoe UI" w:hAnsi="Segoe UI" w:cs="Segoe UI"/>
+          <w:lang w:val="en-US"/>
+        </w:rPr>
+      </w:pPr>
+      <w:r>
+        <w:rPr>
+          <w:rStyle w:val="lev"/>
+          <w:rFonts w:ascii="Segoe UI" w:hAnsi="Segoe UI" w:cs="Segoe UI"/>
+          <w:bdr w:val="single" w:sz="2" w:space="0" w:color="D9D9E3" w:frame="1"/>
+          <w:lang w:val="en-US"/>
+        </w:rPr>
+        <w:t>Set up a Global Pipe</w:t>
+      </w:r>
+      <w:r>
+        <w:rPr>
+          <w:rFonts w:ascii="Segoe UI" w:hAnsi="Segoe UI" w:cs="Segoe UI"/>
+          <w:lang w:val="en-US"/>
+        </w:rPr>
+        <w:t>:</w:t>
+      </w:r>
+    </w:p>
+    <w:p>
+      <w:pPr>
+        <w:pStyle w:val="NormalWeb"/>
+        <w:pBdr>
+          <w:top w:val="single" w:sz="2" w:space="0" w:color="D9D9E3"/>
+          <w:left w:val="single" w:sz="2" w:space="5" w:color="D9D9E3"/>
+          <w:bottom w:val="single" w:sz="2" w:space="0" w:color="D9D9E3"/>
+          <w:right w:val="single" w:sz="2" w:space="0" w:color="D9D9E3"/>
+        </w:pBdr>
+        <w:spacing w:before="0" w:beforeAutospacing="0" w:after="0" w:afterAutospacing="0"/>
+        <w:ind w:left="720"/>
+        <w:rPr>
+          <w:rFonts w:ascii="Segoe UI" w:hAnsi="Segoe UI" w:cs="Segoe UI"/>
+          <w:lang w:val="en-US"/>
+        </w:rPr>
+      </w:pPr>
+      <w:r>
+        <w:rPr>
+          <w:rFonts w:ascii="Segoe UI" w:hAnsi="Segoe UI" w:cs="Segoe UI"/>
+          <w:lang w:val="en-US"/>
+        </w:rPr>
+        <w:t xml:space="preserve">Configure the pipe to be used globally in your </w:t>
+      </w:r>
+      <w:proofErr w:type="spellStart"/>
+      <w:r>
+        <w:rPr>
+          <w:rFonts w:ascii="Segoe UI" w:hAnsi="Segoe UI" w:cs="Segoe UI"/>
+          <w:lang w:val="en-US"/>
+        </w:rPr>
+        <w:t>NestJS</w:t>
+      </w:r>
+      <w:proofErr w:type="spellEnd"/>
+      <w:r>
+        <w:rPr>
+          <w:rFonts w:ascii="Segoe UI" w:hAnsi="Segoe UI" w:cs="Segoe UI"/>
+          <w:lang w:val="en-US"/>
+        </w:rPr>
+        <w:t xml:space="preserve"> application. You can do this in the </w:t>
+      </w:r>
+      <w:proofErr w:type="spellStart"/>
+      <w:r>
+        <w:rPr>
+          <w:rStyle w:val="CodeHTML"/>
+          <w:rFonts w:ascii="Ubuntu Mono" w:hAnsi="Ubuntu Mono"/>
+          <w:b/>
+          <w:bCs/>
+          <w:sz w:val="21"/>
+          <w:szCs w:val="21"/>
+          <w:bdr w:val="single" w:sz="2" w:space="0" w:color="D9D9E3" w:frame="1"/>
+          <w:lang w:val="en-US"/>
+        </w:rPr>
+        <w:t>main.ts</w:t>
+      </w:r>
+      <w:proofErr w:type="spellEnd"/>
+      <w:r>
+        <w:rPr>
+          <w:rFonts w:ascii="Segoe UI" w:hAnsi="Segoe UI" w:cs="Segoe UI"/>
+          <w:lang w:val="en-US"/>
+        </w:rPr>
+        <w:t xml:space="preserve"> file or the module where your application is bootstrapped (</w:t>
+      </w:r>
+      <w:proofErr w:type="spellStart"/>
+      <w:r>
+        <w:rPr>
+          <w:rStyle w:val="CodeHTML"/>
+          <w:rFonts w:ascii="Ubuntu Mono" w:hAnsi="Ubuntu Mono"/>
+          <w:b/>
+          <w:bCs/>
+          <w:sz w:val="21"/>
+          <w:szCs w:val="21"/>
+          <w:bdr w:val="single" w:sz="2" w:space="0" w:color="D9D9E3" w:frame="1"/>
+          <w:lang w:val="en-US"/>
+        </w:rPr>
+        <w:t>AppModule</w:t>
+      </w:r>
+      <w:proofErr w:type="spellEnd"/>
+      <w:r>
+        <w:rPr>
+          <w:rFonts w:ascii="Segoe UI" w:hAnsi="Segoe UI" w:cs="Segoe UI"/>
+          <w:lang w:val="en-US"/>
+        </w:rPr>
+        <w:t xml:space="preserve"> by default):</w:t>
+      </w:r>
+    </w:p>
+    <w:p>
+      <w:pPr>
+        <w:pStyle w:val="NormalWeb"/>
+        <w:pBdr>
+          <w:top w:val="single" w:sz="2" w:space="0" w:color="D9D9E3"/>
+          <w:left w:val="single" w:sz="2" w:space="0" w:color="D9D9E3"/>
+          <w:bottom w:val="single" w:sz="2" w:space="0" w:color="D9D9E3"/>
+          <w:right w:val="single" w:sz="2" w:space="0" w:color="D9D9E3"/>
+        </w:pBdr>
+        <w:spacing w:before="300" w:beforeAutospacing="0" w:after="300" w:afterAutospacing="0"/>
+        <w:rPr>
+          <w:rFonts w:ascii="Segoe UI" w:hAnsi="Segoe UI" w:cs="Segoe UI"/>
+          <w:lang w:val="en-US"/>
+        </w:rPr>
+      </w:pPr>
+      <w:r>
+        <w:rPr>
+          <w:rFonts w:ascii="Segoe UI" w:hAnsi="Segoe UI" w:cs="Segoe UI"/>
+          <w:lang w:val="en-US"/>
+        </w:rPr>
+        <w:drawing>
+          <wp:inline distT="0" distB="0" distL="0" distR="0" wp14:anchorId="3C4067E4" wp14:editId="0DDE6614">
+            <wp:extent cx="5760720" cy="2969895"/>
+            <wp:effectExtent l="0" t="0" r="0" b="0"/>
+            <wp:docPr id="476465246" name="Image 1" descr="Une image contenant texte, capture d’écran, logiciel, Système d’exploitation&#10;&#10;Description générée automatiquement"/>
+            <wp:cNvGraphicFramePr>
+              <a:graphicFrameLocks xmlns:a="http://schemas.openxmlformats.org/drawingml/2006/main" noChangeAspect="1"/>
+            </wp:cNvGraphicFramePr>
+            <a:graphic xmlns:a="http://schemas.openxmlformats.org/drawingml/2006/main">
+              <a:graphicData uri="http://schemas.openxmlformats.org/drawingml/2006/picture">
+                <pic:pic xmlns:pic="http://schemas.openxmlformats.org/drawingml/2006/picture">
+                  <pic:nvPicPr>
+                    <pic:cNvPr id="476465246" name="Image 1" descr="Une image contenant texte, capture d’écran, logiciel, Système d’exploitation&#10;&#10;Description générée automatiquement"/>
+                    <pic:cNvPicPr/>
+                  </pic:nvPicPr>
+                  <pic:blipFill>
+                    <a:blip r:embed="rId23"/>
+                    <a:stretch>
+                      <a:fillRect/>
+                    </a:stretch>
+                  </pic:blipFill>
+                  <pic:spPr>
+                    <a:xfrm>
+                      <a:off x="0" y="0"/>
+                      <a:ext cx="5760720" cy="2969895"/>
+                    </a:xfrm>
+                    <a:prstGeom prst="rect">
+                      <a:avLst/>
+                    </a:prstGeom>
+                  </pic:spPr>
+                </pic:pic>
+              </a:graphicData>
+            </a:graphic>
+          </wp:inline>
+        </w:drawing>
+      </w:r>
+    </w:p>
+    <w:p>
+      <w:pPr>
+        <w:numPr>
+          <w:ilvl w:val="0"/>
+          <w:numId w:val="38"/>
+        </w:numPr>
+        <w:pBdr>
+          <w:top w:val="single" w:sz="2" w:space="0" w:color="D9D9E3"/>
+          <w:left w:val="single" w:sz="2" w:space="0" w:color="D9D9E3"/>
+          <w:bottom w:val="single" w:sz="2" w:space="0" w:color="D9D9E3"/>
+          <w:right w:val="single" w:sz="2" w:space="0" w:color="D9D9E3"/>
+        </w:pBdr>
+        <w:spacing w:after="0" w:line="240" w:lineRule="auto"/>
+        <w:ind w:left="1440"/>
+        <w:rPr>
+          <w:rFonts w:ascii="Segoe UI" w:eastAsia="Times New Roman" w:hAnsi="Segoe UI" w:cs="Segoe UI"/>
+          <w:color w:val="000000"/>
+          <w:sz w:val="27"/>
+          <w:szCs w:val="27"/>
+          <w:lang w:eastAsia="fr-FR"/>
+        </w:rPr>
+      </w:pPr>
+    </w:p>
+    <w:p>
+      <w:pPr>
+        <w:numPr>
+          <w:ilvl w:val="1"/>
+          <w:numId w:val="38"/>
+        </w:numPr>
+        <w:pBdr>
+          <w:top w:val="single" w:sz="2" w:space="0" w:color="D9D9E3"/>
+          <w:left w:val="single" w:sz="2" w:space="5" w:color="D9D9E3"/>
+          <w:bottom w:val="single" w:sz="2" w:space="0" w:color="D9D9E3"/>
+          <w:right w:val="single" w:sz="2" w:space="0" w:color="D9D9E3"/>
+        </w:pBdr>
+        <w:spacing w:after="0" w:line="240" w:lineRule="auto"/>
+        <w:rPr>
+          <w:rFonts w:ascii="Segoe UI" w:eastAsia="Times New Roman" w:hAnsi="Segoe UI" w:cs="Segoe UI"/>
+          <w:color w:val="000000"/>
+          <w:sz w:val="27"/>
+          <w:szCs w:val="27"/>
+          <w:lang w:val="en-US" w:eastAsia="fr-FR"/>
+        </w:rPr>
+      </w:pPr>
+      <w:proofErr w:type="spellStart"/>
+      <w:r>
+        <w:rPr>
+          <w:rFonts w:ascii="Ubuntu Mono" w:eastAsia="Times New Roman" w:hAnsi="Ubuntu Mono" w:cs="Courier New"/>
+          <w:b/>
+          <w:bCs/>
+          <w:color w:val="000000"/>
+          <w:sz w:val="20"/>
+          <w:szCs w:val="20"/>
+          <w:bdr w:val="single" w:sz="2" w:space="0" w:color="D9D9E3" w:frame="1"/>
+          <w:lang w:val="en-US" w:eastAsia="fr-FR"/>
+        </w:rPr>
+        <w:t>app.useGlobalPipes</w:t>
+      </w:r>
+      <w:proofErr w:type="spellEnd"/>
+      <w:r>
+        <w:rPr>
+          <w:rFonts w:ascii="Ubuntu Mono" w:eastAsia="Times New Roman" w:hAnsi="Ubuntu Mono" w:cs="Courier New"/>
+          <w:b/>
+          <w:bCs/>
+          <w:color w:val="000000"/>
+          <w:sz w:val="20"/>
+          <w:szCs w:val="20"/>
+          <w:bdr w:val="single" w:sz="2" w:space="0" w:color="D9D9E3" w:frame="1"/>
+          <w:lang w:val="en-US" w:eastAsia="fr-FR"/>
+        </w:rPr>
+        <w:t xml:space="preserve">(new </w:t>
+      </w:r>
+      <w:proofErr w:type="spellStart"/>
+      <w:r>
+        <w:rPr>
+          <w:rFonts w:ascii="Ubuntu Mono" w:eastAsia="Times New Roman" w:hAnsi="Ubuntu Mono" w:cs="Courier New"/>
+          <w:b/>
+          <w:bCs/>
+          <w:color w:val="000000"/>
+          <w:sz w:val="20"/>
+          <w:szCs w:val="20"/>
+          <w:bdr w:val="single" w:sz="2" w:space="0" w:color="D9D9E3" w:frame="1"/>
+          <w:lang w:val="en-US" w:eastAsia="fr-FR"/>
+        </w:rPr>
+        <w:t>ValidationPipe</w:t>
+      </w:r>
+      <w:proofErr w:type="spellEnd"/>
+      <w:r>
+        <w:rPr>
+          <w:rFonts w:ascii="Ubuntu Mono" w:eastAsia="Times New Roman" w:hAnsi="Ubuntu Mono" w:cs="Courier New"/>
+          <w:b/>
+          <w:bCs/>
+          <w:color w:val="000000"/>
+          <w:sz w:val="20"/>
+          <w:szCs w:val="20"/>
+          <w:bdr w:val="single" w:sz="2" w:space="0" w:color="D9D9E3" w:frame="1"/>
+          <w:lang w:val="en-US" w:eastAsia="fr-FR"/>
+        </w:rPr>
+        <w:t>())</w:t>
+      </w:r>
+      <w:r>
+        <w:rPr>
+          <w:rFonts w:ascii="Segoe UI" w:eastAsia="Times New Roman" w:hAnsi="Segoe UI" w:cs="Segoe UI"/>
+          <w:color w:val="000000"/>
+          <w:sz w:val="27"/>
+          <w:szCs w:val="27"/>
+          <w:lang w:val="en-US" w:eastAsia="fr-FR"/>
+        </w:rPr>
+        <w:t xml:space="preserve">: The </w:t>
+      </w:r>
+      <w:proofErr w:type="spellStart"/>
+      <w:r>
+        <w:rPr>
+          <w:rFonts w:ascii="Ubuntu Mono" w:eastAsia="Times New Roman" w:hAnsi="Ubuntu Mono" w:cs="Courier New"/>
+          <w:b/>
+          <w:bCs/>
+          <w:color w:val="000000"/>
+          <w:sz w:val="20"/>
+          <w:szCs w:val="20"/>
+          <w:bdr w:val="single" w:sz="2" w:space="0" w:color="D9D9E3" w:frame="1"/>
+          <w:lang w:val="en-US" w:eastAsia="fr-FR"/>
+        </w:rPr>
+        <w:t>ValidationPipe</w:t>
+      </w:r>
+      <w:proofErr w:type="spellEnd"/>
+      <w:r>
+        <w:rPr>
+          <w:rFonts w:ascii="Segoe UI" w:eastAsia="Times New Roman" w:hAnsi="Segoe UI" w:cs="Segoe UI"/>
+          <w:color w:val="000000"/>
+          <w:sz w:val="27"/>
+          <w:szCs w:val="27"/>
+          <w:lang w:val="en-US" w:eastAsia="fr-FR"/>
+        </w:rPr>
+        <w:t xml:space="preserve"> from </w:t>
+      </w:r>
+      <w:proofErr w:type="spellStart"/>
+      <w:r>
+        <w:rPr>
+          <w:rFonts w:ascii="Segoe UI" w:eastAsia="Times New Roman" w:hAnsi="Segoe UI" w:cs="Segoe UI"/>
+          <w:color w:val="000000"/>
+          <w:sz w:val="27"/>
+          <w:szCs w:val="27"/>
+          <w:lang w:val="en-US" w:eastAsia="fr-FR"/>
+        </w:rPr>
+        <w:t>NestJS</w:t>
+      </w:r>
+      <w:proofErr w:type="spellEnd"/>
+      <w:r>
+        <w:rPr>
+          <w:rFonts w:ascii="Segoe UI" w:eastAsia="Times New Roman" w:hAnsi="Segoe UI" w:cs="Segoe UI"/>
+          <w:color w:val="000000"/>
+          <w:sz w:val="27"/>
+          <w:szCs w:val="27"/>
+          <w:lang w:val="en-US" w:eastAsia="fr-FR"/>
+        </w:rPr>
+        <w:t xml:space="preserve"> used for automatic validation.</w:t>
+      </w:r>
+    </w:p>
+    <w:p>
+      <w:pPr>
+        <w:numPr>
+          <w:ilvl w:val="1"/>
+          <w:numId w:val="38"/>
+        </w:numPr>
+        <w:pBdr>
+          <w:top w:val="single" w:sz="2" w:space="0" w:color="D9D9E3"/>
+          <w:left w:val="single" w:sz="2" w:space="5" w:color="D9D9E3"/>
+          <w:bottom w:val="single" w:sz="2" w:space="0" w:color="D9D9E3"/>
+          <w:right w:val="single" w:sz="2" w:space="0" w:color="D9D9E3"/>
+        </w:pBdr>
+        <w:spacing w:after="0" w:line="240" w:lineRule="auto"/>
+        <w:rPr>
+          <w:rFonts w:ascii="Segoe UI" w:eastAsia="Times New Roman" w:hAnsi="Segoe UI" w:cs="Segoe UI"/>
+          <w:color w:val="000000"/>
+          <w:sz w:val="27"/>
+          <w:szCs w:val="27"/>
+          <w:lang w:val="en-US" w:eastAsia="fr-FR"/>
+        </w:rPr>
+      </w:pPr>
+      <w:proofErr w:type="spellStart"/>
+      <w:r>
+        <w:rPr>
+          <w:rFonts w:ascii="Ubuntu Mono" w:eastAsia="Times New Roman" w:hAnsi="Ubuntu Mono" w:cs="Courier New"/>
+          <w:b/>
+          <w:bCs/>
+          <w:color w:val="000000"/>
+          <w:sz w:val="20"/>
+          <w:szCs w:val="20"/>
+          <w:bdr w:val="single" w:sz="2" w:space="0" w:color="D9D9E3" w:frame="1"/>
+          <w:lang w:val="en-US" w:eastAsia="fr-FR"/>
+        </w:rPr>
+        <w:t>app.useGlobalPipes</w:t>
+      </w:r>
+      <w:proofErr w:type="spellEnd"/>
+      <w:r>
+        <w:rPr>
+          <w:rFonts w:ascii="Ubuntu Mono" w:eastAsia="Times New Roman" w:hAnsi="Ubuntu Mono" w:cs="Courier New"/>
+          <w:b/>
+          <w:bCs/>
+          <w:color w:val="000000"/>
+          <w:sz w:val="20"/>
+          <w:szCs w:val="20"/>
+          <w:bdr w:val="single" w:sz="2" w:space="0" w:color="D9D9E3" w:frame="1"/>
+          <w:lang w:val="en-US" w:eastAsia="fr-FR"/>
+        </w:rPr>
+        <w:t xml:space="preserve">(new </w:t>
+      </w:r>
+      <w:proofErr w:type="spellStart"/>
+      <w:r>
+        <w:rPr>
+          <w:rFonts w:ascii="Ubuntu Mono" w:eastAsia="Times New Roman" w:hAnsi="Ubuntu Mono" w:cs="Courier New"/>
+          <w:b/>
+          <w:bCs/>
+          <w:color w:val="000000"/>
+          <w:sz w:val="20"/>
+          <w:szCs w:val="20"/>
+          <w:bdr w:val="single" w:sz="2" w:space="0" w:color="D9D9E3" w:frame="1"/>
+          <w:lang w:val="en-US" w:eastAsia="fr-FR"/>
+        </w:rPr>
+        <w:t>CustomValidationPipe</w:t>
+      </w:r>
+      <w:proofErr w:type="spellEnd"/>
+      <w:r>
+        <w:rPr>
+          <w:rFonts w:ascii="Ubuntu Mono" w:eastAsia="Times New Roman" w:hAnsi="Ubuntu Mono" w:cs="Courier New"/>
+          <w:b/>
+          <w:bCs/>
+          <w:color w:val="000000"/>
+          <w:sz w:val="20"/>
+          <w:szCs w:val="20"/>
+          <w:bdr w:val="single" w:sz="2" w:space="0" w:color="D9D9E3" w:frame="1"/>
+          <w:lang w:val="en-US" w:eastAsia="fr-FR"/>
+        </w:rPr>
+        <w:t>())</w:t>
+      </w:r>
+      <w:r>
+        <w:rPr>
+          <w:rFonts w:ascii="Segoe UI" w:eastAsia="Times New Roman" w:hAnsi="Segoe UI" w:cs="Segoe UI"/>
+          <w:color w:val="000000"/>
+          <w:sz w:val="27"/>
+          <w:szCs w:val="27"/>
+          <w:lang w:val="en-US" w:eastAsia="fr-FR"/>
+        </w:rPr>
+        <w:t>: The custom pipe (</w:t>
+      </w:r>
+      <w:proofErr w:type="spellStart"/>
+      <w:r>
+        <w:rPr>
+          <w:rFonts w:ascii="Ubuntu Mono" w:eastAsia="Times New Roman" w:hAnsi="Ubuntu Mono" w:cs="Courier New"/>
+          <w:b/>
+          <w:bCs/>
+          <w:color w:val="000000"/>
+          <w:sz w:val="20"/>
+          <w:szCs w:val="20"/>
+          <w:bdr w:val="single" w:sz="2" w:space="0" w:color="D9D9E3" w:frame="1"/>
+          <w:lang w:val="en-US" w:eastAsia="fr-FR"/>
+        </w:rPr>
+        <w:t>CustomValidationPipe</w:t>
+      </w:r>
+      <w:proofErr w:type="spellEnd"/>
+      <w:r>
+        <w:rPr>
+          <w:rFonts w:ascii="Segoe UI" w:eastAsia="Times New Roman" w:hAnsi="Segoe UI" w:cs="Segoe UI"/>
+          <w:color w:val="000000"/>
+          <w:sz w:val="27"/>
+          <w:szCs w:val="27"/>
+          <w:lang w:val="en-US" w:eastAsia="fr-FR"/>
+        </w:rPr>
+        <w:t>) added as a global pipe.</w:t>
+      </w:r>
+    </w:p>
+    <w:p>
+      <w:pPr>
+        <w:numPr>
+          <w:ilvl w:val="0"/>
+          <w:numId w:val="38"/>
+        </w:numPr>
+        <w:pBdr>
+          <w:top w:val="single" w:sz="2" w:space="0" w:color="D9D9E3"/>
+          <w:left w:val="single" w:sz="2" w:space="5" w:color="D9D9E3"/>
+          <w:bottom w:val="single" w:sz="2" w:space="0" w:color="D9D9E3"/>
+          <w:right w:val="single" w:sz="2" w:space="0" w:color="D9D9E3"/>
+        </w:pBdr>
+        <w:spacing w:after="0" w:line="240" w:lineRule="auto"/>
+        <w:rPr>
+          <w:rFonts w:ascii="Segoe UI" w:eastAsia="Times New Roman" w:hAnsi="Segoe UI" w:cs="Segoe UI"/>
+          <w:color w:val="000000"/>
+          <w:sz w:val="27"/>
+          <w:szCs w:val="27"/>
+          <w:lang w:eastAsia="fr-FR"/>
+        </w:rPr>
+      </w:pPr>
+      <w:proofErr w:type="spellStart"/>
+      <w:r>
+        <w:rPr>
+          <w:rFonts w:ascii="Segoe UI" w:eastAsia="Times New Roman" w:hAnsi="Segoe UI" w:cs="Segoe UI"/>
+          <w:b/>
+          <w:bCs/>
+          <w:color w:val="000000"/>
+          <w:sz w:val="27"/>
+          <w:szCs w:val="27"/>
+          <w:bdr w:val="single" w:sz="2" w:space="0" w:color="D9D9E3" w:frame="1"/>
+          <w:lang w:eastAsia="fr-FR"/>
+        </w:rPr>
+        <w:t>Effect</w:t>
+      </w:r>
+      <w:proofErr w:type="spellEnd"/>
+      <w:r>
+        <w:rPr>
+          <w:rFonts w:ascii="Segoe UI" w:eastAsia="Times New Roman" w:hAnsi="Segoe UI" w:cs="Segoe UI"/>
+          <w:color w:val="000000"/>
+          <w:sz w:val="27"/>
+          <w:szCs w:val="27"/>
+          <w:lang w:eastAsia="fr-FR"/>
+        </w:rPr>
+        <w:t>:</w:t>
+      </w:r>
+    </w:p>
+    <w:p>
+      <w:pPr>
+        <w:pBdr>
+          <w:top w:val="single" w:sz="2" w:space="0" w:color="D9D9E3"/>
+          <w:left w:val="single" w:sz="2" w:space="5" w:color="D9D9E3"/>
+          <w:bottom w:val="single" w:sz="2" w:space="0" w:color="D9D9E3"/>
+          <w:right w:val="single" w:sz="2" w:space="0" w:color="D9D9E3"/>
+        </w:pBdr>
+        <w:spacing w:after="0" w:line="240" w:lineRule="auto"/>
+        <w:ind w:left="720"/>
+        <w:rPr>
+          <w:rFonts w:ascii="Segoe UI" w:eastAsia="Times New Roman" w:hAnsi="Segoe UI" w:cs="Segoe UI"/>
+          <w:color w:val="000000"/>
+          <w:sz w:val="27"/>
+          <w:szCs w:val="27"/>
+          <w:lang w:val="en-US" w:eastAsia="fr-FR"/>
+        </w:rPr>
+      </w:pPr>
+      <w:r>
+        <w:rPr>
+          <w:rFonts w:ascii="Segoe UI" w:eastAsia="Times New Roman" w:hAnsi="Segoe UI" w:cs="Segoe UI"/>
+          <w:color w:val="000000"/>
+          <w:sz w:val="27"/>
+          <w:szCs w:val="27"/>
+          <w:lang w:val="en-US" w:eastAsia="fr-FR"/>
+        </w:rPr>
+        <w:lastRenderedPageBreak/>
+        <w:t xml:space="preserve">Once set up globally, the </w:t>
+      </w:r>
+      <w:proofErr w:type="spellStart"/>
+      <w:r>
+        <w:rPr>
+          <w:rFonts w:ascii="Ubuntu Mono" w:eastAsia="Times New Roman" w:hAnsi="Ubuntu Mono" w:cs="Courier New"/>
+          <w:b/>
+          <w:bCs/>
+          <w:color w:val="000000"/>
+          <w:sz w:val="20"/>
+          <w:szCs w:val="20"/>
+          <w:bdr w:val="single" w:sz="2" w:space="0" w:color="D9D9E3" w:frame="1"/>
+          <w:lang w:val="en-US" w:eastAsia="fr-FR"/>
+        </w:rPr>
+        <w:t>CustomValidationPipe</w:t>
+      </w:r>
+      <w:proofErr w:type="spellEnd"/>
+      <w:r>
+        <w:rPr>
+          <w:rFonts w:ascii="Segoe UI" w:eastAsia="Times New Roman" w:hAnsi="Segoe UI" w:cs="Segoe UI"/>
+          <w:color w:val="000000"/>
+          <w:sz w:val="27"/>
+          <w:szCs w:val="27"/>
+          <w:lang w:val="en-US" w:eastAsia="fr-FR"/>
+        </w:rPr>
+        <w:t xml:space="preserve"> will be applied to all incoming requests, regardless of the route or controller. It intercepts the incoming data, applies your custom validation logic, and throws a </w:t>
+      </w:r>
+      <w:proofErr w:type="spellStart"/>
+      <w:r>
+        <w:rPr>
+          <w:rFonts w:ascii="Ubuntu Mono" w:eastAsia="Times New Roman" w:hAnsi="Ubuntu Mono" w:cs="Courier New"/>
+          <w:b/>
+          <w:bCs/>
+          <w:color w:val="000000"/>
+          <w:sz w:val="20"/>
+          <w:szCs w:val="20"/>
+          <w:bdr w:val="single" w:sz="2" w:space="0" w:color="D9D9E3" w:frame="1"/>
+          <w:lang w:val="en-US" w:eastAsia="fr-FR"/>
+        </w:rPr>
+        <w:t>BadRequestException</w:t>
+      </w:r>
+      <w:proofErr w:type="spellEnd"/>
+      <w:r>
+        <w:rPr>
+          <w:rFonts w:ascii="Segoe UI" w:eastAsia="Times New Roman" w:hAnsi="Segoe UI" w:cs="Segoe UI"/>
+          <w:color w:val="000000"/>
+          <w:sz w:val="27"/>
+          <w:szCs w:val="27"/>
+          <w:lang w:val="en-US" w:eastAsia="fr-FR"/>
+        </w:rPr>
+        <w:t xml:space="preserve"> if the validation fails.</w:t>
+      </w:r>
+    </w:p>
+    <w:p>
+      <w:pPr>
+        <w:pBdr>
+          <w:top w:val="single" w:sz="2" w:space="0" w:color="D9D9E3"/>
+          <w:left w:val="single" w:sz="2" w:space="0" w:color="D9D9E3"/>
+          <w:bottom w:val="single" w:sz="2" w:space="0" w:color="D9D9E3"/>
+          <w:right w:val="single" w:sz="2" w:space="0" w:color="D9D9E3"/>
+        </w:pBdr>
+        <w:spacing w:before="300" w:after="100" w:line="240" w:lineRule="auto"/>
+        <w:rPr>
+          <w:rFonts w:ascii="Segoe UI" w:eastAsia="Times New Roman" w:hAnsi="Segoe UI" w:cs="Segoe UI"/>
+          <w:color w:val="000000"/>
+          <w:sz w:val="27"/>
+          <w:szCs w:val="27"/>
+          <w:lang w:val="en-US" w:eastAsia="fr-FR"/>
+        </w:rPr>
+      </w:pPr>
+      <w:r>
+        <w:rPr>
+          <w:rFonts w:ascii="Segoe UI" w:eastAsia="Times New Roman" w:hAnsi="Segoe UI" w:cs="Segoe UI"/>
+          <w:color w:val="000000"/>
+          <w:sz w:val="27"/>
+          <w:szCs w:val="27"/>
+          <w:lang w:val="en-US" w:eastAsia="fr-FR"/>
+        </w:rPr>
+        <w:t>By using global-scoped pipes, you can ensure consistent data validation or transformation across your entire application, reducing code duplication and ensuring that certain logic is enforced universally.</w:t>
+      </w:r>
+    </w:p>
+    <w:p>
+      <w:pPr>
+        <w:pBdr>
+          <w:bottom w:val="single" w:sz="6" w:space="1" w:color="auto"/>
+        </w:pBdr>
+        <w:spacing w:after="0" w:line="240" w:lineRule="auto"/>
+        <w:jc w:val="center"/>
+        <w:rPr>
+          <w:rFonts w:ascii="Arial" w:eastAsia="Times New Roman" w:hAnsi="Arial" w:cs="Arial"/>
+          <w:vanish/>
+          <w:sz w:val="16"/>
+          <w:szCs w:val="16"/>
+          <w:lang w:val="en-US" w:eastAsia="fr-FR"/>
+        </w:rPr>
+      </w:pPr>
+      <w:r>
+        <w:rPr>
+          <w:rFonts w:ascii="Arial" w:eastAsia="Times New Roman" w:hAnsi="Arial" w:cs="Arial"/>
+          <w:vanish/>
+          <w:sz w:val="16"/>
+          <w:szCs w:val="16"/>
+          <w:lang w:val="en-US" w:eastAsia="fr-FR"/>
+        </w:rPr>
+        <w:t>Haut du formulaire</w:t>
+      </w:r>
+    </w:p>
+    <w:p>
+      <w:pPr>
+        <w:pStyle w:val="NormalWeb"/>
+        <w:pBdr>
+          <w:top w:val="single" w:sz="2" w:space="0" w:color="D9D9E3"/>
+          <w:left w:val="single" w:sz="2" w:space="0" w:color="D9D9E3"/>
+          <w:bottom w:val="single" w:sz="2" w:space="0" w:color="D9D9E3"/>
+          <w:right w:val="single" w:sz="2" w:space="0" w:color="D9D9E3"/>
+        </w:pBdr>
+        <w:spacing w:before="300" w:beforeAutospacing="0" w:after="300" w:afterAutospacing="0"/>
+        <w:rPr>
+          <w:rFonts w:ascii="Arial" w:hAnsi="Arial" w:cs="Arial"/>
+          <w:sz w:val="16"/>
+          <w:szCs w:val="16"/>
+          <w:lang w:val="en-US"/>
+        </w:rPr>
+      </w:pPr>
+    </w:p>
+    <w:p>
+      <w:pPr>
+        <w:pStyle w:val="Paragraphedeliste"/>
+        <w:numPr>
+          <w:ilvl w:val="1"/>
+          <w:numId w:val="4"/>
+        </w:numPr>
+        <w:tabs>
+          <w:tab w:val="left" w:pos="2065"/>
+        </w:tabs>
+        <w:rPr>
+          <w:b/>
+          <w:bCs/>
+          <w:color w:val="00B050"/>
+          <w:sz w:val="28"/>
+          <w:szCs w:val="28"/>
+          <w:lang w:val="en-US"/>
+        </w:rPr>
+      </w:pPr>
+      <w:r>
+        <w:rPr>
+          <w:b/>
+          <w:bCs/>
+          <w:color w:val="00B050"/>
+          <w:sz w:val="28"/>
+          <w:szCs w:val="28"/>
+          <w:lang w:val="en-US"/>
+        </w:rPr>
+        <w:t>Global scoped pipes</w:t>
+      </w:r>
+    </w:p>
+    <w:p>
+      <w:pPr>
+        <w:pStyle w:val="Paragraphedeliste"/>
+        <w:tabs>
+          <w:tab w:val="left" w:pos="2065"/>
+        </w:tabs>
+        <w:rPr>
+          <w:b/>
+          <w:bCs/>
+          <w:color w:val="00B050"/>
+          <w:sz w:val="28"/>
+          <w:szCs w:val="28"/>
+          <w:lang w:val="en-US"/>
+        </w:rPr>
+      </w:pPr>
+    </w:p>
+    <w:p>
+      <w:pPr>
+        <w:pStyle w:val="NormalWeb"/>
+        <w:pBdr>
+          <w:top w:val="single" w:sz="2" w:space="0" w:color="D9D9E3"/>
+          <w:left w:val="single" w:sz="2" w:space="0" w:color="D9D9E3"/>
+          <w:bottom w:val="single" w:sz="2" w:space="0" w:color="D9D9E3"/>
+          <w:right w:val="single" w:sz="2" w:space="0" w:color="D9D9E3"/>
+        </w:pBdr>
+        <w:spacing w:before="0" w:beforeAutospacing="0" w:after="300" w:afterAutospacing="0"/>
+        <w:rPr>
+          <w:rFonts w:ascii="Segoe UI" w:hAnsi="Segoe UI" w:cs="Segoe UI"/>
+          <w:lang w:val="en-US"/>
+        </w:rPr>
+      </w:pPr>
+      <w:r>
+        <w:rPr>
+          <w:rFonts w:ascii="Segoe UI" w:hAnsi="Segoe UI" w:cs="Segoe UI"/>
+          <w:lang w:val="en-US"/>
+        </w:rPr>
+        <w:t xml:space="preserve">In </w:t>
+      </w:r>
+      <w:proofErr w:type="spellStart"/>
+      <w:r>
+        <w:rPr>
+          <w:rFonts w:ascii="Segoe UI" w:hAnsi="Segoe UI" w:cs="Segoe UI"/>
+          <w:lang w:val="en-US"/>
+        </w:rPr>
+        <w:t>NestJS</w:t>
+      </w:r>
+      <w:proofErr w:type="spellEnd"/>
+      <w:r>
+        <w:rPr>
+          <w:rFonts w:ascii="Segoe UI" w:hAnsi="Segoe UI" w:cs="Segoe UI"/>
+          <w:lang w:val="en-US"/>
+        </w:rPr>
+        <w:t xml:space="preserve">, </w:t>
+      </w:r>
+      <w:r>
+        <w:rPr>
+          <w:rStyle w:val="CodeHTML"/>
+          <w:rFonts w:ascii="Ubuntu Mono" w:hAnsi="Ubuntu Mono"/>
+          <w:b/>
+          <w:bCs/>
+          <w:sz w:val="21"/>
+          <w:szCs w:val="21"/>
+          <w:bdr w:val="single" w:sz="2" w:space="0" w:color="D9D9E3" w:frame="1"/>
+          <w:lang w:val="en-US"/>
+        </w:rPr>
+        <w:t>class-validator</w:t>
+      </w:r>
+      <w:r>
+        <w:rPr>
+          <w:rFonts w:ascii="Segoe UI" w:hAnsi="Segoe UI" w:cs="Segoe UI"/>
+          <w:lang w:val="en-US"/>
+        </w:rPr>
+        <w:t xml:space="preserve"> is a powerful library used for object schema validation. It integrates seamlessly with </w:t>
+      </w:r>
+      <w:proofErr w:type="spellStart"/>
+      <w:r>
+        <w:rPr>
+          <w:rFonts w:ascii="Segoe UI" w:hAnsi="Segoe UI" w:cs="Segoe UI"/>
+          <w:lang w:val="en-US"/>
+        </w:rPr>
+        <w:t>NestJS</w:t>
+      </w:r>
+      <w:proofErr w:type="spellEnd"/>
+      <w:r>
+        <w:rPr>
+          <w:rFonts w:ascii="Segoe UI" w:hAnsi="Segoe UI" w:cs="Segoe UI"/>
+          <w:lang w:val="en-US"/>
+        </w:rPr>
+        <w:t xml:space="preserve"> and enables you to apply validation rules to your DTOs (Data Transfer Objects) or plain JavaScript/TypeScript objects using decorators.</w:t>
+      </w:r>
+    </w:p>
+    <w:p>
+      <w:pPr>
+        <w:pStyle w:val="NormalWeb"/>
+        <w:pBdr>
+          <w:top w:val="single" w:sz="2" w:space="0" w:color="D9D9E3"/>
+          <w:left w:val="single" w:sz="2" w:space="0" w:color="D9D9E3"/>
+          <w:bottom w:val="single" w:sz="2" w:space="0" w:color="D9D9E3"/>
+          <w:right w:val="single" w:sz="2" w:space="0" w:color="D9D9E3"/>
+        </w:pBdr>
+        <w:spacing w:before="300" w:beforeAutospacing="0" w:after="300" w:afterAutospacing="0"/>
+        <w:rPr>
+          <w:rFonts w:ascii="Segoe UI" w:hAnsi="Segoe UI" w:cs="Segoe UI"/>
+          <w:lang w:val="en-US"/>
+        </w:rPr>
+      </w:pPr>
+      <w:r>
+        <w:rPr>
+          <w:rFonts w:ascii="Segoe UI" w:hAnsi="Segoe UI" w:cs="Segoe UI"/>
+          <w:lang w:val="en-US"/>
+        </w:rPr>
+        <w:t xml:space="preserve">Here's an example of how to use </w:t>
+      </w:r>
+      <w:r>
+        <w:rPr>
+          <w:rStyle w:val="CodeHTML"/>
+          <w:rFonts w:ascii="Ubuntu Mono" w:hAnsi="Ubuntu Mono"/>
+          <w:b/>
+          <w:bCs/>
+          <w:sz w:val="21"/>
+          <w:szCs w:val="21"/>
+          <w:bdr w:val="single" w:sz="2" w:space="0" w:color="D9D9E3" w:frame="1"/>
+          <w:lang w:val="en-US"/>
+        </w:rPr>
+        <w:t>class-validator</w:t>
+      </w:r>
+      <w:r>
+        <w:rPr>
+          <w:rFonts w:ascii="Segoe UI" w:hAnsi="Segoe UI" w:cs="Segoe UI"/>
+          <w:lang w:val="en-US"/>
+        </w:rPr>
+        <w:t xml:space="preserve"> in a </w:t>
+      </w:r>
+      <w:proofErr w:type="spellStart"/>
+      <w:r>
+        <w:rPr>
+          <w:rFonts w:ascii="Segoe UI" w:hAnsi="Segoe UI" w:cs="Segoe UI"/>
+          <w:lang w:val="en-US"/>
+        </w:rPr>
+        <w:t>NestJS</w:t>
+      </w:r>
+      <w:proofErr w:type="spellEnd"/>
+      <w:r>
+        <w:rPr>
+          <w:rFonts w:ascii="Segoe UI" w:hAnsi="Segoe UI" w:cs="Segoe UI"/>
+          <w:lang w:val="en-US"/>
+        </w:rPr>
+        <w:t xml:space="preserve"> application:</w:t>
+      </w:r>
+    </w:p>
+    <w:p>
+      <w:pPr>
+        <w:pStyle w:val="NormalWeb"/>
+        <w:numPr>
+          <w:ilvl w:val="0"/>
+          <w:numId w:val="39"/>
+        </w:numPr>
+        <w:pBdr>
+          <w:top w:val="single" w:sz="2" w:space="0" w:color="D9D9E3"/>
+          <w:left w:val="single" w:sz="2" w:space="0" w:color="D9D9E3"/>
+          <w:bottom w:val="single" w:sz="2" w:space="0" w:color="D9D9E3"/>
+          <w:right w:val="single" w:sz="2" w:space="0" w:color="D9D9E3"/>
+        </w:pBdr>
+        <w:spacing w:before="0" w:beforeAutospacing="0" w:after="0" w:afterAutospacing="0"/>
+        <w:rPr>
+          <w:rFonts w:ascii="Segoe UI" w:hAnsi="Segoe UI" w:cs="Segoe UI"/>
+          <w:color w:val="0F0F0F"/>
+          <w:lang w:val="en-US"/>
+        </w:rPr>
+      </w:pPr>
+      <w:r>
+        <w:rPr>
+          <w:rStyle w:val="lev"/>
+          <w:rFonts w:ascii="Segoe UI" w:hAnsi="Segoe UI" w:cs="Segoe UI"/>
+          <w:color w:val="0F0F0F"/>
+          <w:bdr w:val="single" w:sz="2" w:space="0" w:color="D9D9E3" w:frame="1"/>
+          <w:lang w:val="en-US"/>
+        </w:rPr>
+        <w:t>Installation</w:t>
+      </w:r>
+      <w:r>
+        <w:rPr>
+          <w:rFonts w:ascii="Segoe UI" w:hAnsi="Segoe UI" w:cs="Segoe UI"/>
+          <w:color w:val="0F0F0F"/>
+          <w:lang w:val="en-US"/>
+        </w:rPr>
+        <w:t>:</w:t>
+      </w:r>
+    </w:p>
+    <w:p>
+      <w:pPr>
+        <w:pStyle w:val="NormalWeb"/>
+        <w:pBdr>
+          <w:top w:val="single" w:sz="2" w:space="0" w:color="D9D9E3"/>
+          <w:left w:val="single" w:sz="2" w:space="0" w:color="D9D9E3"/>
+          <w:bottom w:val="single" w:sz="2" w:space="0" w:color="D9D9E3"/>
+          <w:right w:val="single" w:sz="2" w:space="0" w:color="D9D9E3"/>
+        </w:pBdr>
+        <w:spacing w:before="0" w:beforeAutospacing="0" w:after="0" w:afterAutospacing="0"/>
+        <w:rPr>
+          <w:rFonts w:ascii="Segoe UI" w:hAnsi="Segoe UI" w:cs="Segoe UI"/>
+          <w:color w:val="0F0F0F"/>
+          <w:lang w:val="en-US"/>
+        </w:rPr>
+      </w:pPr>
+      <w:r>
+        <w:rPr>
+          <w:rFonts w:ascii="Segoe UI" w:hAnsi="Segoe UI" w:cs="Segoe UI"/>
+          <w:color w:val="0F0F0F"/>
+          <w:lang w:val="en-US"/>
+        </w:rPr>
+        <w:t xml:space="preserve">Start by installing </w:t>
+      </w:r>
+      <w:r>
+        <w:rPr>
+          <w:rStyle w:val="CodeHTML"/>
+          <w:rFonts w:ascii="Ubuntu Mono" w:hAnsi="Ubuntu Mono"/>
+          <w:b/>
+          <w:bCs/>
+          <w:color w:val="0F0F0F"/>
+          <w:sz w:val="21"/>
+          <w:szCs w:val="21"/>
+          <w:bdr w:val="single" w:sz="2" w:space="0" w:color="D9D9E3" w:frame="1"/>
+          <w:lang w:val="en-US"/>
+        </w:rPr>
+        <w:t>class-validator</w:t>
+      </w:r>
+      <w:r>
+        <w:rPr>
+          <w:rFonts w:ascii="Segoe UI" w:hAnsi="Segoe UI" w:cs="Segoe UI"/>
+          <w:color w:val="0F0F0F"/>
+          <w:lang w:val="en-US"/>
+        </w:rPr>
+        <w:t xml:space="preserve"> and </w:t>
+      </w:r>
+      <w:r>
+        <w:rPr>
+          <w:rStyle w:val="CodeHTML"/>
+          <w:rFonts w:ascii="Ubuntu Mono" w:hAnsi="Ubuntu Mono"/>
+          <w:b/>
+          <w:bCs/>
+          <w:color w:val="0F0F0F"/>
+          <w:sz w:val="21"/>
+          <w:szCs w:val="21"/>
+          <w:bdr w:val="single" w:sz="2" w:space="0" w:color="D9D9E3" w:frame="1"/>
+          <w:lang w:val="en-US"/>
+        </w:rPr>
+        <w:t>class-transformer</w:t>
+      </w:r>
+      <w:r>
+        <w:rPr>
+          <w:rFonts w:ascii="Segoe UI" w:hAnsi="Segoe UI" w:cs="Segoe UI"/>
+          <w:color w:val="0F0F0F"/>
+          <w:lang w:val="en-US"/>
+        </w:rPr>
+        <w:t>:</w:t>
+      </w:r>
+    </w:p>
+    <w:p>
+      <w:pPr>
+        <w:tabs>
+          <w:tab w:val="left" w:pos="2065"/>
+        </w:tabs>
+        <w:rPr>
+          <w:b/>
+          <w:bCs/>
+          <w:color w:val="00B050"/>
+          <w:sz w:val="28"/>
+          <w:szCs w:val="28"/>
+          <w:lang w:val="en-US"/>
+        </w:rPr>
+      </w:pPr>
+      <w:r>
+        <w:rPr>
+          <w:b/>
+          <w:bCs/>
+          <w:color w:val="00B050"/>
+          <w:sz w:val="28"/>
+          <w:szCs w:val="28"/>
+          <w:lang w:val="en-US"/>
+        </w:rPr>
+        <w:drawing>
+          <wp:inline distT="0" distB="0" distL="0" distR="0" wp14:anchorId="7C2C0A9C" wp14:editId="40A004F9">
+            <wp:extent cx="5760720" cy="816610"/>
+            <wp:effectExtent l="0" t="0" r="0" b="0"/>
+            <wp:docPr id="1546554781" name="Image 1" descr="Une image contenant texte, Police, capture d’écran&#10;&#10;Description générée automatiquement"/>
+            <wp:cNvGraphicFramePr>
+              <a:graphicFrameLocks xmlns:a="http://schemas.openxmlformats.org/drawingml/2006/main" noChangeAspect="1"/>
+            </wp:cNvGraphicFramePr>
+            <a:graphic xmlns:a="http://schemas.openxmlformats.org/drawingml/2006/main">
+              <a:graphicData uri="http://schemas.openxmlformats.org/drawingml/2006/picture">
+                <pic:pic xmlns:pic="http://schemas.openxmlformats.org/drawingml/2006/picture">
+                  <pic:nvPicPr>
+                    <pic:cNvPr id="1546554781" name="Image 1" descr="Une image contenant texte, Police, capture d’écran&#10;&#10;Description générée automatiquement"/>
+                    <pic:cNvPicPr/>
+                  </pic:nvPicPr>
+                  <pic:blipFill>
+                    <a:blip r:embed="rId24"/>
+                    <a:stretch>
+                      <a:fillRect/>
+                    </a:stretch>
+                  </pic:blipFill>
+                  <pic:spPr>
+                    <a:xfrm>
+                      <a:off x="0" y="0"/>
+                      <a:ext cx="5760720" cy="816610"/>
+                    </a:xfrm>
+                    <a:prstGeom prst="rect">
+                      <a:avLst/>
+                    </a:prstGeom>
+                  </pic:spPr>
+                </pic:pic>
+              </a:graphicData>
+            </a:graphic>
+          </wp:inline>
+        </w:drawing>
+      </w:r>
+    </w:p>
+    <w:p>
+      <w:pPr>
+        <w:pStyle w:val="NormalWeb"/>
+        <w:numPr>
+          <w:ilvl w:val="0"/>
+          <w:numId w:val="39"/>
+        </w:numPr>
+        <w:pBdr>
+          <w:top w:val="single" w:sz="2" w:space="0" w:color="D9D9E3"/>
+          <w:left w:val="single" w:sz="2" w:space="0" w:color="D9D9E3"/>
+          <w:bottom w:val="single" w:sz="2" w:space="0" w:color="D9D9E3"/>
+          <w:right w:val="single" w:sz="2" w:space="0" w:color="D9D9E3"/>
+        </w:pBdr>
+        <w:spacing w:before="0" w:beforeAutospacing="0" w:after="0" w:afterAutospacing="0"/>
+        <w:rPr>
+          <w:rFonts w:ascii="Segoe UI" w:hAnsi="Segoe UI" w:cs="Segoe UI"/>
+          <w:color w:val="0F0F0F"/>
+          <w:lang w:val="en-US"/>
+        </w:rPr>
+      </w:pPr>
+      <w:r>
+        <w:rPr>
+          <w:rStyle w:val="lev"/>
+          <w:rFonts w:ascii="Segoe UI" w:hAnsi="Segoe UI" w:cs="Segoe UI"/>
+          <w:color w:val="0F0F0F"/>
+          <w:bdr w:val="single" w:sz="2" w:space="0" w:color="D9D9E3" w:frame="1"/>
+          <w:lang w:val="en-US"/>
+        </w:rPr>
+        <w:t>Create a DTO with Validation Decorators</w:t>
+      </w:r>
+      <w:r>
+        <w:rPr>
+          <w:rFonts w:ascii="Segoe UI" w:hAnsi="Segoe UI" w:cs="Segoe UI"/>
+          <w:color w:val="0F0F0F"/>
+          <w:lang w:val="en-US"/>
+        </w:rPr>
+        <w:t>:</w:t>
+      </w:r>
+    </w:p>
+    <w:p>
+      <w:pPr>
+        <w:pStyle w:val="NormalWeb"/>
+        <w:pBdr>
+          <w:top w:val="single" w:sz="2" w:space="0" w:color="D9D9E3"/>
+          <w:left w:val="single" w:sz="2" w:space="0" w:color="D9D9E3"/>
+          <w:bottom w:val="single" w:sz="2" w:space="0" w:color="D9D9E3"/>
+          <w:right w:val="single" w:sz="2" w:space="0" w:color="D9D9E3"/>
+        </w:pBdr>
+        <w:spacing w:before="0" w:beforeAutospacing="0" w:after="0" w:afterAutospacing="0"/>
+        <w:rPr>
+          <w:rFonts w:ascii="Segoe UI" w:hAnsi="Segoe UI" w:cs="Segoe UI"/>
+          <w:color w:val="0F0F0F"/>
+          <w:lang w:val="en-US"/>
+        </w:rPr>
+      </w:pPr>
+      <w:r>
+        <w:rPr>
+          <w:rFonts w:ascii="Segoe UI" w:hAnsi="Segoe UI" w:cs="Segoe UI"/>
+          <w:color w:val="0F0F0F"/>
+          <w:lang w:val="en-US"/>
+        </w:rPr>
+        <w:t xml:space="preserve">Define a DTO (Data Transfer Object) with validation decorators from </w:t>
+      </w:r>
+      <w:r>
+        <w:rPr>
+          <w:rStyle w:val="CodeHTML"/>
+          <w:rFonts w:ascii="Ubuntu Mono" w:hAnsi="Ubuntu Mono"/>
+          <w:b/>
+          <w:bCs/>
+          <w:color w:val="0F0F0F"/>
+          <w:sz w:val="21"/>
+          <w:szCs w:val="21"/>
+          <w:bdr w:val="single" w:sz="2" w:space="0" w:color="D9D9E3" w:frame="1"/>
+          <w:lang w:val="en-US"/>
+        </w:rPr>
+        <w:t>class-validator</w:t>
+      </w:r>
+      <w:r>
+        <w:rPr>
+          <w:rFonts w:ascii="Segoe UI" w:hAnsi="Segoe UI" w:cs="Segoe UI"/>
+          <w:color w:val="0F0F0F"/>
+          <w:lang w:val="en-US"/>
+        </w:rPr>
+        <w:t>:</w:t>
+      </w:r>
+    </w:p>
+    <w:p>
+      <w:pPr>
+        <w:tabs>
+          <w:tab w:val="left" w:pos="2065"/>
+        </w:tabs>
+        <w:rPr>
+          <w:b/>
+          <w:bCs/>
+          <w:color w:val="00B050"/>
+          <w:sz w:val="28"/>
+          <w:szCs w:val="28"/>
+          <w:lang w:val="en-US"/>
+        </w:rPr>
+      </w:pPr>
+      <w:r>
+        <w:rPr>
+          <w:b/>
+          <w:bCs/>
+          <w:color w:val="00B050"/>
+          <w:sz w:val="28"/>
+          <w:szCs w:val="28"/>
+          <w:lang w:val="en-US"/>
+        </w:rPr>
+        <w:drawing>
+          <wp:inline distT="0" distB="0" distL="0" distR="0" wp14:anchorId="55EB9980" wp14:editId="4A6CA38F">
+            <wp:extent cx="5760720" cy="2486025"/>
+            <wp:effectExtent l="0" t="0" r="0" b="0"/>
+            <wp:docPr id="2068377902" name="Image 1" descr="Une image contenant texte, capture d’écran, multimédia, logiciel&#10;&#10;Description générée automatiquement"/>
+            <wp:cNvGraphicFramePr>
+              <a:graphicFrameLocks xmlns:a="http://schemas.openxmlformats.org/drawingml/2006/main" noChangeAspect="1"/>
+            </wp:cNvGraphicFramePr>
+            <a:graphic xmlns:a="http://schemas.openxmlformats.org/drawingml/2006/main">
+              <a:graphicData uri="http://schemas.openxmlformats.org/drawingml/2006/picture">
+                <pic:pic xmlns:pic="http://schemas.openxmlformats.org/drawingml/2006/picture">
+                  <pic:nvPicPr>
+                    <pic:cNvPr id="2068377902" name="Image 1" descr="Une image contenant texte, capture d’écran, multimédia, logiciel&#10;&#10;Description générée automatiquement"/>
+                    <pic:cNvPicPr/>
+                  </pic:nvPicPr>
+                  <pic:blipFill>
+                    <a:blip r:embed="rId25"/>
+                    <a:stretch>
+                      <a:fillRect/>
+                    </a:stretch>
+                  </pic:blipFill>
+                  <pic:spPr>
+                    <a:xfrm>
+                      <a:off x="0" y="0"/>
+                      <a:ext cx="5760720" cy="2486025"/>
+                    </a:xfrm>
+                    <a:prstGeom prst="rect">
+                      <a:avLst/>
+                    </a:prstGeom>
+                  </pic:spPr>
+                </pic:pic>
+              </a:graphicData>
+            </a:graphic>
+          </wp:inline>
+        </w:drawing>
+      </w:r>
+    </w:p>
+    <w:p>
+      <w:pPr>
+        <w:numPr>
+          <w:ilvl w:val="0"/>
+          <w:numId w:val="40"/>
+        </w:numPr>
+        <w:pBdr>
+          <w:top w:val="single" w:sz="2" w:space="0" w:color="D9D9E3"/>
+          <w:left w:val="single" w:sz="2" w:space="5" w:color="D9D9E3"/>
+          <w:bottom w:val="single" w:sz="2" w:space="0" w:color="D9D9E3"/>
+          <w:right w:val="single" w:sz="2" w:space="0" w:color="D9D9E3"/>
+        </w:pBdr>
+        <w:spacing w:after="0" w:line="240" w:lineRule="auto"/>
+        <w:rPr>
+          <w:rFonts w:ascii="Segoe UI" w:eastAsia="Times New Roman" w:hAnsi="Segoe UI" w:cs="Segoe UI"/>
+          <w:color w:val="0F0F0F"/>
+          <w:sz w:val="24"/>
+          <w:szCs w:val="24"/>
+          <w:lang w:val="en-US" w:eastAsia="fr-FR"/>
+        </w:rPr>
+      </w:pPr>
+      <w:proofErr w:type="spellStart"/>
+      <w:r>
+        <w:rPr>
+          <w:rFonts w:ascii="Ubuntu Mono" w:eastAsia="Times New Roman" w:hAnsi="Ubuntu Mono" w:cs="Courier New"/>
+          <w:b/>
+          <w:bCs/>
+          <w:color w:val="0F0F0F"/>
+          <w:sz w:val="21"/>
+          <w:szCs w:val="21"/>
+          <w:bdr w:val="single" w:sz="2" w:space="0" w:color="D9D9E3" w:frame="1"/>
+          <w:lang w:val="en-US" w:eastAsia="fr-FR"/>
+        </w:rPr>
+        <w:t>IsNotEmpty</w:t>
+      </w:r>
+      <w:proofErr w:type="spellEnd"/>
+      <w:r>
+        <w:rPr>
+          <w:rFonts w:ascii="Ubuntu Mono" w:eastAsia="Times New Roman" w:hAnsi="Ubuntu Mono" w:cs="Courier New"/>
+          <w:b/>
+          <w:bCs/>
+          <w:color w:val="0F0F0F"/>
+          <w:sz w:val="21"/>
+          <w:szCs w:val="21"/>
+          <w:bdr w:val="single" w:sz="2" w:space="0" w:color="D9D9E3" w:frame="1"/>
+          <w:lang w:val="en-US" w:eastAsia="fr-FR"/>
+        </w:rPr>
+        <w:t>()</w:t>
+      </w:r>
+      <w:r>
+        <w:rPr>
+          <w:rFonts w:ascii="Segoe UI" w:eastAsia="Times New Roman" w:hAnsi="Segoe UI" w:cs="Segoe UI"/>
+          <w:color w:val="0F0F0F"/>
+          <w:sz w:val="24"/>
+          <w:szCs w:val="24"/>
+          <w:lang w:val="en-US" w:eastAsia="fr-FR"/>
+        </w:rPr>
+        <w:t xml:space="preserve">: Ensures that the </w:t>
+      </w:r>
+      <w:r>
+        <w:rPr>
+          <w:rFonts w:ascii="Ubuntu Mono" w:eastAsia="Times New Roman" w:hAnsi="Ubuntu Mono" w:cs="Courier New"/>
+          <w:b/>
+          <w:bCs/>
+          <w:color w:val="0F0F0F"/>
+          <w:sz w:val="21"/>
+          <w:szCs w:val="21"/>
+          <w:bdr w:val="single" w:sz="2" w:space="0" w:color="D9D9E3" w:frame="1"/>
+          <w:lang w:val="en-US" w:eastAsia="fr-FR"/>
+        </w:rPr>
+        <w:t>name</w:t>
+      </w:r>
+      <w:r>
+        <w:rPr>
+          <w:rFonts w:ascii="Segoe UI" w:eastAsia="Times New Roman" w:hAnsi="Segoe UI" w:cs="Segoe UI"/>
+          <w:color w:val="0F0F0F"/>
+          <w:sz w:val="24"/>
+          <w:szCs w:val="24"/>
+          <w:lang w:val="en-US" w:eastAsia="fr-FR"/>
+        </w:rPr>
+        <w:t xml:space="preserve"> property is not empty.</w:t>
+      </w:r>
+    </w:p>
+    <w:p>
+      <w:pPr>
+        <w:numPr>
+          <w:ilvl w:val="0"/>
+          <w:numId w:val="40"/>
+        </w:numPr>
+        <w:pBdr>
+          <w:top w:val="single" w:sz="2" w:space="0" w:color="D9D9E3"/>
+          <w:left w:val="single" w:sz="2" w:space="5" w:color="D9D9E3"/>
+          <w:bottom w:val="single" w:sz="2" w:space="0" w:color="D9D9E3"/>
+          <w:right w:val="single" w:sz="2" w:space="0" w:color="D9D9E3"/>
+        </w:pBdr>
+        <w:spacing w:after="0" w:line="240" w:lineRule="auto"/>
+        <w:rPr>
+          <w:rFonts w:ascii="Segoe UI" w:eastAsia="Times New Roman" w:hAnsi="Segoe UI" w:cs="Segoe UI"/>
+          <w:color w:val="0F0F0F"/>
+          <w:sz w:val="24"/>
+          <w:szCs w:val="24"/>
+          <w:lang w:val="en-US" w:eastAsia="fr-FR"/>
+        </w:rPr>
+      </w:pPr>
+      <w:proofErr w:type="spellStart"/>
+      <w:r>
+        <w:rPr>
+          <w:rFonts w:ascii="Ubuntu Mono" w:eastAsia="Times New Roman" w:hAnsi="Ubuntu Mono" w:cs="Courier New"/>
+          <w:b/>
+          <w:bCs/>
+          <w:color w:val="0F0F0F"/>
+          <w:sz w:val="21"/>
+          <w:szCs w:val="21"/>
+          <w:bdr w:val="single" w:sz="2" w:space="0" w:color="D9D9E3" w:frame="1"/>
+          <w:lang w:val="en-US" w:eastAsia="fr-FR"/>
+        </w:rPr>
+        <w:t>IsEmail</w:t>
+      </w:r>
+      <w:proofErr w:type="spellEnd"/>
+      <w:r>
+        <w:rPr>
+          <w:rFonts w:ascii="Ubuntu Mono" w:eastAsia="Times New Roman" w:hAnsi="Ubuntu Mono" w:cs="Courier New"/>
+          <w:b/>
+          <w:bCs/>
+          <w:color w:val="0F0F0F"/>
+          <w:sz w:val="21"/>
+          <w:szCs w:val="21"/>
+          <w:bdr w:val="single" w:sz="2" w:space="0" w:color="D9D9E3" w:frame="1"/>
+          <w:lang w:val="en-US" w:eastAsia="fr-FR"/>
+        </w:rPr>
+        <w:t>()</w:t>
+      </w:r>
+      <w:r>
+        <w:rPr>
+          <w:rFonts w:ascii="Segoe UI" w:eastAsia="Times New Roman" w:hAnsi="Segoe UI" w:cs="Segoe UI"/>
+          <w:color w:val="0F0F0F"/>
+          <w:sz w:val="24"/>
+          <w:szCs w:val="24"/>
+          <w:lang w:val="en-US" w:eastAsia="fr-FR"/>
+        </w:rPr>
+        <w:t xml:space="preserve">: Validates that the </w:t>
+      </w:r>
+      <w:r>
+        <w:rPr>
+          <w:rFonts w:ascii="Ubuntu Mono" w:eastAsia="Times New Roman" w:hAnsi="Ubuntu Mono" w:cs="Courier New"/>
+          <w:b/>
+          <w:bCs/>
+          <w:color w:val="0F0F0F"/>
+          <w:sz w:val="21"/>
+          <w:szCs w:val="21"/>
+          <w:bdr w:val="single" w:sz="2" w:space="0" w:color="D9D9E3" w:frame="1"/>
+          <w:lang w:val="en-US" w:eastAsia="fr-FR"/>
+        </w:rPr>
+        <w:t>email</w:t>
+      </w:r>
+      <w:r>
+        <w:rPr>
+          <w:rFonts w:ascii="Segoe UI" w:eastAsia="Times New Roman" w:hAnsi="Segoe UI" w:cs="Segoe UI"/>
+          <w:color w:val="0F0F0F"/>
+          <w:sz w:val="24"/>
+          <w:szCs w:val="24"/>
+          <w:lang w:val="en-US" w:eastAsia="fr-FR"/>
+        </w:rPr>
+        <w:t xml:space="preserve"> property is a valid email address.</w:t>
+      </w:r>
+    </w:p>
+    <w:p>
+      <w:pPr>
+        <w:tabs>
+          <w:tab w:val="left" w:pos="2065"/>
+        </w:tabs>
+        <w:rPr>
+          <w:b/>
+          <w:bCs/>
+          <w:color w:val="00B050"/>
+          <w:sz w:val="28"/>
+          <w:szCs w:val="28"/>
+          <w:lang w:val="en-US"/>
+        </w:rPr>
+      </w:pPr>
+    </w:p>
+    <w:p>
+      <w:pPr>
+        <w:pStyle w:val="NormalWeb"/>
+        <w:numPr>
+          <w:ilvl w:val="0"/>
+          <w:numId w:val="39"/>
+        </w:numPr>
+        <w:pBdr>
+          <w:top w:val="single" w:sz="2" w:space="0" w:color="D9D9E3"/>
+          <w:left w:val="single" w:sz="2" w:space="0" w:color="D9D9E3"/>
+          <w:bottom w:val="single" w:sz="2" w:space="0" w:color="D9D9E3"/>
+          <w:right w:val="single" w:sz="2" w:space="0" w:color="D9D9E3"/>
+        </w:pBdr>
+        <w:spacing w:before="0" w:beforeAutospacing="0" w:after="0" w:afterAutospacing="0"/>
+        <w:rPr>
+          <w:rFonts w:ascii="Segoe UI" w:hAnsi="Segoe UI" w:cs="Segoe UI"/>
+          <w:color w:val="0F0F0F"/>
+          <w:lang w:val="en-US"/>
+        </w:rPr>
+      </w:pPr>
+      <w:r>
+        <w:rPr>
+          <w:rStyle w:val="lev"/>
+          <w:rFonts w:ascii="Segoe UI" w:hAnsi="Segoe UI" w:cs="Segoe UI"/>
+          <w:color w:val="0F0F0F"/>
+          <w:bdr w:val="single" w:sz="2" w:space="0" w:color="D9D9E3" w:frame="1"/>
+          <w:lang w:val="en-US"/>
+        </w:rPr>
+        <w:t>Controller Implementation</w:t>
+      </w:r>
+      <w:r>
+        <w:rPr>
+          <w:rFonts w:ascii="Segoe UI" w:hAnsi="Segoe UI" w:cs="Segoe UI"/>
+          <w:color w:val="0F0F0F"/>
+          <w:lang w:val="en-US"/>
+        </w:rPr>
+        <w:t>:</w:t>
+      </w:r>
+    </w:p>
+    <w:p>
+      <w:pPr>
+        <w:pStyle w:val="NormalWeb"/>
+        <w:pBdr>
+          <w:top w:val="single" w:sz="2" w:space="0" w:color="D9D9E3"/>
+          <w:left w:val="single" w:sz="2" w:space="0" w:color="D9D9E3"/>
+          <w:bottom w:val="single" w:sz="2" w:space="0" w:color="D9D9E3"/>
+          <w:right w:val="single" w:sz="2" w:space="0" w:color="D9D9E3"/>
+        </w:pBdr>
+        <w:spacing w:before="0" w:beforeAutospacing="0" w:after="0" w:afterAutospacing="0"/>
+        <w:rPr>
+          <w:rFonts w:ascii="Segoe UI" w:hAnsi="Segoe UI" w:cs="Segoe UI"/>
+          <w:color w:val="0F0F0F"/>
+          <w:lang w:val="en-US"/>
+        </w:rPr>
+      </w:pPr>
+      <w:r>
+        <w:rPr>
+          <w:rFonts w:ascii="Segoe UI" w:hAnsi="Segoe UI" w:cs="Segoe UI"/>
+          <w:color w:val="0F0F0F"/>
+          <w:lang w:val="en-US"/>
+        </w:rPr>
+        <w:t xml:space="preserve">Use the DTO in your controller with the </w:t>
+      </w:r>
+      <w:proofErr w:type="spellStart"/>
+      <w:r>
+        <w:rPr>
+          <w:rStyle w:val="CodeHTML"/>
+          <w:rFonts w:ascii="Ubuntu Mono" w:hAnsi="Ubuntu Mono"/>
+          <w:b/>
+          <w:bCs/>
+          <w:color w:val="0F0F0F"/>
+          <w:sz w:val="21"/>
+          <w:szCs w:val="21"/>
+          <w:bdr w:val="single" w:sz="2" w:space="0" w:color="D9D9E3" w:frame="1"/>
+          <w:lang w:val="en-US"/>
+        </w:rPr>
+        <w:t>ValidationPipe</w:t>
+      </w:r>
+      <w:proofErr w:type="spellEnd"/>
+      <w:r>
+        <w:rPr>
+          <w:rFonts w:ascii="Segoe UI" w:hAnsi="Segoe UI" w:cs="Segoe UI"/>
+          <w:color w:val="0F0F0F"/>
+          <w:lang w:val="en-US"/>
+        </w:rPr>
+        <w:t xml:space="preserve"> from </w:t>
+      </w:r>
+      <w:proofErr w:type="spellStart"/>
+      <w:r>
+        <w:rPr>
+          <w:rFonts w:ascii="Segoe UI" w:hAnsi="Segoe UI" w:cs="Segoe UI"/>
+          <w:color w:val="0F0F0F"/>
+          <w:lang w:val="en-US"/>
+        </w:rPr>
+        <w:t>NestJS</w:t>
+      </w:r>
+      <w:proofErr w:type="spellEnd"/>
+      <w:r>
+        <w:rPr>
+          <w:rFonts w:ascii="Segoe UI" w:hAnsi="Segoe UI" w:cs="Segoe UI"/>
+          <w:color w:val="0F0F0F"/>
+          <w:lang w:val="en-US"/>
+        </w:rPr>
+        <w:t>:</w:t>
+      </w:r>
+    </w:p>
+    <w:p>
+      <w:pPr>
+        <w:tabs>
+          <w:tab w:val="left" w:pos="2065"/>
+        </w:tabs>
+        <w:rPr>
+          <w:b/>
+          <w:bCs/>
+          <w:color w:val="00B050"/>
+          <w:sz w:val="28"/>
+          <w:szCs w:val="28"/>
+          <w:lang w:val="en-US"/>
+        </w:rPr>
+      </w:pPr>
+      <w:r>
+        <w:rPr>
+          <w:b/>
+          <w:bCs/>
+          <w:color w:val="00B050"/>
+          <w:sz w:val="28"/>
+          <w:szCs w:val="28"/>
+          <w:lang w:val="en-US"/>
+        </w:rPr>
+        <w:drawing>
+          <wp:inline distT="0" distB="0" distL="0" distR="0" wp14:anchorId="44CB798B" wp14:editId="4D02A61B">
+            <wp:extent cx="5760720" cy="2763520"/>
+            <wp:effectExtent l="0" t="0" r="0" b="0"/>
+            <wp:docPr id="1215805859" name="Image 1" descr="Une image contenant texte, capture d’écran, logiciel&#10;&#10;Description générée automatiquement"/>
+            <wp:cNvGraphicFramePr>
+              <a:graphicFrameLocks xmlns:a="http://schemas.openxmlformats.org/drawingml/2006/main" noChangeAspect="1"/>
+            </wp:cNvGraphicFramePr>
+            <a:graphic xmlns:a="http://schemas.openxmlformats.org/drawingml/2006/main">
+              <a:graphicData uri="http://schemas.openxmlformats.org/drawingml/2006/picture">
+                <pic:pic xmlns:pic="http://schemas.openxmlformats.org/drawingml/2006/picture">
+                  <pic:nvPicPr>
+                    <pic:cNvPr id="1215805859" name="Image 1" descr="Une image contenant texte, capture d’écran, logiciel&#10;&#10;Description générée automatiquement"/>
+                    <pic:cNvPicPr/>
+                  </pic:nvPicPr>
+                  <pic:blipFill>
+                    <a:blip r:embed="rId26"/>
+                    <a:stretch>
+                      <a:fillRect/>
+                    </a:stretch>
+                  </pic:blipFill>
+                  <pic:spPr>
+                    <a:xfrm>
+                      <a:off x="0" y="0"/>
+                      <a:ext cx="5760720" cy="2763520"/>
+                    </a:xfrm>
+                    <a:prstGeom prst="rect">
+                      <a:avLst/>
+                    </a:prstGeom>
+                  </pic:spPr>
+                </pic:pic>
+              </a:graphicData>
+            </a:graphic>
+          </wp:inline>
+        </w:drawing>
+      </w:r>
+    </w:p>
+    <w:p>
+      <w:pPr>
+        <w:numPr>
+          <w:ilvl w:val="0"/>
+          <w:numId w:val="41"/>
+        </w:numPr>
+        <w:pBdr>
+          <w:top w:val="single" w:sz="2" w:space="0" w:color="D9D9E3"/>
+          <w:left w:val="single" w:sz="2" w:space="0" w:color="D9D9E3"/>
+          <w:bottom w:val="single" w:sz="2" w:space="0" w:color="D9D9E3"/>
+          <w:right w:val="single" w:sz="2" w:space="0" w:color="D9D9E3"/>
+        </w:pBdr>
+        <w:spacing w:after="0" w:line="240" w:lineRule="auto"/>
+        <w:ind w:left="1440"/>
+        <w:rPr>
+          <w:rFonts w:ascii="Segoe UI" w:eastAsia="Times New Roman" w:hAnsi="Segoe UI" w:cs="Segoe UI"/>
+          <w:sz w:val="24"/>
+          <w:szCs w:val="24"/>
+          <w:lang w:eastAsia="fr-FR"/>
+        </w:rPr>
+      </w:pPr>
+    </w:p>
+    <w:p>
+      <w:pPr>
+        <w:numPr>
+          <w:ilvl w:val="1"/>
+          <w:numId w:val="41"/>
+        </w:numPr>
+        <w:pBdr>
+          <w:top w:val="single" w:sz="2" w:space="0" w:color="D9D9E3"/>
+          <w:left w:val="single" w:sz="2" w:space="5" w:color="D9D9E3"/>
+          <w:bottom w:val="single" w:sz="2" w:space="0" w:color="D9D9E3"/>
+          <w:right w:val="single" w:sz="2" w:space="0" w:color="D9D9E3"/>
+        </w:pBdr>
+        <w:spacing w:after="0" w:line="240" w:lineRule="auto"/>
+        <w:rPr>
+          <w:rFonts w:ascii="Segoe UI" w:eastAsia="Times New Roman" w:hAnsi="Segoe UI" w:cs="Segoe UI"/>
+          <w:sz w:val="24"/>
+          <w:szCs w:val="24"/>
+          <w:lang w:val="en-US" w:eastAsia="fr-FR"/>
+        </w:rPr>
+      </w:pPr>
+      <w:proofErr w:type="spellStart"/>
+      <w:r>
+        <w:rPr>
+          <w:rFonts w:ascii="Ubuntu Mono" w:eastAsia="Times New Roman" w:hAnsi="Ubuntu Mono" w:cs="Courier New"/>
+          <w:b/>
+          <w:bCs/>
+          <w:sz w:val="21"/>
+          <w:szCs w:val="21"/>
+          <w:bdr w:val="single" w:sz="2" w:space="0" w:color="D9D9E3" w:frame="1"/>
+          <w:lang w:val="en-US" w:eastAsia="fr-FR"/>
+        </w:rPr>
+        <w:t>ValidationPipe</w:t>
+      </w:r>
+      <w:proofErr w:type="spellEnd"/>
+      <w:r>
+        <w:rPr>
+          <w:rFonts w:ascii="Segoe UI" w:eastAsia="Times New Roman" w:hAnsi="Segoe UI" w:cs="Segoe UI"/>
+          <w:sz w:val="24"/>
+          <w:szCs w:val="24"/>
+          <w:lang w:val="en-US" w:eastAsia="fr-FR"/>
+        </w:rPr>
+        <w:t xml:space="preserve">: Pipe from </w:t>
+      </w:r>
+      <w:r>
+        <w:rPr>
+          <w:rFonts w:ascii="Ubuntu Mono" w:eastAsia="Times New Roman" w:hAnsi="Ubuntu Mono" w:cs="Courier New"/>
+          <w:b/>
+          <w:bCs/>
+          <w:sz w:val="21"/>
+          <w:szCs w:val="21"/>
+          <w:bdr w:val="single" w:sz="2" w:space="0" w:color="D9D9E3" w:frame="1"/>
+          <w:lang w:val="en-US" w:eastAsia="fr-FR"/>
+        </w:rPr>
+        <w:t>@nestjs/common</w:t>
+      </w:r>
+      <w:r>
+        <w:rPr>
+          <w:rFonts w:ascii="Segoe UI" w:eastAsia="Times New Roman" w:hAnsi="Segoe UI" w:cs="Segoe UI"/>
+          <w:sz w:val="24"/>
+          <w:szCs w:val="24"/>
+          <w:lang w:val="en-US" w:eastAsia="fr-FR"/>
+        </w:rPr>
+        <w:t xml:space="preserve"> used for validation and transformation.</w:t>
+      </w:r>
+    </w:p>
+    <w:p>
+      <w:pPr>
+        <w:numPr>
+          <w:ilvl w:val="1"/>
+          <w:numId w:val="41"/>
+        </w:numPr>
+        <w:pBdr>
+          <w:top w:val="single" w:sz="2" w:space="0" w:color="D9D9E3"/>
+          <w:left w:val="single" w:sz="2" w:space="5" w:color="D9D9E3"/>
+          <w:bottom w:val="single" w:sz="2" w:space="0" w:color="D9D9E3"/>
+          <w:right w:val="single" w:sz="2" w:space="0" w:color="D9D9E3"/>
+        </w:pBdr>
+        <w:spacing w:after="0" w:line="240" w:lineRule="auto"/>
+        <w:rPr>
+          <w:rFonts w:ascii="Segoe UI" w:eastAsia="Times New Roman" w:hAnsi="Segoe UI" w:cs="Segoe UI"/>
+          <w:sz w:val="24"/>
+          <w:szCs w:val="24"/>
+          <w:lang w:val="en-US" w:eastAsia="fr-FR"/>
+        </w:rPr>
+      </w:pPr>
+      <w:r>
+        <w:rPr>
+          <w:rFonts w:ascii="Ubuntu Mono" w:eastAsia="Times New Roman" w:hAnsi="Ubuntu Mono" w:cs="Courier New"/>
+          <w:b/>
+          <w:bCs/>
+          <w:sz w:val="21"/>
+          <w:szCs w:val="21"/>
+          <w:bdr w:val="single" w:sz="2" w:space="0" w:color="D9D9E3" w:frame="1"/>
+          <w:lang w:val="en-US" w:eastAsia="fr-FR"/>
+        </w:rPr>
+        <w:t>@UsePipes</w:t>
+      </w:r>
+      <w:r>
+        <w:rPr>
+          <w:rFonts w:ascii="Segoe UI" w:eastAsia="Times New Roman" w:hAnsi="Segoe UI" w:cs="Segoe UI"/>
+          <w:sz w:val="24"/>
+          <w:szCs w:val="24"/>
+          <w:lang w:val="en-US" w:eastAsia="fr-FR"/>
+        </w:rPr>
+        <w:t xml:space="preserve">: Decorator applied to the </w:t>
+      </w:r>
+      <w:proofErr w:type="spellStart"/>
+      <w:r>
+        <w:rPr>
+          <w:rFonts w:ascii="Ubuntu Mono" w:eastAsia="Times New Roman" w:hAnsi="Ubuntu Mono" w:cs="Courier New"/>
+          <w:b/>
+          <w:bCs/>
+          <w:sz w:val="21"/>
+          <w:szCs w:val="21"/>
+          <w:bdr w:val="single" w:sz="2" w:space="0" w:color="D9D9E3" w:frame="1"/>
+          <w:lang w:val="en-US" w:eastAsia="fr-FR"/>
+        </w:rPr>
+        <w:t>createUser</w:t>
+      </w:r>
+      <w:proofErr w:type="spellEnd"/>
+      <w:r>
+        <w:rPr>
+          <w:rFonts w:ascii="Segoe UI" w:eastAsia="Times New Roman" w:hAnsi="Segoe UI" w:cs="Segoe UI"/>
+          <w:sz w:val="24"/>
+          <w:szCs w:val="24"/>
+          <w:lang w:val="en-US" w:eastAsia="fr-FR"/>
+        </w:rPr>
+        <w:t xml:space="preserve"> route handler to utilize the </w:t>
+      </w:r>
+      <w:proofErr w:type="spellStart"/>
+      <w:r>
+        <w:rPr>
+          <w:rFonts w:ascii="Ubuntu Mono" w:eastAsia="Times New Roman" w:hAnsi="Ubuntu Mono" w:cs="Courier New"/>
+          <w:b/>
+          <w:bCs/>
+          <w:sz w:val="21"/>
+          <w:szCs w:val="21"/>
+          <w:bdr w:val="single" w:sz="2" w:space="0" w:color="D9D9E3" w:frame="1"/>
+          <w:lang w:val="en-US" w:eastAsia="fr-FR"/>
+        </w:rPr>
+        <w:t>ValidationPipe</w:t>
+      </w:r>
+      <w:proofErr w:type="spellEnd"/>
+      <w:r>
+        <w:rPr>
+          <w:rFonts w:ascii="Segoe UI" w:eastAsia="Times New Roman" w:hAnsi="Segoe UI" w:cs="Segoe UI"/>
+          <w:sz w:val="24"/>
+          <w:szCs w:val="24"/>
+          <w:lang w:val="en-US" w:eastAsia="fr-FR"/>
+        </w:rPr>
+        <w:t>.</w:t>
+      </w:r>
+    </w:p>
+    <w:p>
+      <w:pPr>
+        <w:numPr>
+          <w:ilvl w:val="1"/>
+          <w:numId w:val="41"/>
+        </w:numPr>
+        <w:pBdr>
+          <w:top w:val="single" w:sz="2" w:space="0" w:color="D9D9E3"/>
+          <w:left w:val="single" w:sz="2" w:space="5" w:color="D9D9E3"/>
+          <w:bottom w:val="single" w:sz="2" w:space="0" w:color="D9D9E3"/>
+          <w:right w:val="single" w:sz="2" w:space="0" w:color="D9D9E3"/>
+        </w:pBdr>
+        <w:spacing w:after="0" w:line="240" w:lineRule="auto"/>
+        <w:rPr>
+          <w:rFonts w:ascii="Segoe UI" w:eastAsia="Times New Roman" w:hAnsi="Segoe UI" w:cs="Segoe UI"/>
+          <w:sz w:val="24"/>
+          <w:szCs w:val="24"/>
+          <w:lang w:val="en-US" w:eastAsia="fr-FR"/>
+        </w:rPr>
+      </w:pPr>
+      <w:r>
+        <w:rPr>
+          <w:rFonts w:ascii="Ubuntu Mono" w:eastAsia="Times New Roman" w:hAnsi="Ubuntu Mono" w:cs="Courier New"/>
+          <w:b/>
+          <w:bCs/>
+          <w:sz w:val="21"/>
+          <w:szCs w:val="21"/>
+          <w:bdr w:val="single" w:sz="2" w:space="0" w:color="D9D9E3" w:frame="1"/>
+          <w:lang w:val="en-US" w:eastAsia="fr-FR"/>
+        </w:rPr>
+        <w:t xml:space="preserve">@Body() </w:t>
+      </w:r>
+      <w:proofErr w:type="spellStart"/>
+      <w:r>
+        <w:rPr>
+          <w:rFonts w:ascii="Ubuntu Mono" w:eastAsia="Times New Roman" w:hAnsi="Ubuntu Mono" w:cs="Courier New"/>
+          <w:b/>
+          <w:bCs/>
+          <w:sz w:val="21"/>
+          <w:szCs w:val="21"/>
+          <w:bdr w:val="single" w:sz="2" w:space="0" w:color="D9D9E3" w:frame="1"/>
+          <w:lang w:val="en-US" w:eastAsia="fr-FR"/>
+        </w:rPr>
+        <w:t>createUserDto</w:t>
+      </w:r>
+      <w:proofErr w:type="spellEnd"/>
+      <w:r>
+        <w:rPr>
+          <w:rFonts w:ascii="Ubuntu Mono" w:eastAsia="Times New Roman" w:hAnsi="Ubuntu Mono" w:cs="Courier New"/>
+          <w:b/>
+          <w:bCs/>
+          <w:sz w:val="21"/>
+          <w:szCs w:val="21"/>
+          <w:bdr w:val="single" w:sz="2" w:space="0" w:color="D9D9E3" w:frame="1"/>
+          <w:lang w:val="en-US" w:eastAsia="fr-FR"/>
+        </w:rPr>
+        <w:t xml:space="preserve">: </w:t>
+      </w:r>
+      <w:proofErr w:type="spellStart"/>
+      <w:r>
+        <w:rPr>
+          <w:rFonts w:ascii="Ubuntu Mono" w:eastAsia="Times New Roman" w:hAnsi="Ubuntu Mono" w:cs="Courier New"/>
+          <w:b/>
+          <w:bCs/>
+          <w:sz w:val="21"/>
+          <w:szCs w:val="21"/>
+          <w:bdr w:val="single" w:sz="2" w:space="0" w:color="D9D9E3" w:frame="1"/>
+          <w:lang w:val="en-US" w:eastAsia="fr-FR"/>
+        </w:rPr>
+        <w:t>CreateUserDto</w:t>
+      </w:r>
+      <w:proofErr w:type="spellEnd"/>
+      <w:r>
+        <w:rPr>
+          <w:rFonts w:ascii="Segoe UI" w:eastAsia="Times New Roman" w:hAnsi="Segoe UI" w:cs="Segoe UI"/>
+          <w:sz w:val="24"/>
+          <w:szCs w:val="24"/>
+          <w:lang w:val="en-US" w:eastAsia="fr-FR"/>
+        </w:rPr>
+        <w:t xml:space="preserve">: Using the </w:t>
+      </w:r>
+      <w:proofErr w:type="spellStart"/>
+      <w:r>
+        <w:rPr>
+          <w:rFonts w:ascii="Ubuntu Mono" w:eastAsia="Times New Roman" w:hAnsi="Ubuntu Mono" w:cs="Courier New"/>
+          <w:b/>
+          <w:bCs/>
+          <w:sz w:val="21"/>
+          <w:szCs w:val="21"/>
+          <w:bdr w:val="single" w:sz="2" w:space="0" w:color="D9D9E3" w:frame="1"/>
+          <w:lang w:val="en-US" w:eastAsia="fr-FR"/>
+        </w:rPr>
+        <w:t>CreateUserDto</w:t>
+      </w:r>
+      <w:proofErr w:type="spellEnd"/>
+      <w:r>
+        <w:rPr>
+          <w:rFonts w:ascii="Segoe UI" w:eastAsia="Times New Roman" w:hAnsi="Segoe UI" w:cs="Segoe UI"/>
+          <w:sz w:val="24"/>
+          <w:szCs w:val="24"/>
+          <w:lang w:val="en-US" w:eastAsia="fr-FR"/>
+        </w:rPr>
+        <w:t xml:space="preserve"> for automatic validation and transformation of the incoming request body.</w:t>
+      </w:r>
+    </w:p>
+    <w:p>
+      <w:pPr>
+        <w:numPr>
+          <w:ilvl w:val="0"/>
+          <w:numId w:val="41"/>
+        </w:numPr>
+        <w:pBdr>
+          <w:top w:val="single" w:sz="2" w:space="0" w:color="D9D9E3"/>
+          <w:left w:val="single" w:sz="2" w:space="5" w:color="D9D9E3"/>
+          <w:bottom w:val="single" w:sz="2" w:space="0" w:color="D9D9E3"/>
+          <w:right w:val="single" w:sz="2" w:space="0" w:color="D9D9E3"/>
+        </w:pBdr>
+        <w:spacing w:after="0" w:line="240" w:lineRule="auto"/>
+        <w:rPr>
+          <w:rFonts w:ascii="Segoe UI" w:eastAsia="Times New Roman" w:hAnsi="Segoe UI" w:cs="Segoe UI"/>
+          <w:sz w:val="24"/>
+          <w:szCs w:val="24"/>
+          <w:lang w:eastAsia="fr-FR"/>
+        </w:rPr>
+      </w:pPr>
+      <w:proofErr w:type="spellStart"/>
+      <w:r>
+        <w:rPr>
+          <w:rFonts w:ascii="Segoe UI" w:eastAsia="Times New Roman" w:hAnsi="Segoe UI" w:cs="Segoe UI"/>
+          <w:b/>
+          <w:bCs/>
+          <w:sz w:val="24"/>
+          <w:szCs w:val="24"/>
+          <w:bdr w:val="single" w:sz="2" w:space="0" w:color="D9D9E3" w:frame="1"/>
+          <w:lang w:eastAsia="fr-FR"/>
+        </w:rPr>
+        <w:t>Effect</w:t>
+      </w:r>
+      <w:proofErr w:type="spellEnd"/>
+      <w:r>
+        <w:rPr>
+          <w:rFonts w:ascii="Segoe UI" w:eastAsia="Times New Roman" w:hAnsi="Segoe UI" w:cs="Segoe UI"/>
+          <w:sz w:val="24"/>
+          <w:szCs w:val="24"/>
+          <w:lang w:eastAsia="fr-FR"/>
+        </w:rPr>
+        <w:t>:</w:t>
+      </w:r>
+    </w:p>
+    <w:p>
+      <w:pPr>
+        <w:pBdr>
+          <w:top w:val="single" w:sz="2" w:space="0" w:color="D9D9E3"/>
+          <w:left w:val="single" w:sz="2" w:space="5" w:color="D9D9E3"/>
+          <w:bottom w:val="single" w:sz="2" w:space="0" w:color="D9D9E3"/>
+          <w:right w:val="single" w:sz="2" w:space="0" w:color="D9D9E3"/>
+        </w:pBdr>
+        <w:spacing w:after="0" w:line="240" w:lineRule="auto"/>
+        <w:ind w:left="720"/>
+        <w:rPr>
+          <w:rFonts w:ascii="Segoe UI" w:eastAsia="Times New Roman" w:hAnsi="Segoe UI" w:cs="Segoe UI"/>
+          <w:sz w:val="24"/>
+          <w:szCs w:val="24"/>
+          <w:lang w:val="en-US" w:eastAsia="fr-FR"/>
+        </w:rPr>
+      </w:pPr>
+      <w:r>
+        <w:rPr>
+          <w:rFonts w:ascii="Segoe UI" w:eastAsia="Times New Roman" w:hAnsi="Segoe UI" w:cs="Segoe UI"/>
+          <w:sz w:val="24"/>
+          <w:szCs w:val="24"/>
+          <w:lang w:val="en-US" w:eastAsia="fr-FR"/>
+        </w:rPr>
+        <w:t xml:space="preserve">When a POST request is made to </w:t>
+      </w:r>
+      <w:r>
+        <w:rPr>
+          <w:rFonts w:ascii="Ubuntu Mono" w:eastAsia="Times New Roman" w:hAnsi="Ubuntu Mono" w:cs="Courier New"/>
+          <w:b/>
+          <w:bCs/>
+          <w:sz w:val="21"/>
+          <w:szCs w:val="21"/>
+          <w:bdr w:val="single" w:sz="2" w:space="0" w:color="D9D9E3" w:frame="1"/>
+          <w:lang w:val="en-US" w:eastAsia="fr-FR"/>
+        </w:rPr>
+        <w:t>/users/create</w:t>
+      </w:r>
+      <w:r>
+        <w:rPr>
+          <w:rFonts w:ascii="Segoe UI" w:eastAsia="Times New Roman" w:hAnsi="Segoe UI" w:cs="Segoe UI"/>
+          <w:sz w:val="24"/>
+          <w:szCs w:val="24"/>
+          <w:lang w:val="en-US" w:eastAsia="fr-FR"/>
+        </w:rPr>
+        <w:t xml:space="preserve"> with a JSON body containing </w:t>
+      </w:r>
+      <w:r>
+        <w:rPr>
+          <w:rFonts w:ascii="Ubuntu Mono" w:eastAsia="Times New Roman" w:hAnsi="Ubuntu Mono" w:cs="Courier New"/>
+          <w:b/>
+          <w:bCs/>
+          <w:sz w:val="21"/>
+          <w:szCs w:val="21"/>
+          <w:bdr w:val="single" w:sz="2" w:space="0" w:color="D9D9E3" w:frame="1"/>
+          <w:lang w:val="en-US" w:eastAsia="fr-FR"/>
+        </w:rPr>
+        <w:t>name</w:t>
+      </w:r>
+      <w:r>
+        <w:rPr>
+          <w:rFonts w:ascii="Segoe UI" w:eastAsia="Times New Roman" w:hAnsi="Segoe UI" w:cs="Segoe UI"/>
+          <w:sz w:val="24"/>
+          <w:szCs w:val="24"/>
+          <w:lang w:val="en-US" w:eastAsia="fr-FR"/>
+        </w:rPr>
+        <w:t xml:space="preserve"> and </w:t>
+      </w:r>
+      <w:r>
+        <w:rPr>
+          <w:rFonts w:ascii="Ubuntu Mono" w:eastAsia="Times New Roman" w:hAnsi="Ubuntu Mono" w:cs="Courier New"/>
+          <w:b/>
+          <w:bCs/>
+          <w:sz w:val="21"/>
+          <w:szCs w:val="21"/>
+          <w:bdr w:val="single" w:sz="2" w:space="0" w:color="D9D9E3" w:frame="1"/>
+          <w:lang w:val="en-US" w:eastAsia="fr-FR"/>
+        </w:rPr>
+        <w:t>email</w:t>
+      </w:r>
+      <w:r>
+        <w:rPr>
+          <w:rFonts w:ascii="Segoe UI" w:eastAsia="Times New Roman" w:hAnsi="Segoe UI" w:cs="Segoe UI"/>
+          <w:sz w:val="24"/>
+          <w:szCs w:val="24"/>
+          <w:lang w:val="en-US" w:eastAsia="fr-FR"/>
+        </w:rPr>
+        <w:t xml:space="preserve"> fields, the </w:t>
+      </w:r>
+      <w:proofErr w:type="spellStart"/>
+      <w:r>
+        <w:rPr>
+          <w:rFonts w:ascii="Ubuntu Mono" w:eastAsia="Times New Roman" w:hAnsi="Ubuntu Mono" w:cs="Courier New"/>
+          <w:b/>
+          <w:bCs/>
+          <w:sz w:val="21"/>
+          <w:szCs w:val="21"/>
+          <w:bdr w:val="single" w:sz="2" w:space="0" w:color="D9D9E3" w:frame="1"/>
+          <w:lang w:val="en-US" w:eastAsia="fr-FR"/>
+        </w:rPr>
+        <w:t>ValidationPipe</w:t>
+      </w:r>
+      <w:proofErr w:type="spellEnd"/>
+      <w:r>
+        <w:rPr>
+          <w:rFonts w:ascii="Segoe UI" w:eastAsia="Times New Roman" w:hAnsi="Segoe UI" w:cs="Segoe UI"/>
+          <w:sz w:val="24"/>
+          <w:szCs w:val="24"/>
+          <w:lang w:val="en-US" w:eastAsia="fr-FR"/>
+        </w:rPr>
+        <w:t xml:space="preserve"> will automatically validate the request body according to the rules defined in the </w:t>
+      </w:r>
+      <w:proofErr w:type="spellStart"/>
+      <w:r>
+        <w:rPr>
+          <w:rFonts w:ascii="Ubuntu Mono" w:eastAsia="Times New Roman" w:hAnsi="Ubuntu Mono" w:cs="Courier New"/>
+          <w:b/>
+          <w:bCs/>
+          <w:sz w:val="21"/>
+          <w:szCs w:val="21"/>
+          <w:bdr w:val="single" w:sz="2" w:space="0" w:color="D9D9E3" w:frame="1"/>
+          <w:lang w:val="en-US" w:eastAsia="fr-FR"/>
+        </w:rPr>
+        <w:t>CreateUserDto</w:t>
+      </w:r>
+      <w:proofErr w:type="spellEnd"/>
+      <w:r>
+        <w:rPr>
+          <w:rFonts w:ascii="Segoe UI" w:eastAsia="Times New Roman" w:hAnsi="Segoe UI" w:cs="Segoe UI"/>
+          <w:sz w:val="24"/>
+          <w:szCs w:val="24"/>
+          <w:lang w:val="en-US" w:eastAsia="fr-FR"/>
+        </w:rPr>
+        <w:t xml:space="preserve">. If the validation fails based on the decorators specified in the DTO, it will throw a </w:t>
+      </w:r>
+      <w:proofErr w:type="spellStart"/>
+      <w:r>
+        <w:rPr>
+          <w:rFonts w:ascii="Ubuntu Mono" w:eastAsia="Times New Roman" w:hAnsi="Ubuntu Mono" w:cs="Courier New"/>
+          <w:b/>
+          <w:bCs/>
+          <w:sz w:val="21"/>
+          <w:szCs w:val="21"/>
+          <w:bdr w:val="single" w:sz="2" w:space="0" w:color="D9D9E3" w:frame="1"/>
+          <w:lang w:val="en-US" w:eastAsia="fr-FR"/>
+        </w:rPr>
+        <w:t>BadRequestException</w:t>
+      </w:r>
+      <w:proofErr w:type="spellEnd"/>
+      <w:r>
+        <w:rPr>
+          <w:rFonts w:ascii="Segoe UI" w:eastAsia="Times New Roman" w:hAnsi="Segoe UI" w:cs="Segoe UI"/>
+          <w:sz w:val="24"/>
+          <w:szCs w:val="24"/>
+          <w:lang w:val="en-US" w:eastAsia="fr-FR"/>
+        </w:rPr>
+        <w:t>.</w:t>
+      </w:r>
+    </w:p>
+    <w:p>
+      <w:pPr>
+        <w:pBdr>
+          <w:top w:val="single" w:sz="2" w:space="0" w:color="D9D9E3"/>
+          <w:left w:val="single" w:sz="2" w:space="0" w:color="D9D9E3"/>
+          <w:bottom w:val="single" w:sz="2" w:space="0" w:color="D9D9E3"/>
+          <w:right w:val="single" w:sz="2" w:space="0" w:color="D9D9E3"/>
+        </w:pBdr>
+        <w:spacing w:before="300" w:after="0" w:line="240" w:lineRule="auto"/>
+        <w:rPr>
+          <w:rFonts w:ascii="Segoe UI" w:eastAsia="Times New Roman" w:hAnsi="Segoe UI" w:cs="Segoe UI"/>
+          <w:sz w:val="24"/>
+          <w:szCs w:val="24"/>
+          <w:lang w:val="en-US" w:eastAsia="fr-FR"/>
+        </w:rPr>
+      </w:pPr>
+      <w:r>
+        <w:rPr>
+          <w:rFonts w:ascii="Ubuntu Mono" w:eastAsia="Times New Roman" w:hAnsi="Ubuntu Mono" w:cs="Courier New"/>
+          <w:b/>
+          <w:bCs/>
+          <w:sz w:val="21"/>
+          <w:szCs w:val="21"/>
+          <w:bdr w:val="single" w:sz="2" w:space="0" w:color="D9D9E3" w:frame="1"/>
+          <w:lang w:val="en-US" w:eastAsia="fr-FR"/>
+        </w:rPr>
+        <w:t>class-validator</w:t>
+      </w:r>
+      <w:r>
+        <w:rPr>
+          <w:rFonts w:ascii="Segoe UI" w:eastAsia="Times New Roman" w:hAnsi="Segoe UI" w:cs="Segoe UI"/>
+          <w:sz w:val="24"/>
+          <w:szCs w:val="24"/>
+          <w:lang w:val="en-US" w:eastAsia="fr-FR"/>
+        </w:rPr>
+        <w:t xml:space="preserve"> provides a wide range of decorators for different validation scenarios, allowing you to define validation rules for properties in your DTOs easily. This helps in ensuring that the incoming data adheres to the specified validation criteria, enhancing the reliability and safety of your application.</w:t>
+      </w:r>
+    </w:p>
+    <w:p>
+      <w:pPr>
+        <w:pStyle w:val="Paragraphedeliste"/>
+        <w:rPr>
+          <w:b/>
+          <w:bCs/>
+          <w:sz w:val="24"/>
+          <w:szCs w:val="24"/>
+          <w:lang w:val="en-US" w:eastAsia="fr-FR"/>
+        </w:rPr>
+      </w:pPr>
+    </w:p>
+    <w:p>
+      <w:pPr>
+        <w:pStyle w:val="Paragraphedeliste"/>
+        <w:numPr>
+          <w:ilvl w:val="1"/>
+          <w:numId w:val="4"/>
+        </w:numPr>
+        <w:tabs>
+          <w:tab w:val="left" w:pos="2065"/>
+        </w:tabs>
+        <w:rPr>
+          <w:b/>
+          <w:bCs/>
+          <w:color w:val="00B050"/>
+          <w:sz w:val="28"/>
+          <w:szCs w:val="28"/>
+          <w:lang w:val="en-US"/>
+        </w:rPr>
+      </w:pPr>
+      <w:r>
+        <w:rPr>
+          <w:b/>
+          <w:bCs/>
+          <w:color w:val="00B050"/>
+          <w:sz w:val="28"/>
+          <w:szCs w:val="28"/>
+          <w:lang w:val="en-US"/>
+        </w:rPr>
+        <w:t>Mapped type</w:t>
+      </w:r>
+    </w:p>
+    <w:p>
+      <w:pPr>
+        <w:tabs>
+          <w:tab w:val="left" w:pos="2065"/>
+        </w:tabs>
+        <w:rPr>
+          <w:rFonts w:ascii="Segoe UI" w:hAnsi="Segoe UI" w:cs="Segoe UI"/>
+          <w:color w:val="0F0F0F"/>
+          <w:lang w:val="en-US"/>
+        </w:rPr>
+      </w:pPr>
+      <w:r>
+        <w:rPr>
+          <w:lang w:val="en-US"/>
+        </w:rPr>
+        <w:br/>
+      </w:r>
+      <w:r>
+        <w:rPr>
+          <w:rFonts w:ascii="Segoe UI" w:hAnsi="Segoe UI" w:cs="Segoe UI"/>
+          <w:color w:val="0F0F0F"/>
+          <w:lang w:val="en-US"/>
+        </w:rPr>
+        <w:t>In TypeScript, mapped types are a powerful feature that allows you to create new types based on the properties of an existing type. These types enable you to manipulate and transform existing types by applying modifications or constraints to their properties.</w:t>
+      </w:r>
+    </w:p>
+    <w:p>
+      <w:pPr>
+        <w:pStyle w:val="Titre4"/>
+        <w:shd w:val="clear" w:color="auto" w:fill="FDFDFD"/>
+        <w:spacing w:before="600" w:beforeAutospacing="0" w:after="0" w:afterAutospacing="0"/>
+        <w:rPr>
+          <w:rFonts w:ascii="Source Sans Pro" w:hAnsi="Source Sans Pro"/>
+          <w:color w:val="151515"/>
+          <w:sz w:val="30"/>
+          <w:szCs w:val="30"/>
+          <w:lang w:val="en-US"/>
+        </w:rPr>
+      </w:pPr>
+      <w:r>
+        <w:rPr>
+          <w:rFonts w:ascii="Source Sans Pro" w:hAnsi="Source Sans Pro"/>
+          <w:color w:val="151515"/>
+          <w:sz w:val="30"/>
+          <w:szCs w:val="30"/>
+          <w:lang w:val="en-US"/>
+        </w:rPr>
+        <w:lastRenderedPageBreak/>
+        <w:t>Partial</w:t>
+      </w:r>
+      <w:hyperlink r:id="rId27" w:anchor="partial" w:history="1">
+        <w:r>
+          <w:rPr>
+            <w:rStyle w:val="Lienhypertexte"/>
+            <w:rFonts w:ascii="Source Sans Pro" w:hAnsi="Source Sans Pro"/>
+            <w:color w:val="ED2945"/>
+            <w:sz w:val="30"/>
+            <w:szCs w:val="30"/>
+            <w:lang w:val="en-US"/>
+          </w:rPr>
+          <w:t>#</w:t>
+        </w:r>
+      </w:hyperlink>
+    </w:p>
+    <w:p>
+      <w:pPr>
+        <w:pStyle w:val="NormalWeb"/>
+        <w:shd w:val="clear" w:color="auto" w:fill="FDFDFD"/>
+        <w:rPr>
+          <w:rFonts w:ascii="Source Sans Pro" w:hAnsi="Source Sans Pro"/>
+          <w:color w:val="404040"/>
+          <w:lang w:val="en-US"/>
+        </w:rPr>
+      </w:pPr>
+      <w:r>
+        <w:rPr>
+          <w:rFonts w:ascii="Source Sans Pro" w:hAnsi="Source Sans Pro"/>
+          <w:color w:val="404040"/>
+          <w:lang w:val="en-US"/>
+        </w:rPr>
+        <w:t>When building input validation types (also called DTOs), it's often useful to build </w:t>
+      </w:r>
+      <w:r>
+        <w:rPr>
+          <w:rStyle w:val="lev"/>
+          <w:rFonts w:ascii="Source Sans Pro" w:hAnsi="Source Sans Pro"/>
+          <w:color w:val="2D2D2D"/>
+          <w:lang w:val="en-US"/>
+        </w:rPr>
+        <w:t>create</w:t>
+      </w:r>
+      <w:r>
+        <w:rPr>
+          <w:rFonts w:ascii="Source Sans Pro" w:hAnsi="Source Sans Pro"/>
+          <w:color w:val="404040"/>
+          <w:lang w:val="en-US"/>
+        </w:rPr>
+        <w:t> and </w:t>
+      </w:r>
+      <w:r>
+        <w:rPr>
+          <w:rStyle w:val="lev"/>
+          <w:rFonts w:ascii="Source Sans Pro" w:hAnsi="Source Sans Pro"/>
+          <w:color w:val="2D2D2D"/>
+          <w:lang w:val="en-US"/>
+        </w:rPr>
+        <w:t>update</w:t>
+      </w:r>
+      <w:r>
+        <w:rPr>
+          <w:rFonts w:ascii="Source Sans Pro" w:hAnsi="Source Sans Pro"/>
+          <w:color w:val="404040"/>
+          <w:lang w:val="en-US"/>
+        </w:rPr>
+        <w:t> variations on the same type. For example, the </w:t>
+      </w:r>
+      <w:r>
+        <w:rPr>
+          <w:rStyle w:val="lev"/>
+          <w:rFonts w:ascii="Source Sans Pro" w:hAnsi="Source Sans Pro"/>
+          <w:color w:val="2D2D2D"/>
+          <w:lang w:val="en-US"/>
+        </w:rPr>
+        <w:t>create</w:t>
+      </w:r>
+      <w:r>
+        <w:rPr>
+          <w:rFonts w:ascii="Source Sans Pro" w:hAnsi="Source Sans Pro"/>
+          <w:color w:val="404040"/>
+          <w:lang w:val="en-US"/>
+        </w:rPr>
+        <w:t> variant may require all fields, while the </w:t>
+      </w:r>
+      <w:r>
+        <w:rPr>
+          <w:rStyle w:val="lev"/>
+          <w:rFonts w:ascii="Source Sans Pro" w:hAnsi="Source Sans Pro"/>
+          <w:color w:val="2D2D2D"/>
+          <w:lang w:val="en-US"/>
+        </w:rPr>
+        <w:t>update</w:t>
+      </w:r>
+      <w:r>
+        <w:rPr>
+          <w:rFonts w:ascii="Source Sans Pro" w:hAnsi="Source Sans Pro"/>
+          <w:color w:val="404040"/>
+          <w:lang w:val="en-US"/>
+        </w:rPr>
+        <w:t> variant may make all fields optional.</w:t>
+      </w:r>
+    </w:p>
+    <w:p>
+      <w:pPr>
+        <w:pStyle w:val="NormalWeb"/>
+        <w:shd w:val="clear" w:color="auto" w:fill="FDFDFD"/>
+        <w:rPr>
+          <w:rFonts w:ascii="Source Sans Pro" w:hAnsi="Source Sans Pro"/>
+          <w:color w:val="404040"/>
+          <w:lang w:val="en-US"/>
+        </w:rPr>
+      </w:pPr>
+      <w:r>
+        <w:rPr>
+          <w:rFonts w:ascii="Source Sans Pro" w:hAnsi="Source Sans Pro"/>
+          <w:color w:val="404040"/>
+          <w:lang w:val="en-US"/>
+        </w:rPr>
+        <w:t>Nest provides the </w:t>
+      </w:r>
+      <w:proofErr w:type="spellStart"/>
+      <w:r>
+        <w:rPr>
+          <w:rStyle w:val="CodeHTML"/>
+          <w:rFonts w:ascii="Inconsolata" w:hAnsi="Inconsolata"/>
+          <w:color w:val="2876D2"/>
+          <w:sz w:val="23"/>
+          <w:szCs w:val="23"/>
+          <w:shd w:val="clear" w:color="auto" w:fill="F0F2F3"/>
+          <w:lang w:val="en-US"/>
+        </w:rPr>
+        <w:t>PartialType</w:t>
+      </w:r>
+      <w:proofErr w:type="spellEnd"/>
+      <w:r>
+        <w:rPr>
+          <w:rStyle w:val="CodeHTML"/>
+          <w:rFonts w:ascii="Inconsolata" w:hAnsi="Inconsolata"/>
+          <w:color w:val="2876D2"/>
+          <w:sz w:val="23"/>
+          <w:szCs w:val="23"/>
+          <w:shd w:val="clear" w:color="auto" w:fill="F0F2F3"/>
+          <w:lang w:val="en-US"/>
+        </w:rPr>
+        <w:t>()</w:t>
+      </w:r>
+      <w:r>
+        <w:rPr>
+          <w:rFonts w:ascii="Source Sans Pro" w:hAnsi="Source Sans Pro"/>
+          <w:color w:val="404040"/>
+          <w:lang w:val="en-US"/>
+        </w:rPr>
+        <w:t> utility function to make this task easier and minimize boilerplate.</w:t>
+      </w:r>
+    </w:p>
+    <w:p>
+      <w:pPr>
+        <w:pStyle w:val="NormalWeb"/>
+        <w:shd w:val="clear" w:color="auto" w:fill="FDFDFD"/>
+        <w:rPr>
+          <w:rFonts w:ascii="Source Sans Pro" w:hAnsi="Source Sans Pro"/>
+          <w:color w:val="404040"/>
+          <w:lang w:val="en-US"/>
+        </w:rPr>
+      </w:pPr>
+      <w:r>
+        <w:rPr>
+          <w:rFonts w:ascii="Source Sans Pro" w:hAnsi="Source Sans Pro"/>
+          <w:color w:val="404040"/>
+          <w:lang w:val="en-US"/>
+        </w:rPr>
+        <w:t>The </w:t>
+      </w:r>
+      <w:proofErr w:type="spellStart"/>
+      <w:r>
+        <w:rPr>
+          <w:rStyle w:val="CodeHTML"/>
+          <w:rFonts w:ascii="Inconsolata" w:hAnsi="Inconsolata"/>
+          <w:color w:val="2876D2"/>
+          <w:sz w:val="23"/>
+          <w:szCs w:val="23"/>
+          <w:shd w:val="clear" w:color="auto" w:fill="F0F2F3"/>
+          <w:lang w:val="en-US"/>
+        </w:rPr>
+        <w:t>PartialType</w:t>
+      </w:r>
+      <w:proofErr w:type="spellEnd"/>
+      <w:r>
+        <w:rPr>
+          <w:rStyle w:val="CodeHTML"/>
+          <w:rFonts w:ascii="Inconsolata" w:hAnsi="Inconsolata"/>
+          <w:color w:val="2876D2"/>
+          <w:sz w:val="23"/>
+          <w:szCs w:val="23"/>
+          <w:shd w:val="clear" w:color="auto" w:fill="F0F2F3"/>
+          <w:lang w:val="en-US"/>
+        </w:rPr>
+        <w:t>()</w:t>
+      </w:r>
+      <w:r>
+        <w:rPr>
+          <w:rFonts w:ascii="Source Sans Pro" w:hAnsi="Source Sans Pro"/>
+          <w:color w:val="404040"/>
+          <w:lang w:val="en-US"/>
+        </w:rPr>
+        <w:t> function returns a type (class) with all the properties of the input type set to optional. For example, suppose we have a </w:t>
+      </w:r>
+      <w:r>
+        <w:rPr>
+          <w:rStyle w:val="lev"/>
+          <w:rFonts w:ascii="Source Sans Pro" w:hAnsi="Source Sans Pro"/>
+          <w:color w:val="2D2D2D"/>
+          <w:lang w:val="en-US"/>
+        </w:rPr>
+        <w:t>create</w:t>
+      </w:r>
+      <w:r>
+        <w:rPr>
+          <w:rFonts w:ascii="Source Sans Pro" w:hAnsi="Source Sans Pro"/>
+          <w:color w:val="404040"/>
+          <w:lang w:val="en-US"/>
+        </w:rPr>
+        <w:t> type as follows:</w:t>
+      </w:r>
+    </w:p>
+    <w:p>
+      <w:pPr>
+        <w:tabs>
+          <w:tab w:val="left" w:pos="2065"/>
+        </w:tabs>
+        <w:rPr>
+          <w:b/>
+          <w:bCs/>
+          <w:color w:val="00B050"/>
+          <w:sz w:val="28"/>
+          <w:szCs w:val="28"/>
+          <w:lang w:val="en-US"/>
+        </w:rPr>
+      </w:pPr>
+    </w:p>
+    <w:p>
+      <w:pPr>
+        <w:pStyle w:val="Paragraphedeliste"/>
+        <w:numPr>
+          <w:ilvl w:val="1"/>
+          <w:numId w:val="4"/>
+        </w:numPr>
+        <w:tabs>
+          <w:tab w:val="left" w:pos="2065"/>
+        </w:tabs>
+        <w:rPr>
+          <w:b/>
+          <w:bCs/>
+          <w:color w:val="00B050"/>
+          <w:sz w:val="28"/>
+          <w:szCs w:val="28"/>
+          <w:lang w:val="en-US"/>
+        </w:rPr>
+      </w:pPr>
+      <w:r>
+        <w:rPr>
+          <w:b/>
+          <w:bCs/>
+          <w:color w:val="00B050"/>
+          <w:sz w:val="28"/>
+          <w:szCs w:val="28"/>
+          <w:lang w:val="en-US"/>
+        </w:rPr>
+        <w:t>Example</w:t>
+      </w:r>
+    </w:p>
+    <w:p>
+      <w:pPr>
+        <w:tabs>
+          <w:tab w:val="left" w:pos="2065"/>
+        </w:tabs>
+        <w:rPr>
+          <w:b/>
+          <w:bCs/>
+          <w:color w:val="00B050"/>
+          <w:sz w:val="28"/>
+          <w:szCs w:val="28"/>
+          <w:lang w:val="en-US"/>
+        </w:rPr>
+      </w:pPr>
+      <w:r>
+        <w:rPr>
+          <w:b/>
+          <w:bCs/>
+          <w:color w:val="00B050"/>
+          <w:sz w:val="28"/>
+          <w:szCs w:val="28"/>
+          <w:lang w:val="en-US"/>
+        </w:rPr>
+        <w:drawing>
+          <wp:inline distT="0" distB="0" distL="0" distR="0" wp14:anchorId="017B7716" wp14:editId="78944840">
+            <wp:extent cx="4410691" cy="2467319"/>
+            <wp:effectExtent l="0" t="0" r="9525" b="0"/>
+            <wp:docPr id="102059753" name="Image 1" descr="Une image contenant texte, capture d’écran, Police, logiciel&#10;&#10;Description générée automatiquement"/>
+            <wp:cNvGraphicFramePr>
+              <a:graphicFrameLocks xmlns:a="http://schemas.openxmlformats.org/drawingml/2006/main" noChangeAspect="1"/>
+            </wp:cNvGraphicFramePr>
+            <a:graphic xmlns:a="http://schemas.openxmlformats.org/drawingml/2006/main">
+              <a:graphicData uri="http://schemas.openxmlformats.org/drawingml/2006/picture">
+                <pic:pic xmlns:pic="http://schemas.openxmlformats.org/drawingml/2006/picture">
+                  <pic:nvPicPr>
+                    <pic:cNvPr id="102059753" name="Image 1" descr="Une image contenant texte, capture d’écran, Police, logiciel&#10;&#10;Description générée automatiquement"/>
+                    <pic:cNvPicPr/>
+                  </pic:nvPicPr>
+                  <pic:blipFill>
+                    <a:blip r:embed="rId28"/>
+                    <a:stretch>
+                      <a:fillRect/>
+                    </a:stretch>
+                  </pic:blipFill>
+                  <pic:spPr>
+                    <a:xfrm>
+                      <a:off x="0" y="0"/>
+                      <a:ext cx="4410691" cy="2467319"/>
+                    </a:xfrm>
+                    <a:prstGeom prst="rect">
+                      <a:avLst/>
+                    </a:prstGeom>
+                  </pic:spPr>
+                </pic:pic>
+              </a:graphicData>
+            </a:graphic>
+          </wp:inline>
+        </w:drawing>
+      </w:r>
+    </w:p>
+    <w:p>
+      <w:pPr>
+        <w:tabs>
+          <w:tab w:val="left" w:pos="2065"/>
+        </w:tabs>
+        <w:rPr>
+          <w:b/>
+          <w:bCs/>
+          <w:color w:val="00B050"/>
+          <w:sz w:val="28"/>
+          <w:szCs w:val="28"/>
+          <w:lang w:val="en-US"/>
+        </w:rPr>
+      </w:pPr>
+      <w:r>
+        <w:rPr>
+          <w:b/>
+          <w:bCs/>
+          <w:color w:val="00B050"/>
+          <w:sz w:val="28"/>
+          <w:szCs w:val="28"/>
+          <w:lang w:val="en-US"/>
+        </w:rPr>
+        <w:drawing>
+          <wp:inline distT="0" distB="0" distL="0" distR="0" wp14:anchorId="6DA7A038" wp14:editId="52BA85F8">
+            <wp:extent cx="3753374" cy="2524477"/>
+            <wp:effectExtent l="0" t="0" r="0" b="9525"/>
+            <wp:docPr id="1468223399" name="Image 1" descr="Une image contenant texte, capture d’écran, logiciel, affichage&#10;&#10;Description générée automatiquement"/>
+            <wp:cNvGraphicFramePr>
+              <a:graphicFrameLocks xmlns:a="http://schemas.openxmlformats.org/drawingml/2006/main" noChangeAspect="1"/>
+            </wp:cNvGraphicFramePr>
+            <a:graphic xmlns:a="http://schemas.openxmlformats.org/drawingml/2006/main">
+              <a:graphicData uri="http://schemas.openxmlformats.org/drawingml/2006/picture">
+                <pic:pic xmlns:pic="http://schemas.openxmlformats.org/drawingml/2006/picture">
+                  <pic:nvPicPr>
+                    <pic:cNvPr id="1468223399" name="Image 1" descr="Une image contenant texte, capture d’écran, logiciel, affichage&#10;&#10;Description générée automatiquement"/>
+                    <pic:cNvPicPr/>
+                  </pic:nvPicPr>
+                  <pic:blipFill>
+                    <a:blip r:embed="rId29"/>
+                    <a:stretch>
+                      <a:fillRect/>
+                    </a:stretch>
+                  </pic:blipFill>
+                  <pic:spPr>
+                    <a:xfrm>
+                      <a:off x="0" y="0"/>
+                      <a:ext cx="3753374" cy="2524477"/>
+                    </a:xfrm>
+                    <a:prstGeom prst="rect">
+                      <a:avLst/>
+                    </a:prstGeom>
+                  </pic:spPr>
+                </pic:pic>
+              </a:graphicData>
+            </a:graphic>
+          </wp:inline>
+        </w:drawing>
+      </w:r>
+    </w:p>
+    <w:p>
+      <w:pPr>
+        <w:tabs>
+          <w:tab w:val="left" w:pos="2065"/>
+        </w:tabs>
+        <w:rPr>
+          <w:b/>
+          <w:bCs/>
+          <w:color w:val="00B050"/>
+          <w:sz w:val="28"/>
+          <w:szCs w:val="28"/>
+          <w:lang w:val="en-US"/>
+        </w:rPr>
+      </w:pPr>
+      <w:r>
+        <w:rPr>
+          <w:b/>
+          <w:bCs/>
+          <w:color w:val="00B050"/>
+          <w:sz w:val="28"/>
+          <w:szCs w:val="28"/>
+          <w:lang w:val="en-US"/>
+        </w:rPr>
+        <w:lastRenderedPageBreak/>
+        <w:drawing>
+          <wp:inline distT="0" distB="0" distL="0" distR="0" wp14:anchorId="47028375" wp14:editId="4679F79F">
+            <wp:extent cx="5706271" cy="1171739"/>
+            <wp:effectExtent l="0" t="0" r="0" b="9525"/>
+            <wp:docPr id="667526270" name="Image 1" descr="Une image contenant texte, capture d’écran, Police&#10;&#10;Description générée automatiquement"/>
+            <wp:cNvGraphicFramePr>
+              <a:graphicFrameLocks xmlns:a="http://schemas.openxmlformats.org/drawingml/2006/main" noChangeAspect="1"/>
+            </wp:cNvGraphicFramePr>
+            <a:graphic xmlns:a="http://schemas.openxmlformats.org/drawingml/2006/main">
+              <a:graphicData uri="http://schemas.openxmlformats.org/drawingml/2006/picture">
+                <pic:pic xmlns:pic="http://schemas.openxmlformats.org/drawingml/2006/picture">
+                  <pic:nvPicPr>
+                    <pic:cNvPr id="667526270" name="Image 1" descr="Une image contenant texte, capture d’écran, Police&#10;&#10;Description générée automatiquement"/>
+                    <pic:cNvPicPr/>
+                  </pic:nvPicPr>
+                  <pic:blipFill>
+                    <a:blip r:embed="rId30"/>
+                    <a:stretch>
+                      <a:fillRect/>
+                    </a:stretch>
+                  </pic:blipFill>
+                  <pic:spPr>
+                    <a:xfrm>
+                      <a:off x="0" y="0"/>
+                      <a:ext cx="5706271" cy="1171739"/>
+                    </a:xfrm>
+                    <a:prstGeom prst="rect">
+                      <a:avLst/>
+                    </a:prstGeom>
+                  </pic:spPr>
+                </pic:pic>
+              </a:graphicData>
+            </a:graphic>
+          </wp:inline>
+        </w:drawing>
+      </w:r>
+    </w:p>
+    <w:p>
+      <w:pPr>
+        <w:pStyle w:val="Paragraphedeliste"/>
+        <w:rPr>
+          <w:b/>
+          <w:bCs/>
+          <w:sz w:val="24"/>
+          <w:szCs w:val="24"/>
+          <w:lang w:val="en-US" w:eastAsia="fr-FR"/>
+        </w:rPr>
+      </w:pPr>
+      <w:r>
+        <w:rPr>
+          <w:b/>
+          <w:bCs/>
+          <w:sz w:val="24"/>
+          <w:szCs w:val="24"/>
+          <w:lang w:val="en-US" w:eastAsia="fr-FR"/>
+        </w:rPr>
+        <w:drawing>
+          <wp:inline distT="0" distB="0" distL="0" distR="0" wp14:anchorId="2930F931" wp14:editId="0C481309">
+            <wp:extent cx="5760720" cy="1657985"/>
+            <wp:effectExtent l="0" t="0" r="0" b="0"/>
+            <wp:docPr id="1270826957" name="Image 1" descr="Une image contenant texte, Logiciel multimédia, logiciel, Logiciel de graphisme&#10;&#10;Description générée automatiquement"/>
+            <wp:cNvGraphicFramePr>
+              <a:graphicFrameLocks xmlns:a="http://schemas.openxmlformats.org/drawingml/2006/main" noChangeAspect="1"/>
+            </wp:cNvGraphicFramePr>
+            <a:graphic xmlns:a="http://schemas.openxmlformats.org/drawingml/2006/main">
+              <a:graphicData uri="http://schemas.openxmlformats.org/drawingml/2006/picture">
+                <pic:pic xmlns:pic="http://schemas.openxmlformats.org/drawingml/2006/picture">
+                  <pic:nvPicPr>
+                    <pic:cNvPr id="1270826957" name="Image 1" descr="Une image contenant texte, Logiciel multimédia, logiciel, Logiciel de graphisme&#10;&#10;Description générée automatiquement"/>
+                    <pic:cNvPicPr/>
+                  </pic:nvPicPr>
+                  <pic:blipFill>
+                    <a:blip r:embed="rId31"/>
+                    <a:stretch>
+                      <a:fillRect/>
+                    </a:stretch>
+                  </pic:blipFill>
+                  <pic:spPr>
+                    <a:xfrm>
+                      <a:off x="0" y="0"/>
+                      <a:ext cx="5760720" cy="1657985"/>
+                    </a:xfrm>
+                    <a:prstGeom prst="rect">
+                      <a:avLst/>
+                    </a:prstGeom>
+                  </pic:spPr>
+                </pic:pic>
+              </a:graphicData>
+            </a:graphic>
+          </wp:inline>
+        </w:drawing>
+      </w:r>
+    </w:p>
+    <w:p>
+      <w:pPr>
+        <w:pStyle w:val="Paragraphedeliste"/>
+        <w:rPr>
+          <w:b/>
+          <w:bCs/>
+          <w:sz w:val="24"/>
+          <w:szCs w:val="24"/>
+          <w:lang w:val="en-US" w:eastAsia="fr-FR"/>
+        </w:rPr>
+      </w:pPr>
+      <w:r>
+        <w:rPr>
+          <w:b/>
+          <w:bCs/>
+          <w:sz w:val="24"/>
+          <w:szCs w:val="24"/>
+          <w:lang w:val="en-US" w:eastAsia="fr-FR"/>
+        </w:rPr>
+        <w:drawing>
+          <wp:inline distT="0" distB="0" distL="0" distR="0" wp14:anchorId="28DB0CAB" wp14:editId="15A8BC6E">
+            <wp:extent cx="5760720" cy="1244600"/>
+            <wp:effectExtent l="0" t="0" r="0" b="0"/>
+            <wp:docPr id="369828357" name="Image 1" descr="Une image contenant texte, logiciel, Logiciel multimédia, Logiciel de graphisme&#10;&#10;Description générée automatiquement"/>
+            <wp:cNvGraphicFramePr>
+              <a:graphicFrameLocks xmlns:a="http://schemas.openxmlformats.org/drawingml/2006/main" noChangeAspect="1"/>
+            </wp:cNvGraphicFramePr>
+            <a:graphic xmlns:a="http://schemas.openxmlformats.org/drawingml/2006/main">
+              <a:graphicData uri="http://schemas.openxmlformats.org/drawingml/2006/picture">
+                <pic:pic xmlns:pic="http://schemas.openxmlformats.org/drawingml/2006/picture">
+                  <pic:nvPicPr>
+                    <pic:cNvPr id="369828357" name="Image 1" descr="Une image contenant texte, logiciel, Logiciel multimédia, Logiciel de graphisme&#10;&#10;Description générée automatiquement"/>
+                    <pic:cNvPicPr/>
+                  </pic:nvPicPr>
+                  <pic:blipFill>
+                    <a:blip r:embed="rId32"/>
+                    <a:stretch>
+                      <a:fillRect/>
+                    </a:stretch>
+                  </pic:blipFill>
+                  <pic:spPr>
+                    <a:xfrm>
+                      <a:off x="0" y="0"/>
+                      <a:ext cx="5760720" cy="1244600"/>
+                    </a:xfrm>
+                    <a:prstGeom prst="rect">
+                      <a:avLst/>
+                    </a:prstGeom>
+                  </pic:spPr>
+                </pic:pic>
+              </a:graphicData>
+            </a:graphic>
+          </wp:inline>
+        </w:drawing>
+      </w:r>
+    </w:p>
+    <w:p>
+      <w:pPr>
+        <w:pStyle w:val="Paragraphedeliste"/>
+        <w:rPr>
+          <w:b/>
+          <w:bCs/>
+          <w:sz w:val="24"/>
+          <w:szCs w:val="24"/>
+          <w:lang w:val="en-US" w:eastAsia="fr-FR"/>
+        </w:rPr>
+      </w:pPr>
+      <w:r>
+        <w:rPr>
+          <w:b/>
+          <w:bCs/>
+          <w:sz w:val="24"/>
+          <w:szCs w:val="24"/>
+          <w:lang w:val="en-US" w:eastAsia="fr-FR"/>
+        </w:rPr>
+        <w:drawing>
+          <wp:inline distT="0" distB="0" distL="0" distR="0" wp14:anchorId="1B45A95F" wp14:editId="142F3CAC">
+            <wp:extent cx="5760720" cy="1445895"/>
+            <wp:effectExtent l="0" t="0" r="0" b="0"/>
+            <wp:docPr id="971027953" name="Image 1" descr="Une image contenant logiciel, Logiciel multimédia, texte, Logiciel de graphisme&#10;&#10;Description générée automatiquement"/>
+            <wp:cNvGraphicFramePr>
+              <a:graphicFrameLocks xmlns:a="http://schemas.openxmlformats.org/drawingml/2006/main" noChangeAspect="1"/>
+            </wp:cNvGraphicFramePr>
+            <a:graphic xmlns:a="http://schemas.openxmlformats.org/drawingml/2006/main">
+              <a:graphicData uri="http://schemas.openxmlformats.org/drawingml/2006/picture">
+                <pic:pic xmlns:pic="http://schemas.openxmlformats.org/drawingml/2006/picture">
+                  <pic:nvPicPr>
+                    <pic:cNvPr id="971027953" name="Image 1" descr="Une image contenant logiciel, Logiciel multimédia, texte, Logiciel de graphisme&#10;&#10;Description générée automatiquement"/>
+                    <pic:cNvPicPr/>
+                  </pic:nvPicPr>
+                  <pic:blipFill>
+                    <a:blip r:embed="rId33"/>
+                    <a:stretch>
+                      <a:fillRect/>
+                    </a:stretch>
+                  </pic:blipFill>
+                  <pic:spPr>
+                    <a:xfrm>
+                      <a:off x="0" y="0"/>
+                      <a:ext cx="5760720" cy="1445895"/>
+                    </a:xfrm>
+                    <a:prstGeom prst="rect">
+                      <a:avLst/>
+                    </a:prstGeom>
+                  </pic:spPr>
+                </pic:pic>
+              </a:graphicData>
+            </a:graphic>
+          </wp:inline>
+        </w:drawing>
+      </w:r>
+    </w:p>
+    <w:p>
+      <w:pPr>
+        <w:pStyle w:val="Paragraphedeliste"/>
+        <w:rPr>
+          <w:b/>
+          <w:bCs/>
+          <w:sz w:val="24"/>
+          <w:szCs w:val="24"/>
+          <w:lang w:val="en-US" w:eastAsia="fr-FR"/>
+        </w:rPr>
+      </w:pPr>
+    </w:p>
+    <w:p>
+      <w:pPr>
+        <w:pStyle w:val="Paragraphedeliste"/>
+        <w:numPr>
+          <w:ilvl w:val="1"/>
+          <w:numId w:val="4"/>
+        </w:numPr>
+        <w:tabs>
+          <w:tab w:val="left" w:pos="2065"/>
+        </w:tabs>
+        <w:rPr>
+          <w:b/>
+          <w:bCs/>
+          <w:color w:val="00B050"/>
+          <w:sz w:val="28"/>
+          <w:szCs w:val="28"/>
+          <w:lang w:val="en-US"/>
+        </w:rPr>
+      </w:pPr>
+      <w:r>
+        <w:rPr>
+          <w:b/>
+          <w:bCs/>
+          <w:color w:val="00B050"/>
+          <w:sz w:val="28"/>
+          <w:szCs w:val="28"/>
+          <w:lang w:val="en-US"/>
+        </w:rPr>
+        <w:t>Handling Malicious requests data</w:t>
+      </w:r>
+    </w:p>
+    <w:p>
+      <w:pPr>
+        <w:pStyle w:val="Paragraphedeliste"/>
+        <w:numPr>
+          <w:ilvl w:val="2"/>
+          <w:numId w:val="4"/>
+        </w:numPr>
+        <w:tabs>
+          <w:tab w:val="left" w:pos="2065"/>
+        </w:tabs>
+        <w:rPr>
+          <w:b/>
+          <w:bCs/>
+          <w:color w:val="00B050"/>
+          <w:sz w:val="28"/>
+          <w:szCs w:val="28"/>
+          <w:lang w:val="en-US"/>
+        </w:rPr>
+      </w:pPr>
+      <w:r>
+        <w:rPr>
+          <w:b/>
+          <w:bCs/>
+          <w:color w:val="00B050"/>
+          <w:sz w:val="28"/>
+          <w:szCs w:val="28"/>
+          <w:lang w:val="en-US"/>
+        </w:rPr>
+        <w:t>Validation Stripping properties</w:t>
+      </w:r>
+    </w:p>
+    <w:p>
+      <w:pPr>
+        <w:tabs>
+          <w:tab w:val="left" w:pos="2065"/>
+        </w:tabs>
+        <w:rPr>
+          <w:rFonts w:ascii="Source Sans Pro" w:hAnsi="Source Sans Pro"/>
+          <w:color w:val="404040"/>
+          <w:shd w:val="clear" w:color="auto" w:fill="FDFDFD"/>
+        </w:rPr>
+      </w:pPr>
+      <w:r>
+        <w:rPr>
+          <w:rFonts w:ascii="Source Sans Pro" w:hAnsi="Source Sans Pro"/>
+          <w:color w:val="404040"/>
+          <w:shd w:val="clear" w:color="auto" w:fill="FDFDFD"/>
+          <w:lang w:val="en-US"/>
+        </w:rPr>
+        <w:t>Our </w:t>
+      </w:r>
+      <w:proofErr w:type="spellStart"/>
+      <w:r>
+        <w:rPr>
+          <w:rStyle w:val="CodeHTML"/>
+          <w:rFonts w:ascii="Inconsolata" w:eastAsiaTheme="minorHAnsi" w:hAnsi="Inconsolata"/>
+          <w:color w:val="2876D2"/>
+          <w:sz w:val="23"/>
+          <w:szCs w:val="23"/>
+          <w:shd w:val="clear" w:color="auto" w:fill="F0F2F3"/>
+          <w:lang w:val="en-US"/>
+        </w:rPr>
+        <w:t>ValidationPipe</w:t>
+      </w:r>
+      <w:proofErr w:type="spellEnd"/>
+      <w:r>
+        <w:rPr>
+          <w:rFonts w:ascii="Source Sans Pro" w:hAnsi="Source Sans Pro"/>
+          <w:color w:val="404040"/>
+          <w:shd w:val="clear" w:color="auto" w:fill="FDFDFD"/>
+          <w:lang w:val="en-US"/>
+        </w:rPr>
+        <w:t> can also filter out properties that should not be received by the method handler. In this case, we can </w:t>
+      </w:r>
+      <w:r>
+        <w:rPr>
+          <w:rStyle w:val="lev"/>
+          <w:rFonts w:ascii="Source Sans Pro" w:hAnsi="Source Sans Pro"/>
+          <w:color w:val="2D2D2D"/>
+          <w:shd w:val="clear" w:color="auto" w:fill="FDFDFD"/>
+          <w:lang w:val="en-US"/>
+        </w:rPr>
+        <w:t>whitelist</w:t>
+      </w:r>
+      <w:r>
+        <w:rPr>
+          <w:rFonts w:ascii="Source Sans Pro" w:hAnsi="Source Sans Pro"/>
+          <w:color w:val="404040"/>
+          <w:shd w:val="clear" w:color="auto" w:fill="FDFDFD"/>
+          <w:lang w:val="en-US"/>
+        </w:rPr>
+        <w:t> the acceptable properties, and any property not included in the whitelist is automatically stripped from the resulting object. For example, if our handler expects </w:t>
+      </w:r>
+      <w:r>
+        <w:rPr>
+          <w:rStyle w:val="CodeHTML"/>
+          <w:rFonts w:ascii="Inconsolata" w:eastAsiaTheme="minorHAnsi" w:hAnsi="Inconsolata"/>
+          <w:color w:val="2876D2"/>
+          <w:sz w:val="23"/>
+          <w:szCs w:val="23"/>
+          <w:shd w:val="clear" w:color="auto" w:fill="F0F2F3"/>
+          <w:lang w:val="en-US"/>
+        </w:rPr>
+        <w:t>email</w:t>
+      </w:r>
+      <w:r>
+        <w:rPr>
+          <w:rFonts w:ascii="Source Sans Pro" w:hAnsi="Source Sans Pro"/>
+          <w:color w:val="404040"/>
+          <w:shd w:val="clear" w:color="auto" w:fill="FDFDFD"/>
+          <w:lang w:val="en-US"/>
+        </w:rPr>
+        <w:t> and </w:t>
+      </w:r>
+      <w:r>
+        <w:rPr>
+          <w:rStyle w:val="CodeHTML"/>
+          <w:rFonts w:ascii="Inconsolata" w:eastAsiaTheme="minorHAnsi" w:hAnsi="Inconsolata"/>
+          <w:color w:val="2876D2"/>
+          <w:sz w:val="23"/>
+          <w:szCs w:val="23"/>
+          <w:shd w:val="clear" w:color="auto" w:fill="F0F2F3"/>
+          <w:lang w:val="en-US"/>
+        </w:rPr>
+        <w:t>password</w:t>
+      </w:r>
+      <w:r>
+        <w:rPr>
+          <w:rFonts w:ascii="Source Sans Pro" w:hAnsi="Source Sans Pro"/>
+          <w:color w:val="404040"/>
+          <w:shd w:val="clear" w:color="auto" w:fill="FDFDFD"/>
+          <w:lang w:val="en-US"/>
+        </w:rPr>
+        <w:t> properties, but a request also includes an </w:t>
+      </w:r>
+      <w:r>
+        <w:rPr>
+          <w:rStyle w:val="CodeHTML"/>
+          <w:rFonts w:ascii="Inconsolata" w:eastAsiaTheme="minorHAnsi" w:hAnsi="Inconsolata"/>
+          <w:color w:val="2876D2"/>
+          <w:sz w:val="23"/>
+          <w:szCs w:val="23"/>
+          <w:shd w:val="clear" w:color="auto" w:fill="F0F2F3"/>
+          <w:lang w:val="en-US"/>
+        </w:rPr>
+        <w:t>age</w:t>
+      </w:r>
+      <w:r>
+        <w:rPr>
+          <w:rFonts w:ascii="Source Sans Pro" w:hAnsi="Source Sans Pro"/>
+          <w:color w:val="404040"/>
+          <w:shd w:val="clear" w:color="auto" w:fill="FDFDFD"/>
+          <w:lang w:val="en-US"/>
+        </w:rPr>
+        <w:t xml:space="preserve"> property, this property can be automatically removed from the resulting DTO. </w:t>
+      </w:r>
+      <w:r>
+        <w:rPr>
+          <w:rFonts w:ascii="Source Sans Pro" w:hAnsi="Source Sans Pro"/>
+          <w:color w:val="404040"/>
+          <w:shd w:val="clear" w:color="auto" w:fill="FDFDFD"/>
+        </w:rPr>
+        <w:t xml:space="preserve">To enable </w:t>
+      </w:r>
+      <w:proofErr w:type="spellStart"/>
+      <w:r>
+        <w:rPr>
+          <w:rFonts w:ascii="Source Sans Pro" w:hAnsi="Source Sans Pro"/>
+          <w:color w:val="404040"/>
+          <w:shd w:val="clear" w:color="auto" w:fill="FDFDFD"/>
+        </w:rPr>
+        <w:t>such</w:t>
+      </w:r>
+      <w:proofErr w:type="spellEnd"/>
+      <w:r>
+        <w:rPr>
+          <w:rFonts w:ascii="Source Sans Pro" w:hAnsi="Source Sans Pro"/>
+          <w:color w:val="404040"/>
+          <w:shd w:val="clear" w:color="auto" w:fill="FDFDFD"/>
+        </w:rPr>
+        <w:t xml:space="preserve"> </w:t>
+      </w:r>
+      <w:proofErr w:type="spellStart"/>
+      <w:r>
+        <w:rPr>
+          <w:rFonts w:ascii="Source Sans Pro" w:hAnsi="Source Sans Pro"/>
+          <w:color w:val="404040"/>
+          <w:shd w:val="clear" w:color="auto" w:fill="FDFDFD"/>
+        </w:rPr>
+        <w:t>behavior</w:t>
+      </w:r>
+      <w:proofErr w:type="spellEnd"/>
+      <w:r>
+        <w:rPr>
+          <w:rFonts w:ascii="Source Sans Pro" w:hAnsi="Source Sans Pro"/>
+          <w:color w:val="404040"/>
+          <w:shd w:val="clear" w:color="auto" w:fill="FDFDFD"/>
+        </w:rPr>
+        <w:t>, set </w:t>
+      </w:r>
+      <w:r>
+        <w:rPr>
+          <w:rStyle w:val="CodeHTML"/>
+          <w:rFonts w:ascii="Inconsolata" w:eastAsiaTheme="minorHAnsi" w:hAnsi="Inconsolata"/>
+          <w:color w:val="2876D2"/>
+          <w:sz w:val="23"/>
+          <w:szCs w:val="23"/>
+          <w:shd w:val="clear" w:color="auto" w:fill="F0F2F3"/>
+        </w:rPr>
+        <w:t>whitelist</w:t>
+      </w:r>
+      <w:r>
+        <w:rPr>
+          <w:rFonts w:ascii="Source Sans Pro" w:hAnsi="Source Sans Pro"/>
+          <w:color w:val="404040"/>
+          <w:shd w:val="clear" w:color="auto" w:fill="FDFDFD"/>
+        </w:rPr>
+        <w:t> to </w:t>
+      </w:r>
+      <w:proofErr w:type="spellStart"/>
+      <w:r>
+        <w:rPr>
+          <w:rStyle w:val="CodeHTML"/>
+          <w:rFonts w:ascii="Inconsolata" w:eastAsiaTheme="minorHAnsi" w:hAnsi="Inconsolata"/>
+          <w:color w:val="2876D2"/>
+          <w:sz w:val="23"/>
+          <w:szCs w:val="23"/>
+          <w:shd w:val="clear" w:color="auto" w:fill="F0F2F3"/>
+        </w:rPr>
+        <w:t>true</w:t>
+      </w:r>
+      <w:proofErr w:type="spellEnd"/>
+      <w:r>
+        <w:rPr>
+          <w:rFonts w:ascii="Source Sans Pro" w:hAnsi="Source Sans Pro"/>
+          <w:color w:val="404040"/>
+          <w:shd w:val="clear" w:color="auto" w:fill="FDFDFD"/>
+        </w:rPr>
+        <w:t>.</w:t>
+      </w:r>
+    </w:p>
+    <w:p>
+      <w:pPr>
+        <w:tabs>
+          <w:tab w:val="left" w:pos="2065"/>
+        </w:tabs>
+        <w:rPr>
+          <w:b/>
+          <w:bCs/>
+          <w:color w:val="00B050"/>
+          <w:sz w:val="28"/>
+          <w:szCs w:val="28"/>
+          <w:lang w:val="en-US"/>
+        </w:rPr>
+      </w:pPr>
+      <w:r>
+        <w:rPr>
+          <w:b/>
+          <w:bCs/>
+          <w:color w:val="00B050"/>
+          <w:sz w:val="28"/>
+          <w:szCs w:val="28"/>
+          <w:lang w:val="en-US"/>
+        </w:rPr>
+        <w:lastRenderedPageBreak/>
+        <w:drawing>
+          <wp:inline distT="0" distB="0" distL="0" distR="0" wp14:anchorId="19558136" wp14:editId="004AA6D3">
+            <wp:extent cx="2076740" cy="1438476"/>
+            <wp:effectExtent l="0" t="0" r="0" b="9525"/>
+            <wp:docPr id="463851177" name="Image 1" descr="Une image contenant texte, Police, capture d’écran, typographie&#10;&#10;Description générée automatiquement"/>
+            <wp:cNvGraphicFramePr>
+              <a:graphicFrameLocks xmlns:a="http://schemas.openxmlformats.org/drawingml/2006/main" noChangeAspect="1"/>
+            </wp:cNvGraphicFramePr>
+            <a:graphic xmlns:a="http://schemas.openxmlformats.org/drawingml/2006/main">
+              <a:graphicData uri="http://schemas.openxmlformats.org/drawingml/2006/picture">
+                <pic:pic xmlns:pic="http://schemas.openxmlformats.org/drawingml/2006/picture">
+                  <pic:nvPicPr>
+                    <pic:cNvPr id="463851177" name="Image 1" descr="Une image contenant texte, Police, capture d’écran, typographie&#10;&#10;Description générée automatiquement"/>
+                    <pic:cNvPicPr/>
+                  </pic:nvPicPr>
+                  <pic:blipFill>
+                    <a:blip r:embed="rId34"/>
+                    <a:stretch>
+                      <a:fillRect/>
+                    </a:stretch>
+                  </pic:blipFill>
+                  <pic:spPr>
+                    <a:xfrm>
+                      <a:off x="0" y="0"/>
+                      <a:ext cx="2076740" cy="1438476"/>
+                    </a:xfrm>
+                    <a:prstGeom prst="rect">
+                      <a:avLst/>
+                    </a:prstGeom>
+                  </pic:spPr>
+                </pic:pic>
+              </a:graphicData>
+            </a:graphic>
+          </wp:inline>
+        </w:drawing>
+      </w:r>
+    </w:p>
+    <w:p>
+      <w:pPr>
+        <w:pStyle w:val="NormalWeb"/>
+        <w:shd w:val="clear" w:color="auto" w:fill="FDFDFD"/>
+        <w:rPr>
+          <w:rFonts w:ascii="Source Sans Pro" w:hAnsi="Source Sans Pro"/>
+          <w:color w:val="404040"/>
+          <w:lang w:val="en-US"/>
+        </w:rPr>
+      </w:pPr>
+      <w:r>
+        <w:rPr>
+          <w:rFonts w:ascii="Source Sans Pro" w:hAnsi="Source Sans Pro"/>
+          <w:color w:val="404040"/>
+          <w:lang w:val="en-US"/>
+        </w:rPr>
+        <w:t>When set to true, this will automatically remove non-whitelisted properties (those without any decorator in the validation class).</w:t>
+      </w:r>
+    </w:p>
+    <w:p>
+      <w:pPr>
+        <w:pStyle w:val="NormalWeb"/>
+        <w:shd w:val="clear" w:color="auto" w:fill="FDFDFD"/>
+        <w:rPr>
+          <w:rFonts w:ascii="Source Sans Pro" w:hAnsi="Source Sans Pro"/>
+          <w:color w:val="404040"/>
+          <w:lang w:val="en-US"/>
+        </w:rPr>
+      </w:pPr>
+      <w:r>
+        <w:rPr>
+          <w:rFonts w:ascii="Source Sans Pro" w:hAnsi="Source Sans Pro"/>
+          <w:color w:val="404040"/>
+          <w:lang w:val="en-US"/>
+        </w:rPr>
+        <w:t>Alternatively, you can stop the request from processing when non-whitelisted properties are present, and return an error response to the user. To enable this, set the </w:t>
+      </w:r>
+      <w:proofErr w:type="spellStart"/>
+      <w:r>
+        <w:rPr>
+          <w:rStyle w:val="CodeHTML"/>
+          <w:rFonts w:ascii="Inconsolata" w:hAnsi="Inconsolata"/>
+          <w:color w:val="2876D2"/>
+          <w:sz w:val="23"/>
+          <w:szCs w:val="23"/>
+          <w:shd w:val="clear" w:color="auto" w:fill="F0F2F3"/>
+          <w:lang w:val="en-US"/>
+        </w:rPr>
+        <w:t>forbidNonWhitelisted</w:t>
+      </w:r>
+      <w:proofErr w:type="spellEnd"/>
+      <w:r>
+        <w:rPr>
+          <w:rFonts w:ascii="Source Sans Pro" w:hAnsi="Source Sans Pro"/>
+          <w:color w:val="404040"/>
+          <w:lang w:val="en-US"/>
+        </w:rPr>
+        <w:t> option property to </w:t>
+      </w:r>
+      <w:r>
+        <w:rPr>
+          <w:rStyle w:val="CodeHTML"/>
+          <w:rFonts w:ascii="Inconsolata" w:hAnsi="Inconsolata"/>
+          <w:color w:val="2876D2"/>
+          <w:sz w:val="23"/>
+          <w:szCs w:val="23"/>
+          <w:shd w:val="clear" w:color="auto" w:fill="F0F2F3"/>
+          <w:lang w:val="en-US"/>
+        </w:rPr>
+        <w:t>true</w:t>
+      </w:r>
+      <w:r>
+        <w:rPr>
+          <w:rFonts w:ascii="Source Sans Pro" w:hAnsi="Source Sans Pro"/>
+          <w:color w:val="404040"/>
+          <w:lang w:val="en-US"/>
+        </w:rPr>
+        <w:t>, in combination with setting </w:t>
+      </w:r>
+      <w:r>
+        <w:rPr>
+          <w:rStyle w:val="CodeHTML"/>
+          <w:rFonts w:ascii="Inconsolata" w:hAnsi="Inconsolata"/>
+          <w:color w:val="2876D2"/>
+          <w:sz w:val="23"/>
+          <w:szCs w:val="23"/>
+          <w:shd w:val="clear" w:color="auto" w:fill="F0F2F3"/>
+          <w:lang w:val="en-US"/>
+        </w:rPr>
+        <w:t>whitelist</w:t>
+      </w:r>
+      <w:r>
+        <w:rPr>
+          <w:rFonts w:ascii="Source Sans Pro" w:hAnsi="Source Sans Pro"/>
+          <w:color w:val="404040"/>
+          <w:lang w:val="en-US"/>
+        </w:rPr>
+        <w:t> to </w:t>
+      </w:r>
+      <w:r>
+        <w:rPr>
+          <w:rStyle w:val="CodeHTML"/>
+          <w:rFonts w:ascii="Inconsolata" w:hAnsi="Inconsolata"/>
+          <w:color w:val="2876D2"/>
+          <w:sz w:val="23"/>
+          <w:szCs w:val="23"/>
+          <w:shd w:val="clear" w:color="auto" w:fill="F0F2F3"/>
+          <w:lang w:val="en-US"/>
+        </w:rPr>
+        <w:t>true</w:t>
+      </w:r>
+      <w:r>
+        <w:rPr>
+          <w:rFonts w:ascii="Source Sans Pro" w:hAnsi="Source Sans Pro"/>
+          <w:color w:val="404040"/>
+          <w:lang w:val="en-US"/>
+        </w:rPr>
+        <w:t>.</w:t>
+      </w:r>
+    </w:p>
+    <w:p>
+      <w:pPr>
+        <w:tabs>
+          <w:tab w:val="left" w:pos="2065"/>
+        </w:tabs>
+        <w:rPr>
+          <w:b/>
+          <w:bCs/>
+          <w:color w:val="00B050"/>
+          <w:sz w:val="28"/>
+          <w:szCs w:val="28"/>
+          <w:lang w:val="en-US"/>
+        </w:rPr>
+      </w:pPr>
+      <w:r>
+        <w:rPr>
+          <w:b/>
+          <w:bCs/>
+          <w:color w:val="00B050"/>
+          <w:sz w:val="28"/>
+          <w:szCs w:val="28"/>
+          <w:lang w:val="en-US"/>
+        </w:rPr>
+        <w:drawing>
+          <wp:inline distT="0" distB="0" distL="0" distR="0" wp14:anchorId="305A4446" wp14:editId="178C1568">
+            <wp:extent cx="5760720" cy="687705"/>
+            <wp:effectExtent l="0" t="0" r="0" b="0"/>
+            <wp:docPr id="878925604" name="Image 1"/>
+            <wp:cNvGraphicFramePr>
+              <a:graphicFrameLocks xmlns:a="http://schemas.openxmlformats.org/drawingml/2006/main" noChangeAspect="1"/>
+            </wp:cNvGraphicFramePr>
+            <a:graphic xmlns:a="http://schemas.openxmlformats.org/drawingml/2006/main">
+              <a:graphicData uri="http://schemas.openxmlformats.org/drawingml/2006/picture">
+                <pic:pic xmlns:pic="http://schemas.openxmlformats.org/drawingml/2006/picture">
+                  <pic:nvPicPr>
+                    <pic:cNvPr id="878925604" name=""/>
+                    <pic:cNvPicPr/>
+                  </pic:nvPicPr>
+                  <pic:blipFill>
+                    <a:blip r:embed="rId35"/>
+                    <a:stretch>
+                      <a:fillRect/>
+                    </a:stretch>
+                  </pic:blipFill>
+                  <pic:spPr>
+                    <a:xfrm>
+                      <a:off x="0" y="0"/>
+                      <a:ext cx="5760720" cy="687705"/>
+                    </a:xfrm>
+                    <a:prstGeom prst="rect">
+                      <a:avLst/>
+                    </a:prstGeom>
+                  </pic:spPr>
+                </pic:pic>
+              </a:graphicData>
+            </a:graphic>
+          </wp:inline>
+        </w:drawing>
+      </w:r>
+    </w:p>
+    <w:p>
+      <w:pPr>
+        <w:tabs>
+          <w:tab w:val="left" w:pos="2065"/>
+        </w:tabs>
+        <w:rPr>
+          <w:b/>
+          <w:bCs/>
+          <w:color w:val="00B050"/>
+          <w:sz w:val="28"/>
+          <w:szCs w:val="28"/>
+          <w:lang w:val="en-US"/>
+        </w:rPr>
+      </w:pPr>
+      <w:r>
+        <w:rPr>
+          <w:b/>
+          <w:bCs/>
+          <w:color w:val="00B050"/>
+          <w:sz w:val="28"/>
+          <w:szCs w:val="28"/>
+          <w:lang w:val="en-US"/>
+        </w:rPr>
+        <w:drawing>
+          <wp:inline distT="0" distB="0" distL="0" distR="0" wp14:anchorId="7361D517" wp14:editId="0B38C21A">
+            <wp:extent cx="4324954" cy="3200847"/>
+            <wp:effectExtent l="0" t="0" r="0" b="0"/>
+            <wp:docPr id="375942174" name="Image 1" descr="Une image contenant texte, capture d’écran, logiciel, affichage&#10;&#10;Description générée automatiquement"/>
+            <wp:cNvGraphicFramePr>
+              <a:graphicFrameLocks xmlns:a="http://schemas.openxmlformats.org/drawingml/2006/main" noChangeAspect="1"/>
+            </wp:cNvGraphicFramePr>
+            <a:graphic xmlns:a="http://schemas.openxmlformats.org/drawingml/2006/main">
+              <a:graphicData uri="http://schemas.openxmlformats.org/drawingml/2006/picture">
+                <pic:pic xmlns:pic="http://schemas.openxmlformats.org/drawingml/2006/picture">
+                  <pic:nvPicPr>
+                    <pic:cNvPr id="375942174" name="Image 1" descr="Une image contenant texte, capture d’écran, logiciel, affichage&#10;&#10;Description générée automatiquement"/>
+                    <pic:cNvPicPr/>
+                  </pic:nvPicPr>
+                  <pic:blipFill>
+                    <a:blip r:embed="rId36"/>
+                    <a:stretch>
+                      <a:fillRect/>
+                    </a:stretch>
+                  </pic:blipFill>
+                  <pic:spPr>
+                    <a:xfrm>
+                      <a:off x="0" y="0"/>
+                      <a:ext cx="4324954" cy="3200847"/>
+                    </a:xfrm>
+                    <a:prstGeom prst="rect">
+                      <a:avLst/>
+                    </a:prstGeom>
+                  </pic:spPr>
+                </pic:pic>
+              </a:graphicData>
+            </a:graphic>
+          </wp:inline>
+        </w:drawing>
+      </w:r>
+    </w:p>
+    <w:p>
+      <w:pPr>
+        <w:tabs>
+          <w:tab w:val="left" w:pos="2065"/>
+        </w:tabs>
+        <w:rPr>
+          <w:b/>
+          <w:bCs/>
+          <w:color w:val="00B050"/>
+          <w:sz w:val="28"/>
+          <w:szCs w:val="28"/>
+          <w:lang w:val="en-US"/>
+        </w:rPr>
+      </w:pPr>
+      <w:r>
+        <w:rPr>
+          <w:b/>
+          <w:bCs/>
+          <w:color w:val="00B050"/>
+          <w:sz w:val="28"/>
+          <w:szCs w:val="28"/>
+          <w:lang w:val="en-US"/>
+        </w:rPr>
+        <w:drawing>
+          <wp:inline distT="0" distB="0" distL="0" distR="0" wp14:anchorId="1F8AFD42" wp14:editId="6D866203">
+            <wp:extent cx="5760720" cy="1338580"/>
+            <wp:effectExtent l="0" t="0" r="0" b="0"/>
+            <wp:docPr id="2047835562" name="Image 1" descr="Une image contenant texte, Logiciel multimédia, logiciel, capture d’écran&#10;&#10;Description générée automatiquement"/>
+            <wp:cNvGraphicFramePr>
+              <a:graphicFrameLocks xmlns:a="http://schemas.openxmlformats.org/drawingml/2006/main" noChangeAspect="1"/>
+            </wp:cNvGraphicFramePr>
+            <a:graphic xmlns:a="http://schemas.openxmlformats.org/drawingml/2006/main">
+              <a:graphicData uri="http://schemas.openxmlformats.org/drawingml/2006/picture">
+                <pic:pic xmlns:pic="http://schemas.openxmlformats.org/drawingml/2006/picture">
+                  <pic:nvPicPr>
+                    <pic:cNvPr id="2047835562" name="Image 1" descr="Une image contenant texte, Logiciel multimédia, logiciel, capture d’écran&#10;&#10;Description générée automatiquement"/>
+                    <pic:cNvPicPr/>
+                  </pic:nvPicPr>
+                  <pic:blipFill>
+                    <a:blip r:embed="rId37"/>
+                    <a:stretch>
+                      <a:fillRect/>
+                    </a:stretch>
+                  </pic:blipFill>
+                  <pic:spPr>
+                    <a:xfrm>
+                      <a:off x="0" y="0"/>
+                      <a:ext cx="5760720" cy="1338580"/>
+                    </a:xfrm>
+                    <a:prstGeom prst="rect">
+                      <a:avLst/>
+                    </a:prstGeom>
+                  </pic:spPr>
+                </pic:pic>
+              </a:graphicData>
+            </a:graphic>
+          </wp:inline>
+        </w:drawing>
+      </w:r>
+    </w:p>
+    <w:p>
+      <w:pPr>
+        <w:pStyle w:val="Paragraphedeliste"/>
+        <w:numPr>
+          <w:ilvl w:val="2"/>
+          <w:numId w:val="4"/>
+        </w:numPr>
+        <w:tabs>
+          <w:tab w:val="left" w:pos="2065"/>
+        </w:tabs>
+        <w:rPr>
+          <w:b/>
+          <w:bCs/>
+          <w:color w:val="00B050"/>
+          <w:sz w:val="28"/>
+          <w:szCs w:val="28"/>
+          <w:lang w:val="en-US"/>
+        </w:rPr>
+      </w:pPr>
+      <w:r>
+        <w:rPr>
+          <w:b/>
+          <w:bCs/>
+          <w:color w:val="00B050"/>
+          <w:sz w:val="28"/>
+          <w:szCs w:val="28"/>
+          <w:lang w:val="en-US"/>
+        </w:rPr>
+        <w:lastRenderedPageBreak/>
+        <w:t>Auto-transform Payloads to DTO instances</w:t>
+      </w:r>
+    </w:p>
+    <w:p>
+      <w:pPr>
+        <w:tabs>
+          <w:tab w:val="left" w:pos="2065"/>
+        </w:tabs>
+        <w:rPr>
+          <w:b/>
+          <w:bCs/>
+          <w:color w:val="00B050"/>
+          <w:sz w:val="28"/>
+          <w:szCs w:val="28"/>
+          <w:lang w:val="en-US"/>
+        </w:rPr>
+      </w:pPr>
+      <w:r>
+        <w:rPr>
+          <w:rFonts w:ascii="Source Sans Pro" w:hAnsi="Source Sans Pro"/>
+          <w:color w:val="404040"/>
+          <w:shd w:val="clear" w:color="auto" w:fill="FDFDFD"/>
+          <w:lang w:val="en-US"/>
+        </w:rPr>
+        <w:t>Payloads coming in over the network are plain JavaScript objects. The </w:t>
+      </w:r>
+      <w:proofErr w:type="spellStart"/>
+      <w:r>
+        <w:rPr>
+          <w:rStyle w:val="CodeHTML"/>
+          <w:rFonts w:ascii="Inconsolata" w:eastAsiaTheme="minorHAnsi" w:hAnsi="Inconsolata"/>
+          <w:color w:val="2876D2"/>
+          <w:sz w:val="23"/>
+          <w:szCs w:val="23"/>
+          <w:shd w:val="clear" w:color="auto" w:fill="F0F2F3"/>
+          <w:lang w:val="en-US"/>
+        </w:rPr>
+        <w:t>ValidationPipe</w:t>
+      </w:r>
+      <w:proofErr w:type="spellEnd"/>
+      <w:r>
+        <w:rPr>
+          <w:rFonts w:ascii="Source Sans Pro" w:hAnsi="Source Sans Pro"/>
+          <w:color w:val="404040"/>
+          <w:shd w:val="clear" w:color="auto" w:fill="FDFDFD"/>
+          <w:lang w:val="en-US"/>
+        </w:rPr>
+        <w:t> can automatically transform payloads to be objects typed according to their DTO classes. To enable auto-transformation, set </w:t>
+      </w:r>
+      <w:r>
+        <w:rPr>
+          <w:rStyle w:val="CodeHTML"/>
+          <w:rFonts w:ascii="Inconsolata" w:eastAsiaTheme="minorHAnsi" w:hAnsi="Inconsolata"/>
+          <w:color w:val="2876D2"/>
+          <w:sz w:val="23"/>
+          <w:szCs w:val="23"/>
+          <w:shd w:val="clear" w:color="auto" w:fill="F0F2F3"/>
+          <w:lang w:val="en-US"/>
+        </w:rPr>
+        <w:t>transform</w:t>
+      </w:r>
+      <w:r>
+        <w:rPr>
+          <w:rFonts w:ascii="Source Sans Pro" w:hAnsi="Source Sans Pro"/>
+          <w:color w:val="404040"/>
+          <w:shd w:val="clear" w:color="auto" w:fill="FDFDFD"/>
+          <w:lang w:val="en-US"/>
+        </w:rPr>
+        <w:t> to </w:t>
+      </w:r>
+      <w:r>
+        <w:rPr>
+          <w:rStyle w:val="CodeHTML"/>
+          <w:rFonts w:ascii="Inconsolata" w:eastAsiaTheme="minorHAnsi" w:hAnsi="Inconsolata"/>
+          <w:color w:val="2876D2"/>
+          <w:sz w:val="23"/>
+          <w:szCs w:val="23"/>
+          <w:shd w:val="clear" w:color="auto" w:fill="F0F2F3"/>
+          <w:lang w:val="en-US"/>
+        </w:rPr>
+        <w:t>true</w:t>
+      </w:r>
+      <w:r>
+        <w:rPr>
+          <w:rFonts w:ascii="Source Sans Pro" w:hAnsi="Source Sans Pro"/>
+          <w:color w:val="404040"/>
+          <w:shd w:val="clear" w:color="auto" w:fill="FDFDFD"/>
+          <w:lang w:val="en-US"/>
+        </w:rPr>
+        <w:t>. This can be done at a method level:</w:t>
+      </w:r>
+    </w:p>
+    <w:p>
+      <w:pPr>
+        <w:pStyle w:val="PrformatHTML"/>
+        <w:shd w:val="clear" w:color="auto" w:fill="1D1D1D"/>
+        <w:spacing w:before="525" w:after="525" w:line="375" w:lineRule="atLeast"/>
+        <w:rPr>
+          <w:rStyle w:val="CodeHTML"/>
+          <w:rFonts w:ascii="Inconsolata" w:hAnsi="Inconsolata"/>
+          <w:color w:val="F7F7F7"/>
+          <w:sz w:val="24"/>
+          <w:szCs w:val="24"/>
+          <w:lang w:val="en-US"/>
+        </w:rPr>
+      </w:pPr>
+      <w:r>
+        <w:rPr>
+          <w:rStyle w:val="token"/>
+          <w:rFonts w:ascii="Inconsolata" w:hAnsi="Inconsolata"/>
+          <w:color w:val="FFDA98"/>
+          <w:lang w:val="en-US"/>
+        </w:rPr>
+        <w:t>@Post</w:t>
+      </w:r>
+      <w:r>
+        <w:rPr>
+          <w:rStyle w:val="token"/>
+          <w:rFonts w:ascii="Inconsolata" w:hAnsi="Inconsolata"/>
+          <w:color w:val="F7F7F7"/>
+          <w:lang w:val="en-US"/>
+        </w:rPr>
+        <w:t>()</w:t>
+      </w:r>
+    </w:p>
+    <w:p>
+      <w:pPr>
+        <w:pStyle w:val="PrformatHTML"/>
+        <w:shd w:val="clear" w:color="auto" w:fill="1D1D1D"/>
+        <w:spacing w:before="525" w:after="525" w:line="375" w:lineRule="atLeast"/>
+        <w:rPr>
+          <w:rStyle w:val="CodeHTML"/>
+          <w:rFonts w:ascii="Inconsolata" w:hAnsi="Inconsolata"/>
+          <w:color w:val="F7F7F7"/>
+          <w:sz w:val="24"/>
+          <w:szCs w:val="24"/>
+          <w:lang w:val="en-US"/>
+        </w:rPr>
+      </w:pPr>
+      <w:r>
+        <w:rPr>
+          <w:rStyle w:val="token"/>
+          <w:rFonts w:ascii="Inconsolata" w:hAnsi="Inconsolata"/>
+          <w:color w:val="FFDA98"/>
+          <w:lang w:val="en-US"/>
+        </w:rPr>
+        <w:t>@UsePipes</w:t>
+      </w:r>
+      <w:r>
+        <w:rPr>
+          <w:rStyle w:val="token"/>
+          <w:rFonts w:ascii="Inconsolata" w:hAnsi="Inconsolata"/>
+          <w:color w:val="F7F7F7"/>
+          <w:lang w:val="en-US"/>
+        </w:rPr>
+        <w:t>(</w:t>
+      </w:r>
+      <w:r>
+        <w:rPr>
+          <w:rStyle w:val="token"/>
+          <w:rFonts w:ascii="Inconsolata" w:hAnsi="Inconsolata"/>
+          <w:color w:val="93D7F1"/>
+          <w:lang w:val="en-US"/>
+        </w:rPr>
+        <w:t>new</w:t>
+      </w:r>
+      <w:r>
+        <w:rPr>
+          <w:rStyle w:val="CodeHTML"/>
+          <w:rFonts w:ascii="Inconsolata" w:hAnsi="Inconsolata"/>
+          <w:color w:val="F7F7F7"/>
+          <w:sz w:val="24"/>
+          <w:szCs w:val="24"/>
+          <w:lang w:val="en-US"/>
+        </w:rPr>
+        <w:t xml:space="preserve"> </w:t>
+      </w:r>
+      <w:proofErr w:type="spellStart"/>
+      <w:r>
+        <w:rPr>
+          <w:rStyle w:val="token"/>
+          <w:rFonts w:ascii="Inconsolata" w:hAnsi="Inconsolata"/>
+          <w:color w:val="F7F7F7"/>
+          <w:lang w:val="en-US"/>
+        </w:rPr>
+        <w:t>ValidationPipe</w:t>
+      </w:r>
+      <w:proofErr w:type="spellEnd"/>
+      <w:r>
+        <w:rPr>
+          <w:rStyle w:val="token"/>
+          <w:rFonts w:ascii="Inconsolata" w:hAnsi="Inconsolata"/>
+          <w:color w:val="F7F7F7"/>
+          <w:lang w:val="en-US"/>
+        </w:rPr>
+        <w:t>({</w:t>
+      </w:r>
+      <w:r>
+        <w:rPr>
+          <w:rStyle w:val="CodeHTML"/>
+          <w:rFonts w:ascii="Inconsolata" w:hAnsi="Inconsolata"/>
+          <w:color w:val="F7F7F7"/>
+          <w:sz w:val="24"/>
+          <w:szCs w:val="24"/>
+          <w:lang w:val="en-US"/>
+        </w:rPr>
+        <w:t xml:space="preserve"> transform</w:t>
+      </w:r>
+      <w:r>
+        <w:rPr>
+          <w:rStyle w:val="token"/>
+          <w:rFonts w:ascii="Inconsolata" w:hAnsi="Inconsolata"/>
+          <w:color w:val="FFDA98"/>
+          <w:lang w:val="en-US"/>
+        </w:rPr>
+        <w:t>:</w:t>
+      </w:r>
+      <w:r>
+        <w:rPr>
+          <w:rStyle w:val="CodeHTML"/>
+          <w:rFonts w:ascii="Inconsolata" w:hAnsi="Inconsolata"/>
+          <w:color w:val="F7F7F7"/>
+          <w:sz w:val="24"/>
+          <w:szCs w:val="24"/>
+          <w:lang w:val="en-US"/>
+        </w:rPr>
+        <w:t xml:space="preserve"> </w:t>
+      </w:r>
+      <w:r>
+        <w:rPr>
+          <w:rStyle w:val="token"/>
+          <w:rFonts w:ascii="Inconsolata" w:hAnsi="Inconsolata"/>
+          <w:color w:val="FFC093"/>
+          <w:lang w:val="en-US"/>
+        </w:rPr>
+        <w:t>true</w:t>
+      </w:r>
+      <w:r>
+        <w:rPr>
+          <w:rStyle w:val="CodeHTML"/>
+          <w:rFonts w:ascii="Inconsolata" w:hAnsi="Inconsolata"/>
+          <w:color w:val="F7F7F7"/>
+          <w:sz w:val="24"/>
+          <w:szCs w:val="24"/>
+          <w:lang w:val="en-US"/>
+        </w:rPr>
+        <w:t xml:space="preserve"> </w:t>
+      </w:r>
+      <w:r>
+        <w:rPr>
+          <w:rStyle w:val="token"/>
+          <w:rFonts w:ascii="Inconsolata" w:hAnsi="Inconsolata"/>
+          <w:color w:val="F7F7F7"/>
+          <w:lang w:val="en-US"/>
+        </w:rPr>
+        <w:t>}))</w:t>
+      </w:r>
+    </w:p>
+    <w:p>
+      <w:pPr>
+        <w:pStyle w:val="PrformatHTML"/>
+        <w:shd w:val="clear" w:color="auto" w:fill="1D1D1D"/>
+        <w:spacing w:before="525" w:after="525" w:line="375" w:lineRule="atLeast"/>
+        <w:rPr>
+          <w:rStyle w:val="CodeHTML"/>
+          <w:rFonts w:ascii="Inconsolata" w:hAnsi="Inconsolata"/>
+          <w:color w:val="F7F7F7"/>
+          <w:sz w:val="24"/>
+          <w:szCs w:val="24"/>
+          <w:lang w:val="en-US"/>
+        </w:rPr>
+      </w:pPr>
+      <w:r>
+        <w:rPr>
+          <w:rStyle w:val="token"/>
+          <w:rFonts w:ascii="Inconsolata" w:hAnsi="Inconsolata"/>
+          <w:color w:val="93D7F1"/>
+          <w:lang w:val="en-US"/>
+        </w:rPr>
+        <w:t>async</w:t>
+      </w:r>
+      <w:r>
+        <w:rPr>
+          <w:rStyle w:val="CodeHTML"/>
+          <w:rFonts w:ascii="Inconsolata" w:hAnsi="Inconsolata"/>
+          <w:color w:val="F7F7F7"/>
+          <w:sz w:val="24"/>
+          <w:szCs w:val="24"/>
+          <w:lang w:val="en-US"/>
+        </w:rPr>
+        <w:t xml:space="preserve"> </w:t>
+      </w:r>
+      <w:r>
+        <w:rPr>
+          <w:rStyle w:val="token"/>
+          <w:rFonts w:ascii="Inconsolata" w:hAnsi="Inconsolata"/>
+          <w:color w:val="FFDA98"/>
+          <w:lang w:val="en-US"/>
+        </w:rPr>
+        <w:t>create</w:t>
+      </w:r>
+      <w:r>
+        <w:rPr>
+          <w:rStyle w:val="token"/>
+          <w:rFonts w:ascii="Inconsolata" w:hAnsi="Inconsolata"/>
+          <w:color w:val="F7F7F7"/>
+          <w:lang w:val="en-US"/>
+        </w:rPr>
+        <w:t>(</w:t>
+      </w:r>
+      <w:r>
+        <w:rPr>
+          <w:rStyle w:val="token"/>
+          <w:rFonts w:ascii="Inconsolata" w:hAnsi="Inconsolata"/>
+          <w:color w:val="FFDA98"/>
+          <w:lang w:val="en-US"/>
+        </w:rPr>
+        <w:t>@Body</w:t>
+      </w:r>
+      <w:r>
+        <w:rPr>
+          <w:rStyle w:val="token"/>
+          <w:rFonts w:ascii="Inconsolata" w:hAnsi="Inconsolata"/>
+          <w:color w:val="F7F7F7"/>
+          <w:lang w:val="en-US"/>
+        </w:rPr>
+        <w:t>()</w:t>
+      </w:r>
+      <w:r>
+        <w:rPr>
+          <w:rStyle w:val="CodeHTML"/>
+          <w:rFonts w:ascii="Inconsolata" w:hAnsi="Inconsolata"/>
+          <w:color w:val="F7F7F7"/>
+          <w:sz w:val="24"/>
+          <w:szCs w:val="24"/>
+          <w:lang w:val="en-US"/>
+        </w:rPr>
+        <w:t xml:space="preserve"> </w:t>
+      </w:r>
+      <w:proofErr w:type="spellStart"/>
+      <w:r>
+        <w:rPr>
+          <w:rStyle w:val="CodeHTML"/>
+          <w:rFonts w:ascii="Inconsolata" w:hAnsi="Inconsolata"/>
+          <w:color w:val="F7F7F7"/>
+          <w:sz w:val="24"/>
+          <w:szCs w:val="24"/>
+          <w:lang w:val="en-US"/>
+        </w:rPr>
+        <w:t>createCatDto</w:t>
+      </w:r>
+      <w:proofErr w:type="spellEnd"/>
+      <w:r>
+        <w:rPr>
+          <w:rStyle w:val="token"/>
+          <w:rFonts w:ascii="Inconsolata" w:hAnsi="Inconsolata"/>
+          <w:color w:val="FFDA98"/>
+          <w:lang w:val="en-US"/>
+        </w:rPr>
+        <w:t>:</w:t>
+      </w:r>
+      <w:r>
+        <w:rPr>
+          <w:rStyle w:val="CodeHTML"/>
+          <w:rFonts w:ascii="Inconsolata" w:hAnsi="Inconsolata"/>
+          <w:color w:val="F7F7F7"/>
+          <w:sz w:val="24"/>
+          <w:szCs w:val="24"/>
+          <w:lang w:val="en-US"/>
+        </w:rPr>
+        <w:t xml:space="preserve"> </w:t>
+      </w:r>
+      <w:proofErr w:type="spellStart"/>
+      <w:r>
+        <w:rPr>
+          <w:rStyle w:val="CodeHTML"/>
+          <w:rFonts w:ascii="Inconsolata" w:hAnsi="Inconsolata"/>
+          <w:color w:val="F7F7F7"/>
+          <w:sz w:val="24"/>
+          <w:szCs w:val="24"/>
+          <w:lang w:val="en-US"/>
+        </w:rPr>
+        <w:t>CreateCatDto</w:t>
+      </w:r>
+      <w:proofErr w:type="spellEnd"/>
+      <w:r>
+        <w:rPr>
+          <w:rStyle w:val="token"/>
+          <w:rFonts w:ascii="Inconsolata" w:hAnsi="Inconsolata"/>
+          <w:color w:val="F7F7F7"/>
+          <w:lang w:val="en-US"/>
+        </w:rPr>
+        <w:t>)</w:t>
+      </w:r>
+      <w:r>
+        <w:rPr>
+          <w:rStyle w:val="CodeHTML"/>
+          <w:rFonts w:ascii="Inconsolata" w:hAnsi="Inconsolata"/>
+          <w:color w:val="F7F7F7"/>
+          <w:sz w:val="24"/>
+          <w:szCs w:val="24"/>
+          <w:lang w:val="en-US"/>
+        </w:rPr>
+        <w:t xml:space="preserve"> </w:t>
+      </w:r>
+      <w:r>
+        <w:rPr>
+          <w:rStyle w:val="token"/>
+          <w:rFonts w:ascii="Inconsolata" w:hAnsi="Inconsolata"/>
+          <w:color w:val="F7F7F7"/>
+          <w:lang w:val="en-US"/>
+        </w:rPr>
+        <w:t>{</w:t>
+      </w:r>
+    </w:p>
+    <w:p>
+      <w:pPr>
+        <w:pStyle w:val="PrformatHTML"/>
+        <w:shd w:val="clear" w:color="auto" w:fill="1D1D1D"/>
+        <w:spacing w:before="525" w:after="525" w:line="375" w:lineRule="atLeast"/>
+        <w:rPr>
+          <w:rStyle w:val="CodeHTML"/>
+          <w:rFonts w:ascii="Inconsolata" w:hAnsi="Inconsolata"/>
+          <w:color w:val="F7F7F7"/>
+          <w:sz w:val="24"/>
+          <w:szCs w:val="24"/>
+          <w:lang w:val="en-US"/>
+        </w:rPr>
+      </w:pPr>
+      <w:r>
+        <w:rPr>
+          <w:rStyle w:val="CodeHTML"/>
+          <w:rFonts w:ascii="Inconsolata" w:hAnsi="Inconsolata"/>
+          <w:color w:val="F7F7F7"/>
+          <w:sz w:val="24"/>
+          <w:szCs w:val="24"/>
+          <w:lang w:val="en-US"/>
+        </w:rPr>
+        <w:t xml:space="preserve">  </w:t>
+      </w:r>
+      <w:proofErr w:type="spellStart"/>
+      <w:r>
+        <w:rPr>
+          <w:rStyle w:val="token"/>
+          <w:rFonts w:ascii="Inconsolata" w:hAnsi="Inconsolata"/>
+          <w:color w:val="93D7F1"/>
+          <w:lang w:val="en-US"/>
+        </w:rPr>
+        <w:t>this</w:t>
+      </w:r>
+      <w:r>
+        <w:rPr>
+          <w:rStyle w:val="token"/>
+          <w:rFonts w:ascii="Inconsolata" w:hAnsi="Inconsolata"/>
+          <w:color w:val="F7F7F7"/>
+          <w:lang w:val="en-US"/>
+        </w:rPr>
+        <w:t>.</w:t>
+      </w:r>
+      <w:r>
+        <w:rPr>
+          <w:rStyle w:val="CodeHTML"/>
+          <w:rFonts w:ascii="Inconsolata" w:hAnsi="Inconsolata"/>
+          <w:color w:val="F7F7F7"/>
+          <w:sz w:val="24"/>
+          <w:szCs w:val="24"/>
+          <w:lang w:val="en-US"/>
+        </w:rPr>
+        <w:t>catsService</w:t>
+      </w:r>
+      <w:r>
+        <w:rPr>
+          <w:rStyle w:val="token"/>
+          <w:rFonts w:ascii="Inconsolata" w:hAnsi="Inconsolata"/>
+          <w:color w:val="F7F7F7"/>
+          <w:lang w:val="en-US"/>
+        </w:rPr>
+        <w:t>.</w:t>
+      </w:r>
+      <w:r>
+        <w:rPr>
+          <w:rStyle w:val="token"/>
+          <w:rFonts w:ascii="Inconsolata" w:hAnsi="Inconsolata"/>
+          <w:color w:val="FFDA98"/>
+          <w:lang w:val="en-US"/>
+        </w:rPr>
+        <w:t>create</w:t>
+      </w:r>
+      <w:proofErr w:type="spellEnd"/>
+      <w:r>
+        <w:rPr>
+          <w:rStyle w:val="token"/>
+          <w:rFonts w:ascii="Inconsolata" w:hAnsi="Inconsolata"/>
+          <w:color w:val="F7F7F7"/>
+          <w:lang w:val="en-US"/>
+        </w:rPr>
+        <w:t>(</w:t>
+      </w:r>
+      <w:proofErr w:type="spellStart"/>
+      <w:r>
+        <w:rPr>
+          <w:rStyle w:val="CodeHTML"/>
+          <w:rFonts w:ascii="Inconsolata" w:hAnsi="Inconsolata"/>
+          <w:color w:val="F7F7F7"/>
+          <w:sz w:val="24"/>
+          <w:szCs w:val="24"/>
+          <w:lang w:val="en-US"/>
+        </w:rPr>
+        <w:t>createCatDto</w:t>
+      </w:r>
+      <w:proofErr w:type="spellEnd"/>
+      <w:r>
+        <w:rPr>
+          <w:rStyle w:val="token"/>
+          <w:rFonts w:ascii="Inconsolata" w:hAnsi="Inconsolata"/>
+          <w:color w:val="F7F7F7"/>
+          <w:lang w:val="en-US"/>
+        </w:rPr>
+        <w:t>);</w:t>
+      </w:r>
+    </w:p>
+    <w:p>
+      <w:pPr>
+        <w:pStyle w:val="PrformatHTML"/>
+        <w:shd w:val="clear" w:color="auto" w:fill="1D1D1D"/>
+        <w:spacing w:before="525" w:after="525" w:line="375" w:lineRule="atLeast"/>
+        <w:rPr>
+          <w:rFonts w:ascii="Inconsolata" w:hAnsi="Inconsolata"/>
+          <w:color w:val="F7F7F7"/>
+          <w:sz w:val="24"/>
+          <w:szCs w:val="24"/>
+          <w:lang w:val="en-US"/>
+        </w:rPr>
+      </w:pPr>
+      <w:r>
+        <w:rPr>
+          <w:rStyle w:val="token"/>
+          <w:rFonts w:ascii="Inconsolata" w:hAnsi="Inconsolata"/>
+          <w:color w:val="F7F7F7"/>
+          <w:lang w:val="en-US"/>
+        </w:rPr>
+        <w:t>}</w:t>
+      </w:r>
+    </w:p>
+    <w:p>
+      <w:pPr>
+        <w:tabs>
+          <w:tab w:val="left" w:pos="2065"/>
+        </w:tabs>
+        <w:rPr>
+          <w:rFonts w:ascii="Source Sans Pro" w:hAnsi="Source Sans Pro"/>
+          <w:color w:val="404040"/>
+          <w:shd w:val="clear" w:color="auto" w:fill="FDFDFD"/>
+          <w:lang w:val="en-US"/>
+        </w:rPr>
+      </w:pPr>
+      <w:r>
+        <w:rPr>
+          <w:rFonts w:ascii="Source Sans Pro" w:hAnsi="Source Sans Pro"/>
+          <w:color w:val="404040"/>
+          <w:shd w:val="clear" w:color="auto" w:fill="FDFDFD"/>
+          <w:lang w:val="en-US"/>
+        </w:rPr>
+        <w:t>To enable this behavior globally, set the option on a global pipe:</w:t>
+      </w:r>
+    </w:p>
+    <w:p>
+      <w:pPr>
+        <w:pStyle w:val="PrformatHTML"/>
+        <w:shd w:val="clear" w:color="auto" w:fill="1D1D1D"/>
+        <w:spacing w:before="525" w:after="525" w:line="375" w:lineRule="atLeast"/>
+        <w:rPr>
+          <w:rStyle w:val="CodeHTML"/>
+          <w:rFonts w:ascii="Inconsolata" w:hAnsi="Inconsolata"/>
+          <w:color w:val="F7F7F7"/>
+          <w:sz w:val="24"/>
+          <w:szCs w:val="24"/>
+          <w:lang w:val="en-US"/>
+        </w:rPr>
+      </w:pPr>
+      <w:proofErr w:type="spellStart"/>
+      <w:r>
+        <w:rPr>
+          <w:rStyle w:val="CodeHTML"/>
+          <w:rFonts w:ascii="Inconsolata" w:hAnsi="Inconsolata"/>
+          <w:color w:val="F7F7F7"/>
+          <w:sz w:val="24"/>
+          <w:szCs w:val="24"/>
+          <w:lang w:val="en-US"/>
+        </w:rPr>
+        <w:t>app</w:t>
+      </w:r>
+      <w:r>
+        <w:rPr>
+          <w:rStyle w:val="token"/>
+          <w:rFonts w:ascii="Inconsolata" w:hAnsi="Inconsolata"/>
+          <w:color w:val="F7F7F7"/>
+          <w:lang w:val="en-US"/>
+        </w:rPr>
+        <w:t>.</w:t>
+      </w:r>
+      <w:r>
+        <w:rPr>
+          <w:rStyle w:val="token"/>
+          <w:rFonts w:ascii="Inconsolata" w:hAnsi="Inconsolata"/>
+          <w:color w:val="FFDA98"/>
+          <w:lang w:val="en-US"/>
+        </w:rPr>
+        <w:t>useGlobalPipes</w:t>
+      </w:r>
+      <w:proofErr w:type="spellEnd"/>
+      <w:r>
+        <w:rPr>
+          <w:rStyle w:val="token"/>
+          <w:rFonts w:ascii="Inconsolata" w:hAnsi="Inconsolata"/>
+          <w:color w:val="F7F7F7"/>
+          <w:lang w:val="en-US"/>
+        </w:rPr>
+        <w:t>(</w:t>
+      </w:r>
+    </w:p>
+    <w:p>
+      <w:pPr>
+        <w:pStyle w:val="PrformatHTML"/>
+        <w:shd w:val="clear" w:color="auto" w:fill="1D1D1D"/>
+        <w:spacing w:before="525" w:after="525" w:line="375" w:lineRule="atLeast"/>
+        <w:rPr>
+          <w:rStyle w:val="CodeHTML"/>
+          <w:rFonts w:ascii="Inconsolata" w:hAnsi="Inconsolata"/>
+          <w:color w:val="F7F7F7"/>
+          <w:sz w:val="24"/>
+          <w:szCs w:val="24"/>
+          <w:lang w:val="en-US"/>
+        </w:rPr>
+      </w:pPr>
+      <w:r>
+        <w:rPr>
+          <w:rStyle w:val="CodeHTML"/>
+          <w:rFonts w:ascii="Inconsolata" w:hAnsi="Inconsolata"/>
+          <w:color w:val="F7F7F7"/>
+          <w:sz w:val="24"/>
+          <w:szCs w:val="24"/>
+          <w:lang w:val="en-US"/>
+        </w:rPr>
+        <w:t xml:space="preserve">  </w:t>
+      </w:r>
+      <w:r>
+        <w:rPr>
+          <w:rStyle w:val="token"/>
+          <w:rFonts w:ascii="Inconsolata" w:hAnsi="Inconsolata"/>
+          <w:color w:val="93D7F1"/>
+          <w:lang w:val="en-US"/>
+        </w:rPr>
+        <w:t>new</w:t>
+      </w:r>
+      <w:r>
+        <w:rPr>
+          <w:rStyle w:val="CodeHTML"/>
+          <w:rFonts w:ascii="Inconsolata" w:hAnsi="Inconsolata"/>
+          <w:color w:val="F7F7F7"/>
+          <w:sz w:val="24"/>
+          <w:szCs w:val="24"/>
+          <w:lang w:val="en-US"/>
+        </w:rPr>
+        <w:t xml:space="preserve"> </w:t>
+      </w:r>
+      <w:proofErr w:type="spellStart"/>
+      <w:r>
+        <w:rPr>
+          <w:rStyle w:val="token"/>
+          <w:rFonts w:ascii="Inconsolata" w:hAnsi="Inconsolata"/>
+          <w:color w:val="F7F7F7"/>
+          <w:lang w:val="en-US"/>
+        </w:rPr>
+        <w:t>ValidationPipe</w:t>
+      </w:r>
+      <w:proofErr w:type="spellEnd"/>
+      <w:r>
+        <w:rPr>
+          <w:rStyle w:val="token"/>
+          <w:rFonts w:ascii="Inconsolata" w:hAnsi="Inconsolata"/>
+          <w:color w:val="F7F7F7"/>
+          <w:lang w:val="en-US"/>
+        </w:rPr>
+        <w:t>({</w:t>
+      </w:r>
+    </w:p>
+    <w:p>
+      <w:pPr>
+        <w:pStyle w:val="PrformatHTML"/>
+        <w:shd w:val="clear" w:color="auto" w:fill="1D1D1D"/>
+        <w:spacing w:before="525" w:after="525" w:line="375" w:lineRule="atLeast"/>
+        <w:rPr>
+          <w:rStyle w:val="CodeHTML"/>
+          <w:rFonts w:ascii="Inconsolata" w:hAnsi="Inconsolata"/>
+          <w:color w:val="F7F7F7"/>
+          <w:sz w:val="24"/>
+          <w:szCs w:val="24"/>
+          <w:lang w:val="en-US"/>
+        </w:rPr>
+      </w:pPr>
+      <w:r>
+        <w:rPr>
+          <w:rStyle w:val="CodeHTML"/>
+          <w:rFonts w:ascii="Inconsolata" w:hAnsi="Inconsolata"/>
+          <w:color w:val="F7F7F7"/>
+          <w:sz w:val="24"/>
+          <w:szCs w:val="24"/>
+          <w:lang w:val="en-US"/>
+        </w:rPr>
+        <w:t xml:space="preserve">    transform</w:t>
+      </w:r>
+      <w:r>
+        <w:rPr>
+          <w:rStyle w:val="token"/>
+          <w:rFonts w:ascii="Inconsolata" w:hAnsi="Inconsolata"/>
+          <w:color w:val="FFDA98"/>
+          <w:lang w:val="en-US"/>
+        </w:rPr>
+        <w:t>:</w:t>
+      </w:r>
+      <w:r>
+        <w:rPr>
+          <w:rStyle w:val="CodeHTML"/>
+          <w:rFonts w:ascii="Inconsolata" w:hAnsi="Inconsolata"/>
+          <w:color w:val="F7F7F7"/>
+          <w:sz w:val="24"/>
+          <w:szCs w:val="24"/>
+          <w:lang w:val="en-US"/>
+        </w:rPr>
+        <w:t xml:space="preserve"> </w:t>
+      </w:r>
+      <w:r>
+        <w:rPr>
+          <w:rStyle w:val="token"/>
+          <w:rFonts w:ascii="Inconsolata" w:hAnsi="Inconsolata"/>
+          <w:color w:val="FFC093"/>
+          <w:lang w:val="en-US"/>
+        </w:rPr>
+        <w:t>true</w:t>
+      </w:r>
+      <w:r>
+        <w:rPr>
+          <w:rStyle w:val="token"/>
+          <w:rFonts w:ascii="Inconsolata" w:hAnsi="Inconsolata"/>
+          <w:color w:val="F7F7F7"/>
+          <w:lang w:val="en-US"/>
+        </w:rPr>
+        <w:t>,</w:t>
+      </w:r>
+    </w:p>
+    <w:p>
+      <w:pPr>
+        <w:pStyle w:val="PrformatHTML"/>
+        <w:shd w:val="clear" w:color="auto" w:fill="1D1D1D"/>
+        <w:spacing w:before="525" w:after="525" w:line="375" w:lineRule="atLeast"/>
+        <w:rPr>
+          <w:rStyle w:val="CodeHTML"/>
+          <w:rFonts w:ascii="Inconsolata" w:hAnsi="Inconsolata"/>
+          <w:color w:val="F7F7F7"/>
+          <w:sz w:val="24"/>
+          <w:szCs w:val="24"/>
+          <w:lang w:val="en-US"/>
+        </w:rPr>
+      </w:pPr>
+      <w:r>
+        <w:rPr>
+          <w:rStyle w:val="CodeHTML"/>
+          <w:rFonts w:ascii="Inconsolata" w:hAnsi="Inconsolata"/>
+          <w:color w:val="F7F7F7"/>
+          <w:sz w:val="24"/>
+          <w:szCs w:val="24"/>
+          <w:lang w:val="en-US"/>
+        </w:rPr>
+        <w:t xml:space="preserve">  </w:t>
+      </w:r>
+      <w:r>
+        <w:rPr>
+          <w:rStyle w:val="token"/>
+          <w:rFonts w:ascii="Inconsolata" w:hAnsi="Inconsolata"/>
+          <w:color w:val="F7F7F7"/>
+          <w:lang w:val="en-US"/>
+        </w:rPr>
+        <w:t>}),</w:t>
+      </w:r>
+    </w:p>
+    <w:p>
+      <w:pPr>
+        <w:pStyle w:val="PrformatHTML"/>
+        <w:shd w:val="clear" w:color="auto" w:fill="1D1D1D"/>
+        <w:spacing w:before="525" w:after="525" w:line="375" w:lineRule="atLeast"/>
+        <w:rPr>
+          <w:rFonts w:ascii="Inconsolata" w:hAnsi="Inconsolata"/>
+          <w:color w:val="F7F7F7"/>
+          <w:sz w:val="24"/>
+          <w:szCs w:val="24"/>
+          <w:lang w:val="en-US"/>
+        </w:rPr>
+      </w:pPr>
+      <w:r>
+        <w:rPr>
+          <w:rStyle w:val="token"/>
+          <w:rFonts w:ascii="Inconsolata" w:hAnsi="Inconsolata"/>
+          <w:color w:val="F7F7F7"/>
+          <w:lang w:val="en-US"/>
+        </w:rPr>
+        <w:t>);</w:t>
+      </w:r>
+    </w:p>
+    <w:p>
+      <w:pPr>
+        <w:tabs>
+          <w:tab w:val="left" w:pos="2065"/>
+        </w:tabs>
+        <w:rPr>
+          <w:rFonts w:ascii="Source Sans Pro" w:hAnsi="Source Sans Pro"/>
+          <w:color w:val="404040"/>
+          <w:shd w:val="clear" w:color="auto" w:fill="FDFDFD"/>
+          <w:lang w:val="en-US"/>
+        </w:rPr>
+      </w:pPr>
+      <w:r>
+        <w:rPr>
+          <w:rFonts w:ascii="Source Sans Pro" w:hAnsi="Source Sans Pro"/>
+          <w:color w:val="404040"/>
+          <w:shd w:val="clear" w:color="auto" w:fill="FDFDFD"/>
+          <w:lang w:val="en-US"/>
+        </w:rPr>
+        <w:t>With the auto-transformation option enabled, the </w:t>
+      </w:r>
+      <w:proofErr w:type="spellStart"/>
+      <w:r>
+        <w:rPr>
+          <w:rStyle w:val="CodeHTML"/>
+          <w:rFonts w:ascii="Inconsolata" w:eastAsiaTheme="minorHAnsi" w:hAnsi="Inconsolata"/>
+          <w:color w:val="2876D2"/>
+          <w:sz w:val="23"/>
+          <w:szCs w:val="23"/>
+          <w:shd w:val="clear" w:color="auto" w:fill="F0F2F3"/>
+          <w:lang w:val="en-US"/>
+        </w:rPr>
+        <w:t>ValidationPipe</w:t>
+      </w:r>
+      <w:proofErr w:type="spellEnd"/>
+      <w:r>
+        <w:rPr>
+          <w:rFonts w:ascii="Source Sans Pro" w:hAnsi="Source Sans Pro"/>
+          <w:color w:val="404040"/>
+          <w:shd w:val="clear" w:color="auto" w:fill="FDFDFD"/>
+          <w:lang w:val="en-US"/>
+        </w:rPr>
+        <w:t> will also perform conversion of primitive types. In the following example, the </w:t>
+      </w:r>
+      <w:proofErr w:type="spellStart"/>
+      <w:r>
+        <w:rPr>
+          <w:rStyle w:val="CodeHTML"/>
+          <w:rFonts w:ascii="Inconsolata" w:eastAsiaTheme="minorHAnsi" w:hAnsi="Inconsolata"/>
+          <w:color w:val="2876D2"/>
+          <w:sz w:val="23"/>
+          <w:szCs w:val="23"/>
+          <w:shd w:val="clear" w:color="auto" w:fill="F0F2F3"/>
+          <w:lang w:val="en-US"/>
+        </w:rPr>
+        <w:t>findOne</w:t>
+      </w:r>
+      <w:proofErr w:type="spellEnd"/>
+      <w:r>
+        <w:rPr>
+          <w:rStyle w:val="CodeHTML"/>
+          <w:rFonts w:ascii="Inconsolata" w:eastAsiaTheme="minorHAnsi" w:hAnsi="Inconsolata"/>
+          <w:color w:val="2876D2"/>
+          <w:sz w:val="23"/>
+          <w:szCs w:val="23"/>
+          <w:shd w:val="clear" w:color="auto" w:fill="F0F2F3"/>
+          <w:lang w:val="en-US"/>
+        </w:rPr>
+        <w:t>()</w:t>
+      </w:r>
+      <w:r>
+        <w:rPr>
+          <w:rFonts w:ascii="Source Sans Pro" w:hAnsi="Source Sans Pro"/>
+          <w:color w:val="404040"/>
+          <w:shd w:val="clear" w:color="auto" w:fill="FDFDFD"/>
+          <w:lang w:val="en-US"/>
+        </w:rPr>
+        <w:t> method takes one argument which represents an extracted </w:t>
+      </w:r>
+      <w:r>
+        <w:rPr>
+          <w:rStyle w:val="CodeHTML"/>
+          <w:rFonts w:ascii="Inconsolata" w:eastAsiaTheme="minorHAnsi" w:hAnsi="Inconsolata"/>
+          <w:color w:val="2876D2"/>
+          <w:sz w:val="23"/>
+          <w:szCs w:val="23"/>
+          <w:shd w:val="clear" w:color="auto" w:fill="F0F2F3"/>
+          <w:lang w:val="en-US"/>
+        </w:rPr>
+        <w:t>id</w:t>
+      </w:r>
+      <w:r>
+        <w:rPr>
+          <w:rFonts w:ascii="Source Sans Pro" w:hAnsi="Source Sans Pro"/>
+          <w:color w:val="404040"/>
+          <w:shd w:val="clear" w:color="auto" w:fill="FDFDFD"/>
+          <w:lang w:val="en-US"/>
+        </w:rPr>
+        <w:t> path parameter:</w:t>
+      </w:r>
+    </w:p>
+    <w:p>
+      <w:pPr>
+        <w:pStyle w:val="PrformatHTML"/>
+        <w:shd w:val="clear" w:color="auto" w:fill="1D1D1D"/>
+        <w:spacing w:before="525" w:after="525" w:line="375" w:lineRule="atLeast"/>
+        <w:rPr>
+          <w:rStyle w:val="CodeHTML"/>
+          <w:rFonts w:ascii="Inconsolata" w:hAnsi="Inconsolata"/>
+          <w:color w:val="F7F7F7"/>
+          <w:sz w:val="24"/>
+          <w:szCs w:val="24"/>
+          <w:lang w:val="en-US"/>
+        </w:rPr>
+      </w:pPr>
+      <w:r>
+        <w:rPr>
+          <w:rStyle w:val="token"/>
+          <w:rFonts w:ascii="Inconsolata" w:hAnsi="Inconsolata"/>
+          <w:color w:val="FFDA98"/>
+          <w:lang w:val="en-US"/>
+        </w:rPr>
+        <w:t>@Get</w:t>
+      </w:r>
+      <w:r>
+        <w:rPr>
+          <w:rStyle w:val="token"/>
+          <w:rFonts w:ascii="Inconsolata" w:hAnsi="Inconsolata"/>
+          <w:color w:val="F7F7F7"/>
+          <w:lang w:val="en-US"/>
+        </w:rPr>
+        <w:t>(</w:t>
+      </w:r>
+      <w:r>
+        <w:rPr>
+          <w:rStyle w:val="token"/>
+          <w:rFonts w:ascii="Inconsolata" w:hAnsi="Inconsolata"/>
+          <w:color w:val="FFC093"/>
+          <w:lang w:val="en-US"/>
+        </w:rPr>
+        <w:t>':id'</w:t>
+      </w:r>
+      <w:r>
+        <w:rPr>
+          <w:rStyle w:val="token"/>
+          <w:rFonts w:ascii="Inconsolata" w:hAnsi="Inconsolata"/>
+          <w:color w:val="F7F7F7"/>
+          <w:lang w:val="en-US"/>
+        </w:rPr>
+        <w:t>)</w:t>
+      </w:r>
+    </w:p>
+    <w:p>
+      <w:pPr>
+        <w:pStyle w:val="PrformatHTML"/>
+        <w:shd w:val="clear" w:color="auto" w:fill="1D1D1D"/>
+        <w:spacing w:before="525" w:after="525" w:line="375" w:lineRule="atLeast"/>
+        <w:rPr>
+          <w:rStyle w:val="CodeHTML"/>
+          <w:rFonts w:ascii="Inconsolata" w:hAnsi="Inconsolata"/>
+          <w:color w:val="F7F7F7"/>
+          <w:sz w:val="24"/>
+          <w:szCs w:val="24"/>
+          <w:lang w:val="en-US"/>
+        </w:rPr>
+      </w:pPr>
+      <w:proofErr w:type="spellStart"/>
+      <w:r>
+        <w:rPr>
+          <w:rStyle w:val="token"/>
+          <w:rFonts w:ascii="Inconsolata" w:hAnsi="Inconsolata"/>
+          <w:color w:val="FFDA98"/>
+          <w:lang w:val="en-US"/>
+        </w:rPr>
+        <w:lastRenderedPageBreak/>
+        <w:t>findOne</w:t>
+      </w:r>
+      <w:proofErr w:type="spellEnd"/>
+      <w:r>
+        <w:rPr>
+          <w:rStyle w:val="token"/>
+          <w:rFonts w:ascii="Inconsolata" w:hAnsi="Inconsolata"/>
+          <w:color w:val="F7F7F7"/>
+          <w:lang w:val="en-US"/>
+        </w:rPr>
+        <w:t>(</w:t>
+      </w:r>
+      <w:r>
+        <w:rPr>
+          <w:rStyle w:val="token"/>
+          <w:rFonts w:ascii="Inconsolata" w:hAnsi="Inconsolata"/>
+          <w:color w:val="FFDA98"/>
+          <w:lang w:val="en-US"/>
+        </w:rPr>
+        <w:t>@Param</w:t>
+      </w:r>
+      <w:r>
+        <w:rPr>
+          <w:rStyle w:val="token"/>
+          <w:rFonts w:ascii="Inconsolata" w:hAnsi="Inconsolata"/>
+          <w:color w:val="F7F7F7"/>
+          <w:lang w:val="en-US"/>
+        </w:rPr>
+        <w:t>(</w:t>
+      </w:r>
+      <w:r>
+        <w:rPr>
+          <w:rStyle w:val="token"/>
+          <w:rFonts w:ascii="Inconsolata" w:hAnsi="Inconsolata"/>
+          <w:color w:val="FFC093"/>
+          <w:lang w:val="en-US"/>
+        </w:rPr>
+        <w:t>'id'</w:t>
+      </w:r>
+      <w:r>
+        <w:rPr>
+          <w:rStyle w:val="token"/>
+          <w:rFonts w:ascii="Inconsolata" w:hAnsi="Inconsolata"/>
+          <w:color w:val="F7F7F7"/>
+          <w:lang w:val="en-US"/>
+        </w:rPr>
+        <w:t>)</w:t>
+      </w:r>
+      <w:r>
+        <w:rPr>
+          <w:rStyle w:val="CodeHTML"/>
+          <w:rFonts w:ascii="Inconsolata" w:hAnsi="Inconsolata"/>
+          <w:color w:val="F7F7F7"/>
+          <w:sz w:val="24"/>
+          <w:szCs w:val="24"/>
+          <w:lang w:val="en-US"/>
+        </w:rPr>
+        <w:t xml:space="preserve"> id</w:t>
+      </w:r>
+      <w:r>
+        <w:rPr>
+          <w:rStyle w:val="token"/>
+          <w:rFonts w:ascii="Inconsolata" w:hAnsi="Inconsolata"/>
+          <w:color w:val="FFDA98"/>
+          <w:lang w:val="en-US"/>
+        </w:rPr>
+        <w:t>:</w:t>
+      </w:r>
+      <w:r>
+        <w:rPr>
+          <w:rStyle w:val="CodeHTML"/>
+          <w:rFonts w:ascii="Inconsolata" w:hAnsi="Inconsolata"/>
+          <w:color w:val="F7F7F7"/>
+          <w:sz w:val="24"/>
+          <w:szCs w:val="24"/>
+          <w:lang w:val="en-US"/>
+        </w:rPr>
+        <w:t xml:space="preserve"> </w:t>
+      </w:r>
+      <w:r>
+        <w:rPr>
+          <w:rStyle w:val="token"/>
+          <w:rFonts w:ascii="Inconsolata" w:hAnsi="Inconsolata"/>
+          <w:color w:val="FFC093"/>
+          <w:lang w:val="en-US"/>
+        </w:rPr>
+        <w:t>number</w:t>
+      </w:r>
+      <w:r>
+        <w:rPr>
+          <w:rStyle w:val="token"/>
+          <w:rFonts w:ascii="Inconsolata" w:hAnsi="Inconsolata"/>
+          <w:color w:val="F7F7F7"/>
+          <w:lang w:val="en-US"/>
+        </w:rPr>
+        <w:t>)</w:t>
+      </w:r>
+      <w:r>
+        <w:rPr>
+          <w:rStyle w:val="CodeHTML"/>
+          <w:rFonts w:ascii="Inconsolata" w:hAnsi="Inconsolata"/>
+          <w:color w:val="F7F7F7"/>
+          <w:sz w:val="24"/>
+          <w:szCs w:val="24"/>
+          <w:lang w:val="en-US"/>
+        </w:rPr>
+        <w:t xml:space="preserve"> </w:t>
+      </w:r>
+      <w:r>
+        <w:rPr>
+          <w:rStyle w:val="token"/>
+          <w:rFonts w:ascii="Inconsolata" w:hAnsi="Inconsolata"/>
+          <w:color w:val="F7F7F7"/>
+          <w:lang w:val="en-US"/>
+        </w:rPr>
+        <w:t>{</w:t>
+      </w:r>
+    </w:p>
+    <w:p>
+      <w:pPr>
+        <w:pStyle w:val="PrformatHTML"/>
+        <w:shd w:val="clear" w:color="auto" w:fill="1D1D1D"/>
+        <w:spacing w:before="525" w:after="525" w:line="375" w:lineRule="atLeast"/>
+        <w:rPr>
+          <w:rStyle w:val="CodeHTML"/>
+          <w:rFonts w:ascii="Inconsolata" w:hAnsi="Inconsolata"/>
+          <w:color w:val="F7F7F7"/>
+          <w:sz w:val="24"/>
+          <w:szCs w:val="24"/>
+          <w:lang w:val="en-US"/>
+        </w:rPr>
+      </w:pPr>
+      <w:r>
+        <w:rPr>
+          <w:rStyle w:val="CodeHTML"/>
+          <w:rFonts w:ascii="Inconsolata" w:hAnsi="Inconsolata"/>
+          <w:color w:val="F7F7F7"/>
+          <w:sz w:val="24"/>
+          <w:szCs w:val="24"/>
+          <w:lang w:val="en-US"/>
+        </w:rPr>
+        <w:t xml:space="preserve">  </w:t>
+      </w:r>
+      <w:r>
+        <w:rPr>
+          <w:rStyle w:val="token"/>
+          <w:rFonts w:ascii="Inconsolata" w:hAnsi="Inconsolata"/>
+          <w:color w:val="FFC093"/>
+          <w:lang w:val="en-US"/>
+        </w:rPr>
+        <w:t>console</w:t>
+      </w:r>
+      <w:r>
+        <w:rPr>
+          <w:rStyle w:val="token"/>
+          <w:rFonts w:ascii="Inconsolata" w:hAnsi="Inconsolata"/>
+          <w:color w:val="F7F7F7"/>
+          <w:lang w:val="en-US"/>
+        </w:rPr>
+        <w:t>.</w:t>
+      </w:r>
+      <w:r>
+        <w:rPr>
+          <w:rStyle w:val="token"/>
+          <w:rFonts w:ascii="Inconsolata" w:hAnsi="Inconsolata"/>
+          <w:color w:val="FFDA98"/>
+          <w:lang w:val="en-US"/>
+        </w:rPr>
+        <w:t>log</w:t>
+      </w:r>
+      <w:r>
+        <w:rPr>
+          <w:rStyle w:val="token"/>
+          <w:rFonts w:ascii="Inconsolata" w:hAnsi="Inconsolata"/>
+          <w:color w:val="F7F7F7"/>
+          <w:lang w:val="en-US"/>
+        </w:rPr>
+        <w:t>(</w:t>
+      </w:r>
+      <w:proofErr w:type="spellStart"/>
+      <w:r>
+        <w:rPr>
+          <w:rStyle w:val="token"/>
+          <w:rFonts w:ascii="Inconsolata" w:hAnsi="Inconsolata"/>
+          <w:color w:val="93D7F1"/>
+          <w:lang w:val="en-US"/>
+        </w:rPr>
+        <w:t>typeof</w:t>
+      </w:r>
+      <w:proofErr w:type="spellEnd"/>
+      <w:r>
+        <w:rPr>
+          <w:rStyle w:val="CodeHTML"/>
+          <w:rFonts w:ascii="Inconsolata" w:hAnsi="Inconsolata"/>
+          <w:color w:val="F7F7F7"/>
+          <w:sz w:val="24"/>
+          <w:szCs w:val="24"/>
+          <w:lang w:val="en-US"/>
+        </w:rPr>
+        <w:t xml:space="preserve"> id </w:t>
+      </w:r>
+      <w:r>
+        <w:rPr>
+          <w:rStyle w:val="token"/>
+          <w:rFonts w:ascii="Inconsolata" w:hAnsi="Inconsolata"/>
+          <w:color w:val="FFDA98"/>
+          <w:lang w:val="en-US"/>
+        </w:rPr>
+        <w:t>===</w:t>
+      </w:r>
+      <w:r>
+        <w:rPr>
+          <w:rStyle w:val="CodeHTML"/>
+          <w:rFonts w:ascii="Inconsolata" w:hAnsi="Inconsolata"/>
+          <w:color w:val="F7F7F7"/>
+          <w:sz w:val="24"/>
+          <w:szCs w:val="24"/>
+          <w:lang w:val="en-US"/>
+        </w:rPr>
+        <w:t xml:space="preserve"> </w:t>
+      </w:r>
+      <w:r>
+        <w:rPr>
+          <w:rStyle w:val="token"/>
+          <w:rFonts w:ascii="Inconsolata" w:hAnsi="Inconsolata"/>
+          <w:color w:val="FFC093"/>
+          <w:lang w:val="en-US"/>
+        </w:rPr>
+        <w:t>'number'</w:t>
+      </w:r>
+      <w:r>
+        <w:rPr>
+          <w:rStyle w:val="token"/>
+          <w:rFonts w:ascii="Inconsolata" w:hAnsi="Inconsolata"/>
+          <w:color w:val="F7F7F7"/>
+          <w:lang w:val="en-US"/>
+        </w:rPr>
+        <w:t>);</w:t>
+      </w:r>
+      <w:r>
+        <w:rPr>
+          <w:rStyle w:val="CodeHTML"/>
+          <w:rFonts w:ascii="Inconsolata" w:hAnsi="Inconsolata"/>
+          <w:color w:val="F7F7F7"/>
+          <w:sz w:val="24"/>
+          <w:szCs w:val="24"/>
+          <w:lang w:val="en-US"/>
+        </w:rPr>
+        <w:t xml:space="preserve"> </w:t>
+      </w:r>
+      <w:r>
+        <w:rPr>
+          <w:rStyle w:val="token"/>
+          <w:rFonts w:ascii="Inconsolata" w:hAnsi="Inconsolata"/>
+          <w:color w:val="7A8186"/>
+          <w:lang w:val="en-US"/>
+        </w:rPr>
+        <w:t>// true</w:t>
+      </w:r>
+    </w:p>
+    <w:p>
+      <w:pPr>
+        <w:pStyle w:val="PrformatHTML"/>
+        <w:shd w:val="clear" w:color="auto" w:fill="1D1D1D"/>
+        <w:spacing w:before="525" w:after="525" w:line="375" w:lineRule="atLeast"/>
+        <w:rPr>
+          <w:rStyle w:val="CodeHTML"/>
+          <w:rFonts w:ascii="Inconsolata" w:hAnsi="Inconsolata"/>
+          <w:color w:val="F7F7F7"/>
+          <w:sz w:val="24"/>
+          <w:szCs w:val="24"/>
+          <w:lang w:val="en-US"/>
+        </w:rPr>
+      </w:pPr>
+      <w:r>
+        <w:rPr>
+          <w:rStyle w:val="CodeHTML"/>
+          <w:rFonts w:ascii="Inconsolata" w:hAnsi="Inconsolata"/>
+          <w:color w:val="F7F7F7"/>
+          <w:sz w:val="24"/>
+          <w:szCs w:val="24"/>
+          <w:lang w:val="en-US"/>
+        </w:rPr>
+        <w:t xml:space="preserve">  </w:t>
+      </w:r>
+      <w:r>
+        <w:rPr>
+          <w:rStyle w:val="token"/>
+          <w:rFonts w:ascii="Inconsolata" w:hAnsi="Inconsolata"/>
+          <w:color w:val="93D7F1"/>
+          <w:lang w:val="en-US"/>
+        </w:rPr>
+        <w:t>return</w:t>
+      </w:r>
+      <w:r>
+        <w:rPr>
+          <w:rStyle w:val="CodeHTML"/>
+          <w:rFonts w:ascii="Inconsolata" w:hAnsi="Inconsolata"/>
+          <w:color w:val="F7F7F7"/>
+          <w:sz w:val="24"/>
+          <w:szCs w:val="24"/>
+          <w:lang w:val="en-US"/>
+        </w:rPr>
+        <w:t xml:space="preserve"> </w:t>
+      </w:r>
+      <w:r>
+        <w:rPr>
+          <w:rStyle w:val="token"/>
+          <w:rFonts w:ascii="Inconsolata" w:hAnsi="Inconsolata"/>
+          <w:color w:val="FFC093"/>
+          <w:lang w:val="en-US"/>
+        </w:rPr>
+        <w:t>'This action returns a user'</w:t>
+      </w:r>
+      <w:r>
+        <w:rPr>
+          <w:rStyle w:val="token"/>
+          <w:rFonts w:ascii="Inconsolata" w:hAnsi="Inconsolata"/>
+          <w:color w:val="F7F7F7"/>
+          <w:lang w:val="en-US"/>
+        </w:rPr>
+        <w:t>;</w:t>
+      </w:r>
+    </w:p>
+    <w:p>
+      <w:pPr>
+        <w:pStyle w:val="PrformatHTML"/>
+        <w:shd w:val="clear" w:color="auto" w:fill="1D1D1D"/>
+        <w:spacing w:before="525" w:after="525" w:line="375" w:lineRule="atLeast"/>
+        <w:rPr>
+          <w:rFonts w:ascii="Inconsolata" w:hAnsi="Inconsolata"/>
+          <w:color w:val="F7F7F7"/>
+          <w:sz w:val="24"/>
+          <w:szCs w:val="24"/>
+          <w:lang w:val="en-US"/>
+        </w:rPr>
+      </w:pPr>
+      <w:r>
+        <w:rPr>
+          <w:rStyle w:val="token"/>
+          <w:rFonts w:ascii="Inconsolata" w:hAnsi="Inconsolata"/>
+          <w:color w:val="F7F7F7"/>
+          <w:lang w:val="en-US"/>
+        </w:rPr>
+        <w:t>}</w:t>
+      </w:r>
+    </w:p>
+    <w:p>
+      <w:pPr>
+        <w:pStyle w:val="NormalWeb"/>
+        <w:shd w:val="clear" w:color="auto" w:fill="FDFDFD"/>
+        <w:rPr>
+          <w:rFonts w:ascii="Source Sans Pro" w:hAnsi="Source Sans Pro"/>
+          <w:color w:val="404040"/>
+          <w:lang w:val="en-US"/>
+        </w:rPr>
+      </w:pPr>
+      <w:r>
+        <w:rPr>
+          <w:rFonts w:ascii="Source Sans Pro" w:hAnsi="Source Sans Pro"/>
+          <w:color w:val="404040"/>
+          <w:lang w:val="en-US"/>
+        </w:rPr>
+        <w:t>By default, every path parameter and query parameter comes over the network as a </w:t>
+      </w:r>
+      <w:r>
+        <w:rPr>
+          <w:rStyle w:val="CodeHTML"/>
+          <w:rFonts w:ascii="Inconsolata" w:hAnsi="Inconsolata"/>
+          <w:color w:val="2876D2"/>
+          <w:sz w:val="23"/>
+          <w:szCs w:val="23"/>
+          <w:shd w:val="clear" w:color="auto" w:fill="F0F2F3"/>
+          <w:lang w:val="en-US"/>
+        </w:rPr>
+        <w:t>string</w:t>
+      </w:r>
+      <w:r>
+        <w:rPr>
+          <w:rFonts w:ascii="Source Sans Pro" w:hAnsi="Source Sans Pro"/>
+          <w:color w:val="404040"/>
+          <w:lang w:val="en-US"/>
+        </w:rPr>
+        <w:t>. In the above example, we specified the </w:t>
+      </w:r>
+      <w:r>
+        <w:rPr>
+          <w:rStyle w:val="CodeHTML"/>
+          <w:rFonts w:ascii="Inconsolata" w:hAnsi="Inconsolata"/>
+          <w:color w:val="2876D2"/>
+          <w:sz w:val="23"/>
+          <w:szCs w:val="23"/>
+          <w:shd w:val="clear" w:color="auto" w:fill="F0F2F3"/>
+          <w:lang w:val="en-US"/>
+        </w:rPr>
+        <w:t>id</w:t>
+      </w:r>
+      <w:r>
+        <w:rPr>
+          <w:rFonts w:ascii="Source Sans Pro" w:hAnsi="Source Sans Pro"/>
+          <w:color w:val="404040"/>
+          <w:lang w:val="en-US"/>
+        </w:rPr>
+        <w:t> type as a </w:t>
+      </w:r>
+      <w:r>
+        <w:rPr>
+          <w:rStyle w:val="CodeHTML"/>
+          <w:rFonts w:ascii="Inconsolata" w:hAnsi="Inconsolata"/>
+          <w:color w:val="2876D2"/>
+          <w:sz w:val="23"/>
+          <w:szCs w:val="23"/>
+          <w:shd w:val="clear" w:color="auto" w:fill="F0F2F3"/>
+          <w:lang w:val="en-US"/>
+        </w:rPr>
+        <w:t>number</w:t>
+      </w:r>
+      <w:r>
+        <w:rPr>
+          <w:rFonts w:ascii="Source Sans Pro" w:hAnsi="Source Sans Pro"/>
+          <w:color w:val="404040"/>
+          <w:lang w:val="en-US"/>
+        </w:rPr>
+        <w:t> (in the method signature). Therefore, the </w:t>
+      </w:r>
+      <w:r>
+        <w:rPr>
+          <w:rStyle w:val="CodeHTML"/>
+          <w:rFonts w:ascii="Inconsolata" w:hAnsi="Inconsolata"/>
+          <w:color w:val="2876D2"/>
+          <w:sz w:val="23"/>
+          <w:szCs w:val="23"/>
+          <w:shd w:val="clear" w:color="auto" w:fill="F0F2F3"/>
+          <w:lang w:val="en-US"/>
+        </w:rPr>
+        <w:t>ValidationPipe</w:t>
+      </w:r>
+      <w:r>
+        <w:rPr>
+          <w:rFonts w:ascii="Source Sans Pro" w:hAnsi="Source Sans Pro"/>
+          <w:color w:val="404040"/>
+          <w:lang w:val="en-US"/>
+        </w:rPr>
+        <w:t> will try to automatically convert a string identifier to a number.</w:t>
+      </w:r>
+    </w:p>
+    <w:p>
+      <w:pPr>
+        <w:tabs>
+          <w:tab w:val="left" w:pos="2065"/>
+        </w:tabs>
+        <w:rPr>
+          <w:b/>
+          <w:bCs/>
+          <w:color w:val="00B050"/>
+          <w:sz w:val="28"/>
+          <w:szCs w:val="28"/>
+          <w:lang w:val="en-US"/>
+        </w:rPr>
+      </w:pPr>
+    </w:p>
+    <w:p>
+      <w:pPr>
+        <w:pStyle w:val="Paragraphedeliste"/>
+        <w:rPr>
+          <w:b/>
+          <w:bCs/>
+          <w:sz w:val="24"/>
+          <w:szCs w:val="24"/>
+          <w:lang w:val="en-US" w:eastAsia="fr-FR"/>
+        </w:rPr>
+      </w:pPr>
+    </w:p>
+    <w:p>
+      <w:pPr>
+        <w:pStyle w:val="Paragraphedeliste"/>
         <w:rPr>
           <w:b/>
           <w:bCs/>
@@ -19258,6 +23536,96 @@
 <file path=word/numbering.xml><?xml version="1.0" encoding="utf-8"?>
 <w:numbering xmlns:wpc="http://schemas.microsoft.com/office/word/2010/wordprocessingCanvas" xmlns:cx="http://schemas.microsoft.com/office/drawing/2014/chartex" xmlns:cx1="http://schemas.microsoft.com/office/drawing/2015/9/8/chartex" xmlns:cx2="http://schemas.microsoft.com/office/drawing/2015/10/21/chartex" xmlns:cx3="http://schemas.microsoft.com/office/drawing/2016/5/9/chartex" xmlns:cx4="http://schemas.microsoft.com/office/drawing/2016/5/10/chartex" xmlns:cx5="http://schemas.microsoft.com/office/drawing/2016/5/11/chartex" xmlns:cx6="http://schemas.microsoft.com/office/drawing/2016/5/12/chartex" xmlns:cx7="http://schemas.microsoft.com/office/drawing/2016/5/13/chartex" xmlns:cx8="http://schemas.microsoft.com/office/drawing/2016/5/14/chartex" xmlns:mc="http://schemas.openxmlformats.org/markup-compatibility/2006" xmlns:aink="http://schemas.microsoft.com/office/drawing/2016/ink" xmlns:am3d="http://schemas.microsoft.com/office/drawing/2017/model3d" xmlns:o="urn:schemas-microsoft-com:office:office" xmlns:oel="http://schemas.microsoft.com/office/2019/extlst" xmlns:r="http://schemas.openxmlformats.org/officeDocument/2006/relationships" xmlns:m="http://schemas.openxmlformats.org/officeDocument/2006/math" xmlns:v="urn:schemas-microsoft-com:vml" xmlns:wp14="http://schemas.microsoft.com/office/word/2010/wordprocessingDrawing" xmlns:wp="http://schemas.openxmlformats.org/drawingml/2006/wordprocessingDrawing" xmlns:w10="urn:schemas-microsoft-com:office:word" xmlns:w="http://schemas.openxmlformats.org/wordprocessingml/2006/main" xmlns:w14="http://schemas.microsoft.com/office/word/2010/wordml" xmlns:w15="http://schemas.microsoft.com/office/word/2012/wordml" xmlns:w16cex="http://schemas.microsoft.com/office/word/2018/wordml/cex" xmlns:w16cid="http://schemas.microsoft.com/office/word/2016/wordml/cid" xmlns:w16="http://schemas.microsoft.com/office/word/2018/wordml" xmlns:w16sdtdh="http://schemas.microsoft.com/office/word/2020/wordml/sdtdatahash" xmlns:w16se="http://schemas.microsoft.com/office/word/2015/wordml/symex" xmlns:wpg="http://schemas.microsoft.com/office/word/2010/wordprocessingGroup" xmlns:wpi="http://schemas.microsoft.com/office/word/2010/wordprocessingInk" xmlns:wne="http://schemas.microsoft.com/office/word/2006/wordml" xmlns:wps="http://schemas.microsoft.com/office/word/2010/wordprocessingShape" mc:Ignorable="w14 w15 w16se w16cid w16 w16cex w16sdtdh wp14">
   <w:abstractNum w:abstractNumId="0" w15:restartNumberingAfterBreak="0">
+    <w:nsid w:val="03F04D6D"/>
+    <w:multiLevelType w:val="hybridMultilevel"/>
+    <w:tmpl w:val="FAE8218C"/>
+    <w:lvl w:ilvl="0" w:tplc="5D32BEB6">
+      <w:start w:val="1"/>
+      <w:numFmt w:val="decimal"/>
+      <w:lvlText w:val="%1."/>
+      <w:lvlJc w:val="left"/>
+      <w:pPr>
+        <w:ind w:left="720" w:hanging="360"/>
+      </w:pPr>
+      <w:rPr>
+        <w:rFonts w:hint="default"/>
+        <w:b/>
+      </w:rPr>
+    </w:lvl>
+    <w:lvl w:ilvl="1" w:tplc="040C0019" w:tentative="1">
+      <w:start w:val="1"/>
+      <w:numFmt w:val="lowerLetter"/>
+      <w:lvlText w:val="%2."/>
+      <w:lvlJc w:val="left"/>
+      <w:pPr>
+        <w:ind w:left="1440" w:hanging="360"/>
+      </w:pPr>
+    </w:lvl>
+    <w:lvl w:ilvl="2" w:tplc="040C001B" w:tentative="1">
+      <w:start w:val="1"/>
+      <w:numFmt w:val="lowerRoman"/>
+      <w:lvlText w:val="%3."/>
+      <w:lvlJc w:val="right"/>
+      <w:pPr>
+        <w:ind w:left="2160" w:hanging="180"/>
+      </w:pPr>
+    </w:lvl>
+    <w:lvl w:ilvl="3" w:tplc="040C000F" w:tentative="1">
+      <w:start w:val="1"/>
+      <w:numFmt w:val="decimal"/>
+      <w:lvlText w:val="%4."/>
+      <w:lvlJc w:val="left"/>
+      <w:pPr>
+        <w:ind w:left="2880" w:hanging="360"/>
+      </w:pPr>
+    </w:lvl>
+    <w:lvl w:ilvl="4" w:tplc="040C0019" w:tentative="1">
+      <w:start w:val="1"/>
+      <w:numFmt w:val="lowerLetter"/>
+      <w:lvlText w:val="%5."/>
+      <w:lvlJc w:val="left"/>
+      <w:pPr>
+        <w:ind w:left="3600" w:hanging="360"/>
+      </w:pPr>
+    </w:lvl>
+    <w:lvl w:ilvl="5" w:tplc="040C001B" w:tentative="1">
+      <w:start w:val="1"/>
+      <w:numFmt w:val="lowerRoman"/>
+      <w:lvlText w:val="%6."/>
+      <w:lvlJc w:val="right"/>
+      <w:pPr>
+        <w:ind w:left="4320" w:hanging="180"/>
+      </w:pPr>
+    </w:lvl>
+    <w:lvl w:ilvl="6" w:tplc="040C000F" w:tentative="1">
+      <w:start w:val="1"/>
+      <w:numFmt w:val="decimal"/>
+      <w:lvlText w:val="%7."/>
+      <w:lvlJc w:val="left"/>
+      <w:pPr>
+        <w:ind w:left="5040" w:hanging="360"/>
+      </w:pPr>
+    </w:lvl>
+    <w:lvl w:ilvl="7" w:tplc="040C0019" w:tentative="1">
+      <w:start w:val="1"/>
+      <w:numFmt w:val="lowerLetter"/>
+      <w:lvlText w:val="%8."/>
+      <w:lvlJc w:val="left"/>
+      <w:pPr>
+        <w:ind w:left="5760" w:hanging="360"/>
+      </w:pPr>
+    </w:lvl>
+    <w:lvl w:ilvl="8" w:tplc="040C001B" w:tentative="1">
+      <w:start w:val="1"/>
+      <w:numFmt w:val="lowerRoman"/>
+      <w:lvlText w:val="%9."/>
+      <w:lvlJc w:val="right"/>
+      <w:pPr>
+        <w:ind w:left="6480" w:hanging="180"/>
+      </w:pPr>
+    </w:lvl>
+  </w:abstractNum>
+  <w:abstractNum w:abstractNumId="1" w15:restartNumberingAfterBreak="0">
     <w:nsid w:val="056F14B0"/>
     <w:multiLevelType w:val="hybridMultilevel"/>
     <w:tmpl w:val="BD38A836"/>
@@ -19343,7 +23711,7 @@
       </w:pPr>
     </w:lvl>
   </w:abstractNum>
-  <w:abstractNum w:abstractNumId="1" w15:restartNumberingAfterBreak="0">
+  <w:abstractNum w:abstractNumId="2" w15:restartNumberingAfterBreak="0">
     <w:nsid w:val="07C41564"/>
     <w:multiLevelType w:val="multilevel"/>
     <w:tmpl w:val="A3125112"/>
@@ -19456,7 +23824,7 @@
       </w:pPr>
     </w:lvl>
   </w:abstractNum>
-  <w:abstractNum w:abstractNumId="2" w15:restartNumberingAfterBreak="0">
+  <w:abstractNum w:abstractNumId="3" w15:restartNumberingAfterBreak="0">
     <w:nsid w:val="0A911D98"/>
     <w:multiLevelType w:val="multilevel"/>
     <w:tmpl w:val="0AD60798"/>
@@ -19605,7 +23973,7 @@
       </w:rPr>
     </w:lvl>
   </w:abstractNum>
-  <w:abstractNum w:abstractNumId="3" w15:restartNumberingAfterBreak="0">
+  <w:abstractNum w:abstractNumId="4" w15:restartNumberingAfterBreak="0">
     <w:nsid w:val="0A9E753C"/>
     <w:multiLevelType w:val="multilevel"/>
     <w:tmpl w:val="53EC0A5C"/>
@@ -19726,7 +24094,7 @@
       </w:rPr>
     </w:lvl>
   </w:abstractNum>
-  <w:abstractNum w:abstractNumId="4" w15:restartNumberingAfterBreak="0">
+  <w:abstractNum w:abstractNumId="5" w15:restartNumberingAfterBreak="0">
     <w:nsid w:val="0AD71126"/>
     <w:multiLevelType w:val="multilevel"/>
     <w:tmpl w:val="4748FB3C"/>
@@ -19875,7 +24243,7 @@
       </w:rPr>
     </w:lvl>
   </w:abstractNum>
-  <w:abstractNum w:abstractNumId="5" w15:restartNumberingAfterBreak="0">
+  <w:abstractNum w:abstractNumId="6" w15:restartNumberingAfterBreak="0">
     <w:nsid w:val="0BB24F60"/>
     <w:multiLevelType w:val="hybridMultilevel"/>
     <w:tmpl w:val="D486A534"/>
@@ -19964,7 +24332,7 @@
       </w:pPr>
     </w:lvl>
   </w:abstractNum>
-  <w:abstractNum w:abstractNumId="6" w15:restartNumberingAfterBreak="0">
+  <w:abstractNum w:abstractNumId="7" w15:restartNumberingAfterBreak="0">
     <w:nsid w:val="15965006"/>
     <w:multiLevelType w:val="multilevel"/>
     <w:tmpl w:val="9B76A500"/>
@@ -20077,7 +24445,7 @@
       </w:pPr>
     </w:lvl>
   </w:abstractNum>
-  <w:abstractNum w:abstractNumId="7" w15:restartNumberingAfterBreak="0">
+  <w:abstractNum w:abstractNumId="8" w15:restartNumberingAfterBreak="0">
     <w:nsid w:val="174C7DAE"/>
     <w:multiLevelType w:val="multilevel"/>
     <w:tmpl w:val="995625CE"/>
@@ -20190,10 +24558,10 @@
       </w:pPr>
     </w:lvl>
   </w:abstractNum>
-  <w:abstractNum w:abstractNumId="8" w15:restartNumberingAfterBreak="0">
+  <w:abstractNum w:abstractNumId="9" w15:restartNumberingAfterBreak="0">
     <w:nsid w:val="1B1526B3"/>
     <w:multiLevelType w:val="multilevel"/>
-    <w:tmpl w:val="ABBA8DD6"/>
+    <w:tmpl w:val="7D20ABD6"/>
     <w:lvl w:ilvl="0">
       <w:start w:val="1"/>
       <w:numFmt w:val="decimal"/>
@@ -20206,29 +24574,29 @@
         <w:ind w:left="720" w:hanging="360"/>
       </w:pPr>
     </w:lvl>
-    <w:lvl w:ilvl="1" w:tentative="1">
+    <w:lvl w:ilvl="1">
       <w:start w:val="1"/>
       <w:numFmt w:val="decimal"/>
       <w:lvlText w:val="%2."/>
       <w:lvlJc w:val="left"/>
       <w:pPr>
-        <w:tabs>
-          <w:tab w:val="num" w:pos="1440"/>
-        </w:tabs>
         <w:ind w:left="1440" w:hanging="360"/>
       </w:pPr>
-    </w:lvl>
-    <w:lvl w:ilvl="2" w:tentative="1">
+      <w:rPr>
+        <w:rFonts w:hint="default"/>
+      </w:rPr>
+    </w:lvl>
+    <w:lvl w:ilvl="2">
       <w:start w:val="1"/>
       <w:numFmt w:val="decimal"/>
       <w:lvlText w:val="%3."/>
       <w:lvlJc w:val="left"/>
       <w:pPr>
-        <w:tabs>
-          <w:tab w:val="num" w:pos="2160"/>
-        </w:tabs>
         <w:ind w:left="2160" w:hanging="360"/>
       </w:pPr>
+      <w:rPr>
+        <w:rFonts w:hint="default"/>
+      </w:rPr>
     </w:lvl>
     <w:lvl w:ilvl="3" w:tentative="1">
       <w:start w:val="1"/>
@@ -20303,7 +24671,7 @@
       </w:pPr>
     </w:lvl>
   </w:abstractNum>
-  <w:abstractNum w:abstractNumId="9" w15:restartNumberingAfterBreak="0">
+  <w:abstractNum w:abstractNumId="10" w15:restartNumberingAfterBreak="0">
     <w:nsid w:val="1D12640B"/>
     <w:multiLevelType w:val="multilevel"/>
     <w:tmpl w:val="71A8CA46"/>
@@ -20452,7 +24820,7 @@
       </w:rPr>
     </w:lvl>
   </w:abstractNum>
-  <w:abstractNum w:abstractNumId="10" w15:restartNumberingAfterBreak="0">
+  <w:abstractNum w:abstractNumId="11" w15:restartNumberingAfterBreak="0">
     <w:nsid w:val="1D143ECE"/>
     <w:multiLevelType w:val="multilevel"/>
     <w:tmpl w:val="604A5BFA"/>
@@ -20565,7 +24933,7 @@
       </w:pPr>
     </w:lvl>
   </w:abstractNum>
-  <w:abstractNum w:abstractNumId="11" w15:restartNumberingAfterBreak="0">
+  <w:abstractNum w:abstractNumId="12" w15:restartNumberingAfterBreak="0">
     <w:nsid w:val="1DBE343E"/>
     <w:multiLevelType w:val="hybridMultilevel"/>
     <w:tmpl w:val="BD38A836"/>
@@ -20651,7 +25019,7 @@
       </w:pPr>
     </w:lvl>
   </w:abstractNum>
-  <w:abstractNum w:abstractNumId="12" w15:restartNumberingAfterBreak="0">
+  <w:abstractNum w:abstractNumId="13" w15:restartNumberingAfterBreak="0">
     <w:nsid w:val="20797421"/>
     <w:multiLevelType w:val="multilevel"/>
     <w:tmpl w:val="B3403EE6"/>
@@ -20764,7 +25132,7 @@
       </w:pPr>
     </w:lvl>
   </w:abstractNum>
-  <w:abstractNum w:abstractNumId="13" w15:restartNumberingAfterBreak="0">
+  <w:abstractNum w:abstractNumId="14" w15:restartNumberingAfterBreak="0">
     <w:nsid w:val="222528F8"/>
     <w:multiLevelType w:val="hybridMultilevel"/>
     <w:tmpl w:val="BD38A836"/>
@@ -20850,7 +25218,96 @@
       </w:pPr>
     </w:lvl>
   </w:abstractNum>
-  <w:abstractNum w:abstractNumId="14" w15:restartNumberingAfterBreak="0">
+  <w:abstractNum w:abstractNumId="15" w15:restartNumberingAfterBreak="0">
+    <w:nsid w:val="230B080D"/>
+    <w:multiLevelType w:val="hybridMultilevel"/>
+    <w:tmpl w:val="BCACB548"/>
+    <w:lvl w:ilvl="0" w:tplc="040C000F">
+      <w:start w:val="1"/>
+      <w:numFmt w:val="decimal"/>
+      <w:lvlText w:val="%1."/>
+      <w:lvlJc w:val="left"/>
+      <w:pPr>
+        <w:ind w:left="720" w:hanging="360"/>
+      </w:pPr>
+      <w:rPr>
+        <w:rFonts w:hint="default"/>
+      </w:rPr>
+    </w:lvl>
+    <w:lvl w:ilvl="1" w:tplc="040C0019" w:tentative="1">
+      <w:start w:val="1"/>
+      <w:numFmt w:val="lowerLetter"/>
+      <w:lvlText w:val="%2."/>
+      <w:lvlJc w:val="left"/>
+      <w:pPr>
+        <w:ind w:left="1440" w:hanging="360"/>
+      </w:pPr>
+    </w:lvl>
+    <w:lvl w:ilvl="2" w:tplc="040C001B" w:tentative="1">
+      <w:start w:val="1"/>
+      <w:numFmt w:val="lowerRoman"/>
+      <w:lvlText w:val="%3."/>
+      <w:lvlJc w:val="right"/>
+      <w:pPr>
+        <w:ind w:left="2160" w:hanging="180"/>
+      </w:pPr>
+    </w:lvl>
+    <w:lvl w:ilvl="3" w:tplc="040C000F" w:tentative="1">
+      <w:start w:val="1"/>
+      <w:numFmt w:val="decimal"/>
+      <w:lvlText w:val="%4."/>
+      <w:lvlJc w:val="left"/>
+      <w:pPr>
+        <w:ind w:left="2880" w:hanging="360"/>
+      </w:pPr>
+    </w:lvl>
+    <w:lvl w:ilvl="4" w:tplc="040C0019" w:tentative="1">
+      <w:start w:val="1"/>
+      <w:numFmt w:val="lowerLetter"/>
+      <w:lvlText w:val="%5."/>
+      <w:lvlJc w:val="left"/>
+      <w:pPr>
+        <w:ind w:left="3600" w:hanging="360"/>
+      </w:pPr>
+    </w:lvl>
+    <w:lvl w:ilvl="5" w:tplc="040C001B" w:tentative="1">
+      <w:start w:val="1"/>
+      <w:numFmt w:val="lowerRoman"/>
+      <w:lvlText w:val="%6."/>
+      <w:lvlJc w:val="right"/>
+      <w:pPr>
+        <w:ind w:left="4320" w:hanging="180"/>
+      </w:pPr>
+    </w:lvl>
+    <w:lvl w:ilvl="6" w:tplc="040C000F" w:tentative="1">
+      <w:start w:val="1"/>
+      <w:numFmt w:val="decimal"/>
+      <w:lvlText w:val="%7."/>
+      <w:lvlJc w:val="left"/>
+      <w:pPr>
+        <w:ind w:left="5040" w:hanging="360"/>
+      </w:pPr>
+    </w:lvl>
+    <w:lvl w:ilvl="7" w:tplc="040C0019" w:tentative="1">
+      <w:start w:val="1"/>
+      <w:numFmt w:val="lowerLetter"/>
+      <w:lvlText w:val="%8."/>
+      <w:lvlJc w:val="left"/>
+      <w:pPr>
+        <w:ind w:left="5760" w:hanging="360"/>
+      </w:pPr>
+    </w:lvl>
+    <w:lvl w:ilvl="8" w:tplc="040C001B" w:tentative="1">
+      <w:start w:val="1"/>
+      <w:numFmt w:val="lowerRoman"/>
+      <w:lvlText w:val="%9."/>
+      <w:lvlJc w:val="right"/>
+      <w:pPr>
+        <w:ind w:left="6480" w:hanging="180"/>
+      </w:pPr>
+    </w:lvl>
+  </w:abstractNum>
+  <w:abstractNum w:abstractNumId="16" w15:restartNumberingAfterBreak="0">
     <w:nsid w:val="26473E02"/>
     <w:multiLevelType w:val="multilevel"/>
     <w:tmpl w:val="B3403EE6"/>
@@ -20963,7 +25420,120 @@
       </w:pPr>
     </w:lvl>
   </w:abstractNum>
-  <w:abstractNum w:abstractNumId="15" w15:restartNumberingAfterBreak="0">
+  <w:abstractNum w:abstractNumId="17" w15:restartNumberingAfterBreak="0">
+    <w:nsid w:val="27977970"/>
+    <w:multiLevelType w:val="multilevel"/>
+    <w:tmpl w:val="29BEC6CC"/>
+    <w:lvl w:ilvl="0">
+      <w:start w:val="1"/>
+      <w:numFmt w:val="decimal"/>
+      <w:lvlText w:val="%1."/>
+      <w:lvlJc w:val="left"/>
+      <w:pPr>
+        <w:tabs>
+          <w:tab w:val="num" w:pos="720"/>
+        </w:tabs>
+        <w:ind w:left="720" w:hanging="360"/>
+      </w:pPr>
+    </w:lvl>
+    <w:lvl w:ilvl="1" w:tentative="1">
+      <w:start w:val="1"/>
+      <w:numFmt w:val="decimal"/>
+      <w:lvlText w:val="%2."/>
+      <w:lvlJc w:val="left"/>
+      <w:pPr>
+        <w:tabs>
+          <w:tab w:val="num" w:pos="1440"/>
+        </w:tabs>
+        <w:ind w:left="1440" w:hanging="360"/>
+      </w:pPr>
+    </w:lvl>
+    <w:lvl w:ilvl="2" w:tentative="1">
+      <w:start w:val="1"/>
+      <w:numFmt w:val="decimal"/>
+      <w:lvlText w:val="%3."/>
+      <w:lvlJc w:val="left"/>
+      <w:pPr>
+        <w:tabs>
+          <w:tab w:val="num" w:pos="2160"/>
+        </w:tabs>
+        <w:ind w:left="2160" w:hanging="360"/>
+      </w:pPr>
+    </w:lvl>
+    <w:lvl w:ilvl="3" w:tentative="1">
+      <w:start w:val="1"/>
+      <w:numFmt w:val="decimal"/>
+      <w:lvlText w:val="%4."/>
+      <w:lvlJc w:val="left"/>
+      <w:pPr>
+        <w:tabs>
+          <w:tab w:val="num" w:pos="2880"/>
+        </w:tabs>
+        <w:ind w:left="2880" w:hanging="360"/>
+      </w:pPr>
+    </w:lvl>
+    <w:lvl w:ilvl="4" w:tentative="1">
+      <w:start w:val="1"/>
+      <w:numFmt w:val="decimal"/>
+      <w:lvlText w:val="%5."/>
+      <w:lvlJc w:val="left"/>
+      <w:pPr>
+        <w:tabs>
+          <w:tab w:val="num" w:pos="3600"/>
+        </w:tabs>
+        <w:ind w:left="3600" w:hanging="360"/>
+      </w:pPr>
+    </w:lvl>
+    <w:lvl w:ilvl="5" w:tentative="1">
+      <w:start w:val="1"/>
+      <w:numFmt w:val="decimal"/>
+      <w:lvlText w:val="%6."/>
+      <w:lvlJc w:val="left"/>
+      <w:pPr>
+        <w:tabs>
+          <w:tab w:val="num" w:pos="4320"/>
+        </w:tabs>
+        <w:ind w:left="4320" w:hanging="360"/>
+      </w:pPr>
+    </w:lvl>
+    <w:lvl w:ilvl="6" w:tentative="1">
+      <w:start w:val="1"/>
+      <w:numFmt w:val="decimal"/>
+      <w:lvlText w:val="%7."/>
+      <w:lvlJc w:val="left"/>
+      <w:pPr>
+        <w:tabs>
+          <w:tab w:val="num" w:pos="5040"/>
+        </w:tabs>
+        <w:ind w:left="5040" w:hanging="360"/>
+      </w:pPr>
+    </w:lvl>
+    <w:lvl w:ilvl="7" w:tentative="1">
+      <w:start w:val="1"/>
+      <w:numFmt w:val="decimal"/>
+      <w:lvlText w:val="%8."/>
+      <w:lvlJc w:val="left"/>
+      <w:pPr>
+        <w:tabs>
+          <w:tab w:val="num" w:pos="5760"/>
+        </w:tabs>
+        <w:ind w:left="5760" w:hanging="360"/>
+      </w:pPr>
+    </w:lvl>
+    <w:lvl w:ilvl="8" w:tentative="1">
+      <w:start w:val="1"/>
+      <w:numFmt w:val="decimal"/>
+      <w:lvlText w:val="%9."/>
+      <w:lvlJc w:val="left"/>
+      <w:pPr>
+        <w:tabs>
+          <w:tab w:val="num" w:pos="6480"/>
+        </w:tabs>
+        <w:ind w:left="6480" w:hanging="360"/>
+      </w:pPr>
+    </w:lvl>
+  </w:abstractNum>
+  <w:abstractNum w:abstractNumId="18" w15:restartNumberingAfterBreak="0">
     <w:nsid w:val="28B3281E"/>
     <w:multiLevelType w:val="multilevel"/>
     <w:tmpl w:val="B3403EE6"/>
@@ -21076,7 +25646,156 @@
       </w:pPr>
     </w:lvl>
   </w:abstractNum>
-  <w:abstractNum w:abstractNumId="16" w15:restartNumberingAfterBreak="0">
+  <w:abstractNum w:abstractNumId="19" w15:restartNumberingAfterBreak="0">
+    <w:nsid w:val="2D375EB7"/>
+    <w:multiLevelType w:val="multilevel"/>
+    <w:tmpl w:val="C6F689A6"/>
+    <w:lvl w:ilvl="0">
+      <w:start w:val="1"/>
+      <w:numFmt w:val="bullet"/>
+      <w:lvlText w:val=""/>
+      <w:lvlJc w:val="left"/>
+      <w:pPr>
+        <w:tabs>
+          <w:tab w:val="num" w:pos="720"/>
+        </w:tabs>
+        <w:ind w:left="720" w:hanging="360"/>
+      </w:pPr>
+      <w:rPr>
+        <w:rFonts w:ascii="Symbol" w:hAnsi="Symbol" w:hint="default"/>
+        <w:sz w:val="20"/>
+      </w:rPr>
+    </w:lvl>
+    <w:lvl w:ilvl="1" w:tentative="1">
+      <w:start w:val="1"/>
+      <w:numFmt w:val="bullet"/>
+      <w:lvlText w:val=""/>
+      <w:lvlJc w:val="left"/>
+      <w:pPr>
+        <w:tabs>
+          <w:tab w:val="num" w:pos="1440"/>
+        </w:tabs>
+        <w:ind w:left="1440" w:hanging="360"/>
+      </w:pPr>
+      <w:rPr>
+        <w:rFonts w:ascii="Symbol" w:hAnsi="Symbol" w:hint="default"/>
+        <w:sz w:val="20"/>
+      </w:rPr>
+    </w:lvl>
+    <w:lvl w:ilvl="2" w:tentative="1">
+      <w:start w:val="1"/>
+      <w:numFmt w:val="bullet"/>
+      <w:lvlText w:val=""/>
+      <w:lvlJc w:val="left"/>
+      <w:pPr>
+        <w:tabs>
+          <w:tab w:val="num" w:pos="2160"/>
+        </w:tabs>
+        <w:ind w:left="2160" w:hanging="360"/>
+      </w:pPr>
+      <w:rPr>
+        <w:rFonts w:ascii="Symbol" w:hAnsi="Symbol" w:hint="default"/>
+        <w:sz w:val="20"/>
+      </w:rPr>
+    </w:lvl>
+    <w:lvl w:ilvl="3" w:tentative="1">
+      <w:start w:val="1"/>
+      <w:numFmt w:val="bullet"/>
+      <w:lvlText w:val=""/>
+      <w:lvlJc w:val="left"/>
+      <w:pPr>
+        <w:tabs>
+          <w:tab w:val="num" w:pos="2880"/>
+        </w:tabs>
+        <w:ind w:left="2880" w:hanging="360"/>
+      </w:pPr>
+      <w:rPr>
+        <w:rFonts w:ascii="Symbol" w:hAnsi="Symbol" w:hint="default"/>
+        <w:sz w:val="20"/>
+      </w:rPr>
+    </w:lvl>
+    <w:lvl w:ilvl="4" w:tentative="1">
+      <w:start w:val="1"/>
+      <w:numFmt w:val="bullet"/>
+      <w:lvlText w:val=""/>
+      <w:lvlJc w:val="left"/>
+      <w:pPr>
+        <w:tabs>
+          <w:tab w:val="num" w:pos="3600"/>
+        </w:tabs>
+        <w:ind w:left="3600" w:hanging="360"/>
+      </w:pPr>
+      <w:rPr>
+        <w:rFonts w:ascii="Symbol" w:hAnsi="Symbol" w:hint="default"/>
+        <w:sz w:val="20"/>
+      </w:rPr>
+    </w:lvl>
+    <w:lvl w:ilvl="5" w:tentative="1">
+      <w:start w:val="1"/>
+      <w:numFmt w:val="bullet"/>
+      <w:lvlText w:val=""/>
+      <w:lvlJc w:val="left"/>
+      <w:pPr>
+        <w:tabs>
+          <w:tab w:val="num" w:pos="4320"/>
+        </w:tabs>
+        <w:ind w:left="4320" w:hanging="360"/>
+      </w:pPr>
+      <w:rPr>
+        <w:rFonts w:ascii="Symbol" w:hAnsi="Symbol" w:hint="default"/>
+        <w:sz w:val="20"/>
+      </w:rPr>
+    </w:lvl>
+    <w:lvl w:ilvl="6" w:tentative="1">
+      <w:start w:val="1"/>
+      <w:numFmt w:val="bullet"/>
+      <w:lvlText w:val=""/>
+      <w:lvlJc w:val="left"/>
+      <w:pPr>
+        <w:tabs>
+          <w:tab w:val="num" w:pos="5040"/>
+        </w:tabs>
+        <w:ind w:left="5040" w:hanging="360"/>
+      </w:pPr>
+      <w:rPr>
+        <w:rFonts w:ascii="Symbol" w:hAnsi="Symbol" w:hint="default"/>
+        <w:sz w:val="20"/>
+      </w:rPr>
+    </w:lvl>
+    <w:lvl w:ilvl="7" w:tentative="1">
+      <w:start w:val="1"/>
+      <w:numFmt w:val="bullet"/>
+      <w:lvlText w:val=""/>
+      <w:lvlJc w:val="left"/>
+      <w:pPr>
+        <w:tabs>
+          <w:tab w:val="num" w:pos="5760"/>
+        </w:tabs>
+        <w:ind w:left="5760" w:hanging="360"/>
+      </w:pPr>
+      <w:rPr>
+        <w:rFonts w:ascii="Symbol" w:hAnsi="Symbol" w:hint="default"/>
+        <w:sz w:val="20"/>
+      </w:rPr>
+    </w:lvl>
+    <w:lvl w:ilvl="8" w:tentative="1">
+      <w:start w:val="1"/>
+      <w:numFmt w:val="bullet"/>
+      <w:lvlText w:val=""/>
+      <w:lvlJc w:val="left"/>
+      <w:pPr>
+        <w:tabs>
+          <w:tab w:val="num" w:pos="6480"/>
+        </w:tabs>
+        <w:ind w:left="6480" w:hanging="360"/>
+      </w:pPr>
+      <w:rPr>
+        <w:rFonts w:ascii="Symbol" w:hAnsi="Symbol" w:hint="default"/>
+        <w:sz w:val="20"/>
+      </w:rPr>
+    </w:lvl>
+  </w:abstractNum>
+  <w:abstractNum w:abstractNumId="20" w15:restartNumberingAfterBreak="0">
     <w:nsid w:val="2ED671F0"/>
     <w:multiLevelType w:val="multilevel"/>
     <w:tmpl w:val="B3403EE6"/>
@@ -21189,7 +25908,124 @@
       </w:pPr>
     </w:lvl>
   </w:abstractNum>
-  <w:abstractNum w:abstractNumId="17" w15:restartNumberingAfterBreak="0">
+  <w:abstractNum w:abstractNumId="21" w15:restartNumberingAfterBreak="0">
+    <w:nsid w:val="2F812199"/>
+    <w:multiLevelType w:val="multilevel"/>
+    <w:tmpl w:val="3F2E2DE6"/>
+    <w:lvl w:ilvl="0">
+      <w:start w:val="1"/>
+      <w:numFmt w:val="decimal"/>
+      <w:lvlText w:val="%1."/>
+      <w:lvlJc w:val="left"/>
+      <w:pPr>
+        <w:tabs>
+          <w:tab w:val="num" w:pos="720"/>
+        </w:tabs>
+        <w:ind w:left="720" w:hanging="360"/>
+      </w:pPr>
+    </w:lvl>
+    <w:lvl w:ilvl="1">
+      <w:start w:val="1"/>
+      <w:numFmt w:val="bullet"/>
+      <w:lvlText w:val=""/>
+      <w:lvlJc w:val="left"/>
+      <w:pPr>
+        <w:tabs>
+          <w:tab w:val="num" w:pos="1440"/>
+        </w:tabs>
+        <w:ind w:left="1440" w:hanging="360"/>
+      </w:pPr>
+      <w:rPr>
+        <w:rFonts w:ascii="Symbol" w:hAnsi="Symbol" w:hint="default"/>
+        <w:sz w:val="20"/>
+      </w:rPr>
+    </w:lvl>
+    <w:lvl w:ilvl="2" w:tentative="1">
+      <w:start w:val="1"/>
+      <w:numFmt w:val="decimal"/>
+      <w:lvlText w:val="%3."/>
+      <w:lvlJc w:val="left"/>
+      <w:pPr>
+        <w:tabs>
+          <w:tab w:val="num" w:pos="2160"/>
+        </w:tabs>
+        <w:ind w:left="2160" w:hanging="360"/>
+      </w:pPr>
+    </w:lvl>
+    <w:lvl w:ilvl="3" w:tentative="1">
+      <w:start w:val="1"/>
+      <w:numFmt w:val="decimal"/>
+      <w:lvlText w:val="%4."/>
+      <w:lvlJc w:val="left"/>
+      <w:pPr>
+        <w:tabs>
+          <w:tab w:val="num" w:pos="2880"/>
+        </w:tabs>
+        <w:ind w:left="2880" w:hanging="360"/>
+      </w:pPr>
+    </w:lvl>
+    <w:lvl w:ilvl="4" w:tentative="1">
+      <w:start w:val="1"/>
+      <w:numFmt w:val="decimal"/>
+      <w:lvlText w:val="%5."/>
+      <w:lvlJc w:val="left"/>
+      <w:pPr>
+        <w:tabs>
+          <w:tab w:val="num" w:pos="3600"/>
+        </w:tabs>
+        <w:ind w:left="3600" w:hanging="360"/>
+      </w:pPr>
+    </w:lvl>
+    <w:lvl w:ilvl="5" w:tentative="1">
+      <w:start w:val="1"/>
+      <w:numFmt w:val="decimal"/>
+      <w:lvlText w:val="%6."/>
+      <w:lvlJc w:val="left"/>
+      <w:pPr>
+        <w:tabs>
+          <w:tab w:val="num" w:pos="4320"/>
+        </w:tabs>
+        <w:ind w:left="4320" w:hanging="360"/>
+      </w:pPr>
+    </w:lvl>
+    <w:lvl w:ilvl="6" w:tentative="1">
+      <w:start w:val="1"/>
+      <w:numFmt w:val="decimal"/>
+      <w:lvlText w:val="%7."/>
+      <w:lvlJc w:val="left"/>
+      <w:pPr>
+        <w:tabs>
+          <w:tab w:val="num" w:pos="5040"/>
+        </w:tabs>
+        <w:ind w:left="5040" w:hanging="360"/>
+      </w:pPr>
+    </w:lvl>
+    <w:lvl w:ilvl="7" w:tentative="1">
+      <w:start w:val="1"/>
+      <w:numFmt w:val="decimal"/>
+      <w:lvlText w:val="%8."/>
+      <w:lvlJc w:val="left"/>
+      <w:pPr>
+        <w:tabs>
+          <w:tab w:val="num" w:pos="5760"/>
+        </w:tabs>
+        <w:ind w:left="5760" w:hanging="360"/>
+      </w:pPr>
+    </w:lvl>
+    <w:lvl w:ilvl="8" w:tentative="1">
+      <w:start w:val="1"/>
+      <w:numFmt w:val="decimal"/>
+      <w:lvlText w:val="%9."/>
+      <w:lvlJc w:val="left"/>
+      <w:pPr>
+        <w:tabs>
+          <w:tab w:val="num" w:pos="6480"/>
+        </w:tabs>
+        <w:ind w:left="6480" w:hanging="360"/>
+      </w:pPr>
+    </w:lvl>
+  </w:abstractNum>
+  <w:abstractNum w:abstractNumId="22" w15:restartNumberingAfterBreak="0">
     <w:nsid w:val="37CA79F2"/>
     <w:multiLevelType w:val="multilevel"/>
     <w:tmpl w:val="24D0C686"/>
@@ -21306,7 +26142,7 @@
       </w:pPr>
     </w:lvl>
   </w:abstractNum>
-  <w:abstractNum w:abstractNumId="18" w15:restartNumberingAfterBreak="0">
+  <w:abstractNum w:abstractNumId="23" w15:restartNumberingAfterBreak="0">
     <w:nsid w:val="38E9787F"/>
     <w:multiLevelType w:val="multilevel"/>
     <w:tmpl w:val="F606F222"/>
@@ -21455,7 +26291,124 @@
       </w:rPr>
     </w:lvl>
   </w:abstractNum>
-  <w:abstractNum w:abstractNumId="19" w15:restartNumberingAfterBreak="0">
+  <w:abstractNum w:abstractNumId="24" w15:restartNumberingAfterBreak="0">
+    <w:nsid w:val="3951109B"/>
+    <w:multiLevelType w:val="multilevel"/>
+    <w:tmpl w:val="73A03FC4"/>
+    <w:lvl w:ilvl="0">
+      <w:start w:val="1"/>
+      <w:numFmt w:val="decimal"/>
+      <w:lvlText w:val="%1."/>
+      <w:lvlJc w:val="left"/>
+      <w:pPr>
+        <w:tabs>
+          <w:tab w:val="num" w:pos="720"/>
+        </w:tabs>
+        <w:ind w:left="720" w:hanging="360"/>
+      </w:pPr>
+    </w:lvl>
+    <w:lvl w:ilvl="1">
+      <w:start w:val="1"/>
+      <w:numFmt w:val="bullet"/>
+      <w:lvlText w:val=""/>
+      <w:lvlJc w:val="left"/>
+      <w:pPr>
+        <w:tabs>
+          <w:tab w:val="num" w:pos="1440"/>
+        </w:tabs>
+        <w:ind w:left="1440" w:hanging="360"/>
+      </w:pPr>
+      <w:rPr>
+        <w:rFonts w:ascii="Symbol" w:hAnsi="Symbol" w:hint="default"/>
+        <w:sz w:val="20"/>
+      </w:rPr>
+    </w:lvl>
+    <w:lvl w:ilvl="2" w:tentative="1">
+      <w:start w:val="1"/>
+      <w:numFmt w:val="decimal"/>
+      <w:lvlText w:val="%3."/>
+      <w:lvlJc w:val="left"/>
+      <w:pPr>
+        <w:tabs>
+          <w:tab w:val="num" w:pos="2160"/>
+        </w:tabs>
+        <w:ind w:left="2160" w:hanging="360"/>
+      </w:pPr>
+    </w:lvl>
+    <w:lvl w:ilvl="3" w:tentative="1">
+      <w:start w:val="1"/>
+      <w:numFmt w:val="decimal"/>
+      <w:lvlText w:val="%4."/>
+      <w:lvlJc w:val="left"/>
+      <w:pPr>
+        <w:tabs>
+          <w:tab w:val="num" w:pos="2880"/>
+        </w:tabs>
+        <w:ind w:left="2880" w:hanging="360"/>
+      </w:pPr>
+    </w:lvl>
+    <w:lvl w:ilvl="4" w:tentative="1">
+      <w:start w:val="1"/>
+      <w:numFmt w:val="decimal"/>
+      <w:lvlText w:val="%5."/>
+      <w:lvlJc w:val="left"/>
+      <w:pPr>
+        <w:tabs>
+          <w:tab w:val="num" w:pos="3600"/>
+        </w:tabs>
+        <w:ind w:left="3600" w:hanging="360"/>
+      </w:pPr>
+    </w:lvl>
+    <w:lvl w:ilvl="5" w:tentative="1">
+      <w:start w:val="1"/>
+      <w:numFmt w:val="decimal"/>
+      <w:lvlText w:val="%6."/>
+      <w:lvlJc w:val="left"/>
+      <w:pPr>
+        <w:tabs>
+          <w:tab w:val="num" w:pos="4320"/>
+        </w:tabs>
+        <w:ind w:left="4320" w:hanging="360"/>
+      </w:pPr>
+    </w:lvl>
+    <w:lvl w:ilvl="6" w:tentative="1">
+      <w:start w:val="1"/>
+      <w:numFmt w:val="decimal"/>
+      <w:lvlText w:val="%7."/>
+      <w:lvlJc w:val="left"/>
+      <w:pPr>
+        <w:tabs>
+          <w:tab w:val="num" w:pos="5040"/>
+        </w:tabs>
+        <w:ind w:left="5040" w:hanging="360"/>
+      </w:pPr>
+    </w:lvl>
+    <w:lvl w:ilvl="7" w:tentative="1">
+      <w:start w:val="1"/>
+      <w:numFmt w:val="decimal"/>
+      <w:lvlText w:val="%8."/>
+      <w:lvlJc w:val="left"/>
+      <w:pPr>
+        <w:tabs>
+          <w:tab w:val="num" w:pos="5760"/>
+        </w:tabs>
+        <w:ind w:left="5760" w:hanging="360"/>
+      </w:pPr>
+    </w:lvl>
+    <w:lvl w:ilvl="8" w:tentative="1">
+      <w:start w:val="1"/>
+      <w:numFmt w:val="decimal"/>
+      <w:lvlText w:val="%9."/>
+      <w:lvlJc w:val="left"/>
+      <w:pPr>
+        <w:tabs>
+          <w:tab w:val="num" w:pos="6480"/>
+        </w:tabs>
+        <w:ind w:left="6480" w:hanging="360"/>
+      </w:pPr>
+    </w:lvl>
+  </w:abstractNum>
+  <w:abstractNum w:abstractNumId="25" w15:restartNumberingAfterBreak="0">
     <w:nsid w:val="3C6C31D4"/>
     <w:multiLevelType w:val="multilevel"/>
     <w:tmpl w:val="B3403EE6"/>
@@ -21568,7 +26521,7 @@
       </w:pPr>
     </w:lvl>
   </w:abstractNum>
-  <w:abstractNum w:abstractNumId="20" w15:restartNumberingAfterBreak="0">
+  <w:abstractNum w:abstractNumId="26" w15:restartNumberingAfterBreak="0">
     <w:nsid w:val="42782CB4"/>
     <w:multiLevelType w:val="multilevel"/>
     <w:tmpl w:val="403CB3D0"/>
@@ -21681,7 +26634,7 @@
       </w:pPr>
     </w:lvl>
   </w:abstractNum>
-  <w:abstractNum w:abstractNumId="21" w15:restartNumberingAfterBreak="0">
+  <w:abstractNum w:abstractNumId="27" w15:restartNumberingAfterBreak="0">
     <w:nsid w:val="47C06067"/>
     <w:multiLevelType w:val="multilevel"/>
     <w:tmpl w:val="3AA65DDE"/>
@@ -21794,7 +26747,210 @@
       </w:pPr>
     </w:lvl>
   </w:abstractNum>
-  <w:abstractNum w:abstractNumId="22" w15:restartNumberingAfterBreak="0">
+  <w:abstractNum w:abstractNumId="28" w15:restartNumberingAfterBreak="0">
+    <w:nsid w:val="51CF4B4B"/>
+    <w:multiLevelType w:val="multilevel"/>
+    <w:tmpl w:val="72EEAE30"/>
+    <w:lvl w:ilvl="0">
+      <w:start w:val="1"/>
+      <w:numFmt w:val="decimal"/>
+      <w:lvlText w:val="%1."/>
+      <w:lvlJc w:val="left"/>
+      <w:pPr>
+        <w:tabs>
+          <w:tab w:val="num" w:pos="720"/>
+        </w:tabs>
+        <w:ind w:left="720" w:hanging="360"/>
+      </w:pPr>
+    </w:lvl>
+    <w:lvl w:ilvl="1">
+      <w:start w:val="1"/>
+      <w:numFmt w:val="decimal"/>
+      <w:lvlText w:val="%2."/>
+      <w:lvlJc w:val="left"/>
+      <w:pPr>
+        <w:ind w:left="1440" w:hanging="360"/>
+      </w:pPr>
+      <w:rPr>
+        <w:rFonts w:hint="default"/>
+      </w:rPr>
+    </w:lvl>
+    <w:lvl w:ilvl="2" w:tentative="1">
+      <w:start w:val="1"/>
+      <w:numFmt w:val="decimal"/>
+      <w:lvlText w:val="%3."/>
+      <w:lvlJc w:val="left"/>
+      <w:pPr>
+        <w:tabs>
+          <w:tab w:val="num" w:pos="2160"/>
+        </w:tabs>
+        <w:ind w:left="2160" w:hanging="360"/>
+      </w:pPr>
+    </w:lvl>
+    <w:lvl w:ilvl="3" w:tentative="1">
+      <w:start w:val="1"/>
+      <w:numFmt w:val="decimal"/>
+      <w:lvlText w:val="%4."/>
+      <w:lvlJc w:val="left"/>
+      <w:pPr>
+        <w:tabs>
+          <w:tab w:val="num" w:pos="2880"/>
+        </w:tabs>
+        <w:ind w:left="2880" w:hanging="360"/>
+      </w:pPr>
+    </w:lvl>
+    <w:lvl w:ilvl="4" w:tentative="1">
+      <w:start w:val="1"/>
+      <w:numFmt w:val="decimal"/>
+      <w:lvlText w:val="%5."/>
+      <w:lvlJc w:val="left"/>
+      <w:pPr>
+        <w:tabs>
+          <w:tab w:val="num" w:pos="3600"/>
+        </w:tabs>
+        <w:ind w:left="3600" w:hanging="360"/>
+      </w:pPr>
+    </w:lvl>
+    <w:lvl w:ilvl="5" w:tentative="1">
+      <w:start w:val="1"/>
+      <w:numFmt w:val="decimal"/>
+      <w:lvlText w:val="%6."/>
+      <w:lvlJc w:val="left"/>
+      <w:pPr>
+        <w:tabs>
+          <w:tab w:val="num" w:pos="4320"/>
+        </w:tabs>
+        <w:ind w:left="4320" w:hanging="360"/>
+      </w:pPr>
+    </w:lvl>
+    <w:lvl w:ilvl="6" w:tentative="1">
+      <w:start w:val="1"/>
+      <w:numFmt w:val="decimal"/>
+      <w:lvlText w:val="%7."/>
+      <w:lvlJc w:val="left"/>
+      <w:pPr>
+        <w:tabs>
+          <w:tab w:val="num" w:pos="5040"/>
+        </w:tabs>
+        <w:ind w:left="5040" w:hanging="360"/>
+      </w:pPr>
+    </w:lvl>
+    <w:lvl w:ilvl="7" w:tentative="1">
+      <w:start w:val="1"/>
+      <w:numFmt w:val="decimal"/>
+      <w:lvlText w:val="%8."/>
+      <w:lvlJc w:val="left"/>
+      <w:pPr>
+        <w:tabs>
+          <w:tab w:val="num" w:pos="5760"/>
+        </w:tabs>
+        <w:ind w:left="5760" w:hanging="360"/>
+      </w:pPr>
+    </w:lvl>
+    <w:lvl w:ilvl="8" w:tentative="1">
+      <w:start w:val="1"/>
+      <w:numFmt w:val="decimal"/>
+      <w:lvlText w:val="%9."/>
+      <w:lvlJc w:val="left"/>
+      <w:pPr>
+        <w:tabs>
+          <w:tab w:val="num" w:pos="6480"/>
+        </w:tabs>
+        <w:ind w:left="6480" w:hanging="360"/>
+      </w:pPr>
+    </w:lvl>
+  </w:abstractNum>
+  <w:abstractNum w:abstractNumId="29" w15:restartNumberingAfterBreak="0">
+    <w:nsid w:val="542A1901"/>
+    <w:multiLevelType w:val="hybridMultilevel"/>
+    <w:tmpl w:val="5BC0336E"/>
+    <w:lvl w:ilvl="0" w:tplc="F90ABAFE">
+      <w:start w:val="1"/>
+      <w:numFmt w:val="decimal"/>
+      <w:lvlText w:val="%1."/>
+      <w:lvlJc w:val="left"/>
+      <w:pPr>
+        <w:ind w:left="720" w:hanging="360"/>
+      </w:pPr>
+      <w:rPr>
+        <w:rFonts w:hint="default"/>
+        <w:b/>
+      </w:rPr>
+    </w:lvl>
+    <w:lvl w:ilvl="1" w:tplc="040C0019" w:tentative="1">
+      <w:start w:val="1"/>
+      <w:numFmt w:val="lowerLetter"/>
+      <w:lvlText w:val="%2."/>
+      <w:lvlJc w:val="left"/>
+      <w:pPr>
+        <w:ind w:left="1440" w:hanging="360"/>
+      </w:pPr>
+    </w:lvl>
+    <w:lvl w:ilvl="2" w:tplc="040C001B" w:tentative="1">
+      <w:start w:val="1"/>
+      <w:numFmt w:val="lowerRoman"/>
+      <w:lvlText w:val="%3."/>
+      <w:lvlJc w:val="right"/>
+      <w:pPr>
+        <w:ind w:left="2160" w:hanging="180"/>
+      </w:pPr>
+    </w:lvl>
+    <w:lvl w:ilvl="3" w:tplc="040C000F" w:tentative="1">
+      <w:start w:val="1"/>
+      <w:numFmt w:val="decimal"/>
+      <w:lvlText w:val="%4."/>
+      <w:lvlJc w:val="left"/>
+      <w:pPr>
+        <w:ind w:left="2880" w:hanging="360"/>
+      </w:pPr>
+    </w:lvl>
+    <w:lvl w:ilvl="4" w:tplc="040C0019" w:tentative="1">
+      <w:start w:val="1"/>
+      <w:numFmt w:val="lowerLetter"/>
+      <w:lvlText w:val="%5."/>
+      <w:lvlJc w:val="left"/>
+      <w:pPr>
+        <w:ind w:left="3600" w:hanging="360"/>
+      </w:pPr>
+    </w:lvl>
+    <w:lvl w:ilvl="5" w:tplc="040C001B" w:tentative="1">
+      <w:start w:val="1"/>
+      <w:numFmt w:val="lowerRoman"/>
+      <w:lvlText w:val="%6."/>
+      <w:lvlJc w:val="right"/>
+      <w:pPr>
+        <w:ind w:left="4320" w:hanging="180"/>
+      </w:pPr>
+    </w:lvl>
+    <w:lvl w:ilvl="6" w:tplc="040C000F" w:tentative="1">
+      <w:start w:val="1"/>
+      <w:numFmt w:val="decimal"/>
+      <w:lvlText w:val="%7."/>
+      <w:lvlJc w:val="left"/>
+      <w:pPr>
+        <w:ind w:left="5040" w:hanging="360"/>
+      </w:pPr>
+    </w:lvl>
+    <w:lvl w:ilvl="7" w:tplc="040C0019" w:tentative="1">
+      <w:start w:val="1"/>
+      <w:numFmt w:val="lowerLetter"/>
+      <w:lvlText w:val="%8."/>
+      <w:lvlJc w:val="left"/>
+      <w:pPr>
+        <w:ind w:left="5760" w:hanging="360"/>
+      </w:pPr>
+    </w:lvl>
+    <w:lvl w:ilvl="8" w:tplc="040C001B" w:tentative="1">
+      <w:start w:val="1"/>
+      <w:numFmt w:val="lowerRoman"/>
+      <w:lvlText w:val="%9."/>
+      <w:lvlJc w:val="right"/>
+      <w:pPr>
+        <w:ind w:left="6480" w:hanging="180"/>
+      </w:pPr>
+    </w:lvl>
+  </w:abstractNum>
+  <w:abstractNum w:abstractNumId="30" w15:restartNumberingAfterBreak="0">
     <w:nsid w:val="55073F47"/>
     <w:multiLevelType w:val="multilevel"/>
     <w:tmpl w:val="A4303D68"/>
@@ -21907,7 +27063,7 @@
       </w:pPr>
     </w:lvl>
   </w:abstractNum>
-  <w:abstractNum w:abstractNumId="23" w15:restartNumberingAfterBreak="0">
+  <w:abstractNum w:abstractNumId="31" w15:restartNumberingAfterBreak="0">
     <w:nsid w:val="55392757"/>
     <w:multiLevelType w:val="multilevel"/>
     <w:tmpl w:val="B3403EE6"/>
@@ -22020,7 +27176,7 @@
       </w:pPr>
     </w:lvl>
   </w:abstractNum>
-  <w:abstractNum w:abstractNumId="24" w15:restartNumberingAfterBreak="0">
+  <w:abstractNum w:abstractNumId="32" w15:restartNumberingAfterBreak="0">
     <w:nsid w:val="59C17A24"/>
     <w:multiLevelType w:val="multilevel"/>
     <w:tmpl w:val="53EC0A5C"/>
@@ -22141,7 +27297,120 @@
       </w:rPr>
     </w:lvl>
   </w:abstractNum>
-  <w:abstractNum w:abstractNumId="25" w15:restartNumberingAfterBreak="0">
+  <w:abstractNum w:abstractNumId="33" w15:restartNumberingAfterBreak="0">
+    <w:nsid w:val="5B784B36"/>
+    <w:multiLevelType w:val="multilevel"/>
+    <w:tmpl w:val="72EEAE30"/>
+    <w:lvl w:ilvl="0">
+      <w:start w:val="1"/>
+      <w:numFmt w:val="decimal"/>
+      <w:lvlText w:val="%1."/>
+      <w:lvlJc w:val="left"/>
+      <w:pPr>
+        <w:tabs>
+          <w:tab w:val="num" w:pos="720"/>
+        </w:tabs>
+        <w:ind w:left="720" w:hanging="360"/>
+      </w:pPr>
+    </w:lvl>
+    <w:lvl w:ilvl="1">
+      <w:start w:val="1"/>
+      <w:numFmt w:val="decimal"/>
+      <w:lvlText w:val="%2."/>
+      <w:lvlJc w:val="left"/>
+      <w:pPr>
+        <w:ind w:left="1440" w:hanging="360"/>
+      </w:pPr>
+      <w:rPr>
+        <w:rFonts w:hint="default"/>
+      </w:rPr>
+    </w:lvl>
+    <w:lvl w:ilvl="2" w:tentative="1">
+      <w:start w:val="1"/>
+      <w:numFmt w:val="decimal"/>
+      <w:lvlText w:val="%3."/>
+      <w:lvlJc w:val="left"/>
+      <w:pPr>
+        <w:tabs>
+          <w:tab w:val="num" w:pos="2160"/>
+        </w:tabs>
+        <w:ind w:left="2160" w:hanging="360"/>
+      </w:pPr>
+    </w:lvl>
+    <w:lvl w:ilvl="3" w:tentative="1">
+      <w:start w:val="1"/>
+      <w:numFmt w:val="decimal"/>
+      <w:lvlText w:val="%4."/>
+      <w:lvlJc w:val="left"/>
+      <w:pPr>
+        <w:tabs>
+          <w:tab w:val="num" w:pos="2880"/>
+        </w:tabs>
+        <w:ind w:left="2880" w:hanging="360"/>
+      </w:pPr>
+    </w:lvl>
+    <w:lvl w:ilvl="4" w:tentative="1">
+      <w:start w:val="1"/>
+      <w:numFmt w:val="decimal"/>
+      <w:lvlText w:val="%5."/>
+      <w:lvlJc w:val="left"/>
+      <w:pPr>
+        <w:tabs>
+          <w:tab w:val="num" w:pos="3600"/>
+        </w:tabs>
+        <w:ind w:left="3600" w:hanging="360"/>
+      </w:pPr>
+    </w:lvl>
+    <w:lvl w:ilvl="5" w:tentative="1">
+      <w:start w:val="1"/>
+      <w:numFmt w:val="decimal"/>
+      <w:lvlText w:val="%6."/>
+      <w:lvlJc w:val="left"/>
+      <w:pPr>
+        <w:tabs>
+          <w:tab w:val="num" w:pos="4320"/>
+        </w:tabs>
+        <w:ind w:left="4320" w:hanging="360"/>
+      </w:pPr>
+    </w:lvl>
+    <w:lvl w:ilvl="6" w:tentative="1">
+      <w:start w:val="1"/>
+      <w:numFmt w:val="decimal"/>
+      <w:lvlText w:val="%7."/>
+      <w:lvlJc w:val="left"/>
+      <w:pPr>
+        <w:tabs>
+          <w:tab w:val="num" w:pos="5040"/>
+        </w:tabs>
+        <w:ind w:left="5040" w:hanging="360"/>
+      </w:pPr>
+    </w:lvl>
+    <w:lvl w:ilvl="7" w:tentative="1">
+      <w:start w:val="1"/>
+      <w:numFmt w:val="decimal"/>
+      <w:lvlText w:val="%8."/>
+      <w:lvlJc w:val="left"/>
+      <w:pPr>
+        <w:tabs>
+          <w:tab w:val="num" w:pos="5760"/>
+        </w:tabs>
+        <w:ind w:left="5760" w:hanging="360"/>
+      </w:pPr>
+    </w:lvl>
+    <w:lvl w:ilvl="8" w:tentative="1">
+      <w:start w:val="1"/>
+      <w:numFmt w:val="decimal"/>
+      <w:lvlText w:val="%9."/>
+      <w:lvlJc w:val="left"/>
+      <w:pPr>
+        <w:tabs>
+          <w:tab w:val="num" w:pos="6480"/>
+        </w:tabs>
+        <w:ind w:left="6480" w:hanging="360"/>
+      </w:pPr>
+    </w:lvl>
+  </w:abstractNum>
+  <w:abstractNum w:abstractNumId="34" w15:restartNumberingAfterBreak="0">
     <w:nsid w:val="5D4D25FC"/>
     <w:multiLevelType w:val="multilevel"/>
     <w:tmpl w:val="C3402638"/>
@@ -22258,7 +27527,7 @@
       </w:pPr>
     </w:lvl>
   </w:abstractNum>
-  <w:abstractNum w:abstractNumId="26" w15:restartNumberingAfterBreak="0">
+  <w:abstractNum w:abstractNumId="35" w15:restartNumberingAfterBreak="0">
     <w:nsid w:val="63556FBE"/>
     <w:multiLevelType w:val="multilevel"/>
     <w:tmpl w:val="51F6A9A8"/>
@@ -22371,7 +27640,7 @@
       </w:pPr>
     </w:lvl>
   </w:abstractNum>
-  <w:abstractNum w:abstractNumId="27" w15:restartNumberingAfterBreak="0">
+  <w:abstractNum w:abstractNumId="36" w15:restartNumberingAfterBreak="0">
     <w:nsid w:val="68C7576C"/>
     <w:multiLevelType w:val="hybridMultilevel"/>
     <w:tmpl w:val="516299A4"/>
@@ -22460,7 +27729,7 @@
       </w:pPr>
     </w:lvl>
   </w:abstractNum>
-  <w:abstractNum w:abstractNumId="28" w15:restartNumberingAfterBreak="0">
+  <w:abstractNum w:abstractNumId="37" w15:restartNumberingAfterBreak="0">
     <w:nsid w:val="69B87EF6"/>
     <w:multiLevelType w:val="multilevel"/>
     <w:tmpl w:val="F322F53A"/>
@@ -22577,7 +27846,120 @@
       </w:pPr>
     </w:lvl>
   </w:abstractNum>
-  <w:abstractNum w:abstractNumId="29" w15:restartNumberingAfterBreak="0">
+  <w:abstractNum w:abstractNumId="38" w15:restartNumberingAfterBreak="0">
+    <w:nsid w:val="6D9E2507"/>
+    <w:multiLevelType w:val="multilevel"/>
+    <w:tmpl w:val="72EEAE30"/>
+    <w:lvl w:ilvl="0">
+      <w:start w:val="1"/>
+      <w:numFmt w:val="decimal"/>
+      <w:lvlText w:val="%1."/>
+      <w:lvlJc w:val="left"/>
+      <w:pPr>
+        <w:tabs>
+          <w:tab w:val="num" w:pos="720"/>
+        </w:tabs>
+        <w:ind w:left="720" w:hanging="360"/>
+      </w:pPr>
+    </w:lvl>
+    <w:lvl w:ilvl="1">
+      <w:start w:val="1"/>
+      <w:numFmt w:val="decimal"/>
+      <w:lvlText w:val="%2."/>
+      <w:lvlJc w:val="left"/>
+      <w:pPr>
+        <w:ind w:left="1440" w:hanging="360"/>
+      </w:pPr>
+      <w:rPr>
+        <w:rFonts w:hint="default"/>
+      </w:rPr>
+    </w:lvl>
+    <w:lvl w:ilvl="2" w:tentative="1">
+      <w:start w:val="1"/>
+      <w:numFmt w:val="decimal"/>
+      <w:lvlText w:val="%3."/>
+      <w:lvlJc w:val="left"/>
+      <w:pPr>
+        <w:tabs>
+          <w:tab w:val="num" w:pos="2160"/>
+        </w:tabs>
+        <w:ind w:left="2160" w:hanging="360"/>
+      </w:pPr>
+    </w:lvl>
+    <w:lvl w:ilvl="3" w:tentative="1">
+      <w:start w:val="1"/>
+      <w:numFmt w:val="decimal"/>
+      <w:lvlText w:val="%4."/>
+      <w:lvlJc w:val="left"/>
+      <w:pPr>
+        <w:tabs>
+          <w:tab w:val="num" w:pos="2880"/>
+        </w:tabs>
+        <w:ind w:left="2880" w:hanging="360"/>
+      </w:pPr>
+    </w:lvl>
+    <w:lvl w:ilvl="4" w:tentative="1">
+      <w:start w:val="1"/>
+      <w:numFmt w:val="decimal"/>
+      <w:lvlText w:val="%5."/>
+      <w:lvlJc w:val="left"/>
+      <w:pPr>
+        <w:tabs>
+          <w:tab w:val="num" w:pos="3600"/>
+        </w:tabs>
+        <w:ind w:left="3600" w:hanging="360"/>
+      </w:pPr>
+    </w:lvl>
+    <w:lvl w:ilvl="5" w:tentative="1">
+      <w:start w:val="1"/>
+      <w:numFmt w:val="decimal"/>
+      <w:lvlText w:val="%6."/>
+      <w:lvlJc w:val="left"/>
+      <w:pPr>
+        <w:tabs>
+          <w:tab w:val="num" w:pos="4320"/>
+        </w:tabs>
+        <w:ind w:left="4320" w:hanging="360"/>
+      </w:pPr>
+    </w:lvl>
+    <w:lvl w:ilvl="6" w:tentative="1">
+      <w:start w:val="1"/>
+      <w:numFmt w:val="decimal"/>
+      <w:lvlText w:val="%7."/>
+      <w:lvlJc w:val="left"/>
+      <w:pPr>
+        <w:tabs>
+          <w:tab w:val="num" w:pos="5040"/>
+        </w:tabs>
+        <w:ind w:left="5040" w:hanging="360"/>
+      </w:pPr>
+    </w:lvl>
+    <w:lvl w:ilvl="7" w:tentative="1">
+      <w:start w:val="1"/>
+      <w:numFmt w:val="decimal"/>
+      <w:lvlText w:val="%8."/>
+      <w:lvlJc w:val="left"/>
+      <w:pPr>
+        <w:tabs>
+          <w:tab w:val="num" w:pos="5760"/>
+        </w:tabs>
+        <w:ind w:left="5760" w:hanging="360"/>
+      </w:pPr>
+    </w:lvl>
+    <w:lvl w:ilvl="8" w:tentative="1">
+      <w:start w:val="1"/>
+      <w:numFmt w:val="decimal"/>
+      <w:lvlText w:val="%9."/>
+      <w:lvlJc w:val="left"/>
+      <w:pPr>
+        <w:tabs>
+          <w:tab w:val="num" w:pos="6480"/>
+        </w:tabs>
+        <w:ind w:left="6480" w:hanging="360"/>
+      </w:pPr>
+    </w:lvl>
+  </w:abstractNum>
+  <w:abstractNum w:abstractNumId="39" w15:restartNumberingAfterBreak="0">
     <w:nsid w:val="71CA1218"/>
     <w:multiLevelType w:val="multilevel"/>
     <w:tmpl w:val="CD2C8EE4"/>
@@ -22694,7 +28076,7 @@
       </w:pPr>
     </w:lvl>
   </w:abstractNum>
-  <w:abstractNum w:abstractNumId="30" w15:restartNumberingAfterBreak="0">
+  <w:abstractNum w:abstractNumId="40" w15:restartNumberingAfterBreak="0">
     <w:nsid w:val="75AA3AE6"/>
     <w:multiLevelType w:val="hybridMultilevel"/>
     <w:tmpl w:val="11FA1C02"/>
@@ -22807,7 +28189,213 @@
       </w:rPr>
     </w:lvl>
   </w:abstractNum>
-  <w:abstractNum w:abstractNumId="31" w15:restartNumberingAfterBreak="0">
+  <w:abstractNum w:abstractNumId="41" w15:restartNumberingAfterBreak="0">
+    <w:nsid w:val="77F67205"/>
+    <w:multiLevelType w:val="hybridMultilevel"/>
+    <w:tmpl w:val="7890D1AE"/>
+    <w:lvl w:ilvl="0" w:tplc="040C000F">
+      <w:start w:val="1"/>
+      <w:numFmt w:val="decimal"/>
+      <w:lvlText w:val="%1."/>
+      <w:lvlJc w:val="left"/>
+      <w:pPr>
+        <w:ind w:left="720" w:hanging="360"/>
+      </w:pPr>
+      <w:rPr>
+        <w:rFonts w:hint="default"/>
+      </w:rPr>
+    </w:lvl>
+    <w:lvl w:ilvl="1" w:tplc="040C0019" w:tentative="1">
+      <w:start w:val="1"/>
+      <w:numFmt w:val="lowerLetter"/>
+      <w:lvlText w:val="%2."/>
+      <w:lvlJc w:val="left"/>
+      <w:pPr>
+        <w:ind w:left="1440" w:hanging="360"/>
+      </w:pPr>
+    </w:lvl>
+    <w:lvl w:ilvl="2" w:tplc="040C001B" w:tentative="1">
+      <w:start w:val="1"/>
+      <w:numFmt w:val="lowerRoman"/>
+      <w:lvlText w:val="%3."/>
+      <w:lvlJc w:val="right"/>
+      <w:pPr>
+        <w:ind w:left="2160" w:hanging="180"/>
+      </w:pPr>
+    </w:lvl>
+    <w:lvl w:ilvl="3" w:tplc="040C000F" w:tentative="1">
+      <w:start w:val="1"/>
+      <w:numFmt w:val="decimal"/>
+      <w:lvlText w:val="%4."/>
+      <w:lvlJc w:val="left"/>
+      <w:pPr>
+        <w:ind w:left="2880" w:hanging="360"/>
+      </w:pPr>
+    </w:lvl>
+    <w:lvl w:ilvl="4" w:tplc="040C0019" w:tentative="1">
+      <w:start w:val="1"/>
+      <w:numFmt w:val="lowerLetter"/>
+      <w:lvlText w:val="%5."/>
+      <w:lvlJc w:val="left"/>
+      <w:pPr>
+        <w:ind w:left="3600" w:hanging="360"/>
+      </w:pPr>
+    </w:lvl>
+    <w:lvl w:ilvl="5" w:tplc="040C001B" w:tentative="1">
+      <w:start w:val="1"/>
+      <w:numFmt w:val="lowerRoman"/>
+      <w:lvlText w:val="%6."/>
+      <w:lvlJc w:val="right"/>
+      <w:pPr>
+        <w:ind w:left="4320" w:hanging="180"/>
+      </w:pPr>
+    </w:lvl>
+    <w:lvl w:ilvl="6" w:tplc="040C000F" w:tentative="1">
+      <w:start w:val="1"/>
+      <w:numFmt w:val="decimal"/>
+      <w:lvlText w:val="%7."/>
+      <w:lvlJc w:val="left"/>
+      <w:pPr>
+        <w:ind w:left="5040" w:hanging="360"/>
+      </w:pPr>
+    </w:lvl>
+    <w:lvl w:ilvl="7" w:tplc="040C0019" w:tentative="1">
+      <w:start w:val="1"/>
+      <w:numFmt w:val="lowerLetter"/>
+      <w:lvlText w:val="%8."/>
+      <w:lvlJc w:val="left"/>
+      <w:pPr>
+        <w:ind w:left="5760" w:hanging="360"/>
+      </w:pPr>
+    </w:lvl>
+    <w:lvl w:ilvl="8" w:tplc="040C001B" w:tentative="1">
+      <w:start w:val="1"/>
+      <w:numFmt w:val="lowerRoman"/>
+      <w:lvlText w:val="%9."/>
+      <w:lvlJc w:val="right"/>
+      <w:pPr>
+        <w:ind w:left="6480" w:hanging="180"/>
+      </w:pPr>
+    </w:lvl>
+  </w:abstractNum>
+  <w:abstractNum w:abstractNumId="42" w15:restartNumberingAfterBreak="0">
+    <w:nsid w:val="78465C48"/>
+    <w:multiLevelType w:val="multilevel"/>
+    <w:tmpl w:val="14C8A8D4"/>
+    <w:lvl w:ilvl="0">
+      <w:start w:val="1"/>
+      <w:numFmt w:val="decimal"/>
+      <w:lvlText w:val="%1."/>
+      <w:lvlJc w:val="left"/>
+      <w:pPr>
+        <w:tabs>
+          <w:tab w:val="num" w:pos="720"/>
+        </w:tabs>
+        <w:ind w:left="720" w:hanging="360"/>
+      </w:pPr>
+    </w:lvl>
+    <w:lvl w:ilvl="1">
+      <w:start w:val="1"/>
+      <w:numFmt w:val="bullet"/>
+      <w:lvlText w:val=""/>
+      <w:lvlJc w:val="left"/>
+      <w:pPr>
+        <w:tabs>
+          <w:tab w:val="num" w:pos="1440"/>
+        </w:tabs>
+        <w:ind w:left="1440" w:hanging="360"/>
+      </w:pPr>
+      <w:rPr>
+        <w:rFonts w:ascii="Symbol" w:hAnsi="Symbol" w:hint="default"/>
+        <w:sz w:val="20"/>
+      </w:rPr>
+    </w:lvl>
+    <w:lvl w:ilvl="2" w:tentative="1">
+      <w:start w:val="1"/>
+      <w:numFmt w:val="decimal"/>
+      <w:lvlText w:val="%3."/>
+      <w:lvlJc w:val="left"/>
+      <w:pPr>
+        <w:tabs>
+          <w:tab w:val="num" w:pos="2160"/>
+        </w:tabs>
+        <w:ind w:left="2160" w:hanging="360"/>
+      </w:pPr>
+    </w:lvl>
+    <w:lvl w:ilvl="3" w:tentative="1">
+      <w:start w:val="1"/>
+      <w:numFmt w:val="decimal"/>
+      <w:lvlText w:val="%4."/>
+      <w:lvlJc w:val="left"/>
+      <w:pPr>
+        <w:tabs>
+          <w:tab w:val="num" w:pos="2880"/>
+        </w:tabs>
+        <w:ind w:left="2880" w:hanging="360"/>
+      </w:pPr>
+    </w:lvl>
+    <w:lvl w:ilvl="4" w:tentative="1">
+      <w:start w:val="1"/>
+      <w:numFmt w:val="decimal"/>
+      <w:lvlText w:val="%5."/>
+      <w:lvlJc w:val="left"/>
+      <w:pPr>
+        <w:tabs>
+          <w:tab w:val="num" w:pos="3600"/>
+        </w:tabs>
+        <w:ind w:left="3600" w:hanging="360"/>
+      </w:pPr>
+    </w:lvl>
+    <w:lvl w:ilvl="5" w:tentative="1">
+      <w:start w:val="1"/>
+      <w:numFmt w:val="decimal"/>
+      <w:lvlText w:val="%6."/>
+      <w:lvlJc w:val="left"/>
+      <w:pPr>
+        <w:tabs>
+          <w:tab w:val="num" w:pos="4320"/>
+        </w:tabs>
+        <w:ind w:left="4320" w:hanging="360"/>
+      </w:pPr>
+    </w:lvl>
+    <w:lvl w:ilvl="6" w:tentative="1">
+      <w:start w:val="1"/>
+      <w:numFmt w:val="decimal"/>
+      <w:lvlText w:val="%7."/>
+      <w:lvlJc w:val="left"/>
+      <w:pPr>
+        <w:tabs>
+          <w:tab w:val="num" w:pos="5040"/>
+        </w:tabs>
+        <w:ind w:left="5040" w:hanging="360"/>
+      </w:pPr>
+    </w:lvl>
+    <w:lvl w:ilvl="7" w:tentative="1">
+      <w:start w:val="1"/>
+      <w:numFmt w:val="decimal"/>
+      <w:lvlText w:val="%8."/>
+      <w:lvlJc w:val="left"/>
+      <w:pPr>
+        <w:tabs>
+          <w:tab w:val="num" w:pos="5760"/>
+        </w:tabs>
+        <w:ind w:left="5760" w:hanging="360"/>
+      </w:pPr>
+    </w:lvl>
+    <w:lvl w:ilvl="8" w:tentative="1">
+      <w:start w:val="1"/>
+      <w:numFmt w:val="decimal"/>
+      <w:lvlText w:val="%9."/>
+      <w:lvlJc w:val="left"/>
+      <w:pPr>
+        <w:tabs>
+          <w:tab w:val="num" w:pos="6480"/>
+        </w:tabs>
+        <w:ind w:left="6480" w:hanging="360"/>
+      </w:pPr>
+    </w:lvl>
+  </w:abstractNum>
+  <w:abstractNum w:abstractNumId="43" w15:restartNumberingAfterBreak="0">
     <w:nsid w:val="7CC86A56"/>
     <w:multiLevelType w:val="multilevel"/>
     <w:tmpl w:val="B3403EE6"/>
@@ -22920,7 +28508,7 @@
       </w:pPr>
     </w:lvl>
   </w:abstractNum>
-  <w:abstractNum w:abstractNumId="32" w15:restartNumberingAfterBreak="0">
+  <w:abstractNum w:abstractNumId="44" w15:restartNumberingAfterBreak="0">
     <w:nsid w:val="7FB93A84"/>
     <w:multiLevelType w:val="multilevel"/>
     <w:tmpl w:val="B3403EE6"/>
@@ -23034,103 +28622,139 @@
     </w:lvl>
   </w:abstractNum>
   <w:num w:numId="1" w16cid:durableId="982660169">
+    <w:abstractNumId w:val="14"/>
+  </w:num>
+  <w:num w:numId="2" w16cid:durableId="797452824">
+    <w:abstractNumId w:val="36"/>
+  </w:num>
+  <w:num w:numId="3" w16cid:durableId="1605721151">
+    <w:abstractNumId w:val="26"/>
+  </w:num>
+  <w:num w:numId="4" w16cid:durableId="1683774809">
+    <w:abstractNumId w:val="9"/>
+  </w:num>
+  <w:num w:numId="5" w16cid:durableId="1099643753">
+    <w:abstractNumId w:val="31"/>
+  </w:num>
+  <w:num w:numId="6" w16cid:durableId="1654525843">
+    <w:abstractNumId w:val="1"/>
+  </w:num>
+  <w:num w:numId="7" w16cid:durableId="1912495590">
+    <w:abstractNumId w:val="6"/>
+  </w:num>
+  <w:num w:numId="8" w16cid:durableId="155804150">
+    <w:abstractNumId w:val="30"/>
+  </w:num>
+  <w:num w:numId="9" w16cid:durableId="797603134">
+    <w:abstractNumId w:val="7"/>
+  </w:num>
+  <w:num w:numId="10" w16cid:durableId="540628829">
+    <w:abstractNumId w:val="35"/>
+  </w:num>
+  <w:num w:numId="11" w16cid:durableId="223413680">
+    <w:abstractNumId w:val="11"/>
+  </w:num>
+  <w:num w:numId="12" w16cid:durableId="1440488693">
+    <w:abstractNumId w:val="8"/>
+  </w:num>
+  <w:num w:numId="13" w16cid:durableId="783034232">
+    <w:abstractNumId w:val="18"/>
+  </w:num>
+  <w:num w:numId="14" w16cid:durableId="1244609117">
+    <w:abstractNumId w:val="25"/>
+  </w:num>
+  <w:num w:numId="15" w16cid:durableId="1627661033">
     <w:abstractNumId w:val="13"/>
   </w:num>
-  <w:num w:numId="2" w16cid:durableId="797452824">
+  <w:num w:numId="16" w16cid:durableId="610628860">
+    <w:abstractNumId w:val="44"/>
+  </w:num>
+  <w:num w:numId="17" w16cid:durableId="1940526090">
+    <w:abstractNumId w:val="12"/>
+  </w:num>
+  <w:num w:numId="18" w16cid:durableId="1233854598">
+    <w:abstractNumId w:val="32"/>
+  </w:num>
+  <w:num w:numId="19" w16cid:durableId="504244983">
+    <w:abstractNumId w:val="16"/>
+  </w:num>
+  <w:num w:numId="20" w16cid:durableId="1110442068">
+    <w:abstractNumId w:val="43"/>
+  </w:num>
+  <w:num w:numId="21" w16cid:durableId="1309627607">
+    <w:abstractNumId w:val="20"/>
+  </w:num>
+  <w:num w:numId="22" w16cid:durableId="1512798934">
+    <w:abstractNumId w:val="5"/>
+  </w:num>
+  <w:num w:numId="23" w16cid:durableId="1205747952">
+    <w:abstractNumId w:val="10"/>
+  </w:num>
+  <w:num w:numId="24" w16cid:durableId="1469057444">
+    <w:abstractNumId w:val="3"/>
+  </w:num>
+  <w:num w:numId="25" w16cid:durableId="843209098">
     <w:abstractNumId w:val="27"/>
   </w:num>
-  <w:num w:numId="3" w16cid:durableId="1605721151">
-    <w:abstractNumId w:val="20"/>
+  <w:num w:numId="26" w16cid:durableId="1367170368">
+    <w:abstractNumId w:val="22"/>
   </w:num>
-  <w:num w:numId="4" w16cid:durableId="1683774809">
-    <w:abstractNumId w:val="8"/>
+  <w:num w:numId="27" w16cid:durableId="1100103952">
+    <w:abstractNumId w:val="34"/>
   </w:num>
-  <w:num w:numId="5" w16cid:durableId="1099643753">
+  <w:num w:numId="28" w16cid:durableId="644621964">
+    <w:abstractNumId w:val="37"/>
+  </w:num>
+  <w:num w:numId="29" w16cid:durableId="1683048253">
     <w:abstractNumId w:val="23"/>
   </w:num>
-  <w:num w:numId="6" w16cid:durableId="1654525843">
+  <w:num w:numId="30" w16cid:durableId="1340044650">
+    <w:abstractNumId w:val="2"/>
+  </w:num>
+  <w:num w:numId="31" w16cid:durableId="1380401524">
+    <w:abstractNumId w:val="4"/>
+  </w:num>
+  <w:num w:numId="32" w16cid:durableId="292299395">
+    <w:abstractNumId w:val="39"/>
+  </w:num>
+  <w:num w:numId="33" w16cid:durableId="1469123984">
+    <w:abstractNumId w:val="40"/>
+  </w:num>
+  <w:num w:numId="34" w16cid:durableId="732579716">
+    <w:abstractNumId w:val="15"/>
+  </w:num>
+  <w:num w:numId="35" w16cid:durableId="1198737338">
+    <w:abstractNumId w:val="24"/>
+  </w:num>
+  <w:num w:numId="36" w16cid:durableId="1064178976">
     <w:abstractNumId w:val="0"/>
   </w:num>
-  <w:num w:numId="7" w16cid:durableId="1912495590">
-    <w:abstractNumId w:val="5"/>
+  <w:num w:numId="37" w16cid:durableId="347144404">
+    <w:abstractNumId w:val="17"/>
   </w:num>
-  <w:num w:numId="8" w16cid:durableId="155804150">
-    <w:abstractNumId w:val="22"/>
+  <w:num w:numId="38" w16cid:durableId="243951639">
+    <w:abstractNumId w:val="21"/>
   </w:num>
-  <w:num w:numId="9" w16cid:durableId="797603134">
-    <w:abstractNumId w:val="6"/>
+  <w:num w:numId="39" w16cid:durableId="1675372869">
+    <w:abstractNumId w:val="29"/>
   </w:num>
-  <w:num w:numId="10" w16cid:durableId="540628829">
-    <w:abstractNumId w:val="26"/>
-  </w:num>
-  <w:num w:numId="11" w16cid:durableId="223413680">
-    <w:abstractNumId w:val="10"/>
-  </w:num>
-  <w:num w:numId="12" w16cid:durableId="1440488693">
-    <w:abstractNumId w:val="7"/>
-  </w:num>
-  <w:num w:numId="13" w16cid:durableId="783034232">
-    <w:abstractNumId w:val="15"/>
-  </w:num>
-  <w:num w:numId="14" w16cid:durableId="1244609117">
+  <w:num w:numId="40" w16cid:durableId="145514392">
     <w:abstractNumId w:val="19"/>
   </w:num>
-  <w:num w:numId="15" w16cid:durableId="1627661033">
-    <w:abstractNumId w:val="12"/>
+  <w:num w:numId="41" w16cid:durableId="863403065">
+    <w:abstractNumId w:val="42"/>
   </w:num>
-  <w:num w:numId="16" w16cid:durableId="610628860">
-    <w:abstractNumId w:val="32"/>
+  <w:num w:numId="42" w16cid:durableId="1029836799">
+    <w:abstractNumId w:val="38"/>
   </w:num>
-  <w:num w:numId="17" w16cid:durableId="1940526090">
-    <w:abstractNumId w:val="11"/>
+  <w:num w:numId="43" w16cid:durableId="664549458">
+    <w:abstractNumId w:val="33"/>
   </w:num>
-  <w:num w:numId="18" w16cid:durableId="1233854598">
-    <w:abstractNumId w:val="24"/>
-  </w:num>
-  <w:num w:numId="19" w16cid:durableId="504244983">
-    <w:abstractNumId w:val="14"/>
-  </w:num>
-  <w:num w:numId="20" w16cid:durableId="1110442068">
-    <w:abstractNumId w:val="31"/>
-  </w:num>
-  <w:num w:numId="21" w16cid:durableId="1309627607">
-    <w:abstractNumId w:val="16"/>
-  </w:num>
-  <w:num w:numId="22" w16cid:durableId="1512798934">
-    <w:abstractNumId w:val="4"/>
-  </w:num>
-  <w:num w:numId="23" w16cid:durableId="1205747952">
-    <w:abstractNumId w:val="9"/>
-  </w:num>
-  <w:num w:numId="24" w16cid:durableId="1469057444">
-    <w:abstractNumId w:val="2"/>
-  </w:num>
-  <w:num w:numId="25" w16cid:durableId="843209098">
-    <w:abstractNumId w:val="21"/>
-  </w:num>
-  <w:num w:numId="26" w16cid:durableId="1367170368">
-    <w:abstractNumId w:val="17"/>
-  </w:num>
-  <w:num w:numId="27" w16cid:durableId="1100103952">
-    <w:abstractNumId w:val="25"/>
-  </w:num>
-  <w:num w:numId="28" w16cid:durableId="644621964">
+  <w:num w:numId="44" w16cid:durableId="1192036347">
     <w:abstractNumId w:val="28"/>
   </w:num>
-  <w:num w:numId="29" w16cid:durableId="1683048253">
-    <w:abstractNumId w:val="18"/>
-  </w:num>
-  <w:num w:numId="30" w16cid:durableId="1340044650">
-    <w:abstractNumId w:val="1"/>
-  </w:num>
-  <w:num w:numId="31" w16cid:durableId="1380401524">
-    <w:abstractNumId w:val="3"/>
-  </w:num>
-  <w:num w:numId="32" w16cid:durableId="292299395">
-    <w:abstractNumId w:val="29"/>
-  </w:num>
-  <w:num w:numId="33" w16cid:durableId="1469123984">
-    <w:abstractNumId w:val="30"/>
+  <w:num w:numId="45" w16cid:durableId="155613737">
+    <w:abstractNumId w:val="41"/>
   </w:num>
 </w:numbering>
 </file>
@@ -23534,6 +29158,29 @@
     <w:name w:val="Normal"/>
     <w:qFormat/>
   </w:style>
+  <w:style w:type="paragraph" w:styleId="Titre3">
+    <w:name w:val="heading 3"/>
+    <w:basedOn w:val="Normal"/>
+    <w:next w:val="Normal"/>
+    <w:link w:val="Titre3Car"/>
+    <w:uiPriority w:val="9"/>
+    <w:semiHidden/>
+    <w:unhideWhenUsed/>
+    <w:qFormat/>
+    <w:rsid w:val="00D22854"/>
+    <w:pPr>
+      <w:keepNext/>
+      <w:keepLines/>
+      <w:spacing w:before="40" w:after="0"/>
+      <w:outlineLvl w:val="2"/>
+    </w:pPr>
+    <w:rPr>
+      <w:rFonts w:asciiTheme="majorHAnsi" w:eastAsiaTheme="majorEastAsia" w:hAnsiTheme="majorHAnsi" w:cstheme="majorBidi"/>
+      <w:color w:val="1F3763" w:themeColor="accent1" w:themeShade="7F"/>
+      <w:sz w:val="24"/>
+      <w:szCs w:val="24"/>
+    </w:rPr>
+  </w:style>
   <w:style w:type="paragraph" w:styleId="Titre4">
     <w:name w:val="heading 4"/>
     <w:basedOn w:val="Normal"/>
@@ -23729,6 +29376,20 @@
     <w:name w:val="hljs-built_in"/>
     <w:basedOn w:val="Policepardfaut"/>
     <w:rsid w:val="00A270B0"/>
+  </w:style>
+  <w:style w:type="character" w:customStyle="1" w:styleId="Titre3Car">
+    <w:name w:val="Titre 3 Car"/>
+    <w:basedOn w:val="Policepardfaut"/>
+    <w:link w:val="Titre3"/>
+    <w:uiPriority w:val="9"/>
+    <w:semiHidden/>
+    <w:rsid w:val="00D22854"/>
+    <w:rPr>
+      <w:rFonts w:asciiTheme="majorHAnsi" w:eastAsiaTheme="majorEastAsia" w:hAnsiTheme="majorHAnsi" w:cstheme="majorBidi"/>
+      <w:color w:val="1F3763" w:themeColor="accent1" w:themeShade="7F"/>
+      <w:sz w:val="24"/>
+      <w:szCs w:val="24"/>
+    </w:rPr>
   </w:style>
 </w:styles>
 </file>
